--- a/FIA/DOCUMENTAZIONE.docx
+++ b/FIA/DOCUMENTAZIONE.docx
@@ -621,7 +621,15 @@
           <w:szCs w:val="24"/>
         </w:rPr>
         <w:lastRenderedPageBreak/>
-        <w:t>PEAS</w:t>
+        <w:t>PE</w:t>
+      </w:r>
+      <w:r>
+        <w:rPr>
+          <w:rStyle w:val="Enfasigrassetto"/>
+          <w:sz w:val="24"/>
+          <w:szCs w:val="24"/>
+        </w:rPr>
+        <w:t>AS</w:t>
       </w:r>
     </w:p>
     <w:p>
@@ -637,114 +645,455 @@
     <w:p>
       <w:pPr>
         <w:pStyle w:val="Paragrafoelenco"/>
-        <w:numPr>
-          <w:ilvl w:val="0"/>
-          <w:numId w:val="9"/>
-        </w:numPr>
-        <w:rPr>
-          <w:rStyle w:val="Enfasigrassetto"/>
-          <w:sz w:val="24"/>
-          <w:szCs w:val="24"/>
-        </w:rPr>
-      </w:pPr>
-      <w:r>
-        <w:rPr>
-          <w:rStyle w:val="Enfasigrassetto"/>
-          <w:sz w:val="24"/>
-          <w:szCs w:val="24"/>
-        </w:rPr>
-        <w:t>PERFORMANCE</w:t>
-      </w:r>
+        <w:rPr>
+          <w:rStyle w:val="Enfasigrassetto"/>
+          <w:sz w:val="24"/>
+          <w:szCs w:val="24"/>
+        </w:rPr>
+      </w:pPr>
     </w:p>
     <w:p>
       <w:pPr>
         <w:pStyle w:val="Paragrafoelenco"/>
-        <w:numPr>
-          <w:ilvl w:val="0"/>
-          <w:numId w:val="9"/>
-        </w:numPr>
-        <w:rPr>
-          <w:rStyle w:val="Enfasigrassetto"/>
-          <w:sz w:val="24"/>
-          <w:szCs w:val="24"/>
-        </w:rPr>
-      </w:pPr>
-      <w:r>
-        <w:rPr>
-          <w:rStyle w:val="Enfasigrassetto"/>
-          <w:sz w:val="24"/>
-          <w:szCs w:val="24"/>
-        </w:rPr>
-        <w:t>ENVIRONMENT</w:t>
-      </w:r>
-    </w:p>
-    <w:p>
-      <w:pPr>
-        <w:pStyle w:val="Paragrafoelenco"/>
-        <w:numPr>
-          <w:ilvl w:val="0"/>
-          <w:numId w:val="9"/>
-        </w:numPr>
-        <w:rPr>
-          <w:rStyle w:val="Enfasigrassetto"/>
-          <w:sz w:val="24"/>
-          <w:szCs w:val="24"/>
-        </w:rPr>
-      </w:pPr>
-      <w:r>
-        <w:rPr>
-          <w:rStyle w:val="Enfasigrassetto"/>
-          <w:sz w:val="24"/>
-          <w:szCs w:val="24"/>
-        </w:rPr>
-        <w:t>ACTUATORS</w:t>
-      </w:r>
-    </w:p>
-    <w:p>
-      <w:pPr>
-        <w:pStyle w:val="Paragrafoelenco"/>
-        <w:numPr>
-          <w:ilvl w:val="0"/>
-          <w:numId w:val="9"/>
-        </w:numPr>
-        <w:rPr>
-          <w:rStyle w:val="Enfasigrassetto"/>
-          <w:sz w:val="24"/>
-          <w:szCs w:val="24"/>
-        </w:rPr>
-      </w:pPr>
-      <w:r>
-        <w:rPr>
-          <w:rStyle w:val="Enfasigrassetto"/>
-          <w:sz w:val="24"/>
-          <w:szCs w:val="24"/>
-        </w:rPr>
-        <w:t>SENSORS</w:t>
-      </w:r>
-    </w:p>
-    <w:p>
-      <w:pPr>
-        <w:pStyle w:val="Paragrafoelenco"/>
-        <w:rPr>
-          <w:rStyle w:val="Enfasigrassetto"/>
-          <w:sz w:val="24"/>
-          <w:szCs w:val="24"/>
-        </w:rPr>
-      </w:pPr>
-    </w:p>
-    <w:p>
-      <w:pPr>
-        <w:pStyle w:val="Paragrafoelenco"/>
-        <w:rPr>
-          <w:rStyle w:val="Enfasigrassetto"/>
-          <w:sz w:val="24"/>
-          <w:szCs w:val="24"/>
-        </w:rPr>
-      </w:pPr>
-    </w:p>
-    <w:p>
-      <w:pPr>
-        <w:pStyle w:val="Paragrafoelenco"/>
+        <w:rPr>
+          <w:rStyle w:val="Enfasigrassetto"/>
+          <w:sz w:val="24"/>
+          <w:szCs w:val="24"/>
+        </w:rPr>
+      </w:pPr>
+    </w:p>
+    <w:tbl>
+      <w:tblPr>
+        <w:tblStyle w:val="Sfondochiaro-Colore1"/>
+        <w:tblW w:w="4540" w:type="pct"/>
+        <w:tblLook w:val="0660" w:firstRow="1" w:lastRow="1" w:firstColumn="0" w:lastColumn="0" w:noHBand="1" w:noVBand="1"/>
+      </w:tblPr>
+      <w:tblGrid>
+        <w:gridCol w:w="2556"/>
+        <w:gridCol w:w="2265"/>
+        <w:gridCol w:w="1312"/>
+        <w:gridCol w:w="1312"/>
+        <w:gridCol w:w="1306"/>
+      </w:tblGrid>
+      <w:tr>
+        <w:trPr>
+          <w:cnfStyle w:val="100000000000" w:firstRow="1" w:lastRow="0" w:firstColumn="0" w:lastColumn="0" w:oddVBand="0" w:evenVBand="0" w:oddHBand="0" w:evenHBand="0" w:firstRowFirstColumn="0" w:firstRowLastColumn="0" w:lastRowFirstColumn="0" w:lastRowLastColumn="0"/>
+          <w:trHeight w:val="350"/>
+        </w:trPr>
+        <w:tc>
+          <w:tcPr>
+            <w:tcW w:w="1410" w:type="pct"/>
+            <w:noWrap/>
+          </w:tcPr>
+          <w:p>
+            <w:pPr>
+              <w:rPr>
+                <w:color w:val="000000" w:themeColor="text1"/>
+              </w:rPr>
+            </w:pPr>
+            <w:r>
+              <w:rPr>
+                <w:color w:val="000000" w:themeColor="text1"/>
+              </w:rPr>
+              <w:t>Tipo</w:t>
+            </w:r>
+            <w:r>
+              <w:rPr>
+                <w:color w:val="000000" w:themeColor="text1"/>
+              </w:rPr>
+              <w:t xml:space="preserve"> di agente</w:t>
+            </w:r>
+          </w:p>
+        </w:tc>
+        <w:tc>
+          <w:tcPr>
+            <w:tcW w:w="1307" w:type="pct"/>
+          </w:tcPr>
+          <w:p>
+            <w:pPr>
+              <w:rPr>
+                <w:color w:val="000000" w:themeColor="text1"/>
+              </w:rPr>
+            </w:pPr>
+            <w:r>
+              <w:rPr>
+                <w:color w:val="000000" w:themeColor="text1"/>
+              </w:rPr>
+              <w:t>Misura di prestazione</w:t>
+            </w:r>
+          </w:p>
+        </w:tc>
+        <w:tc>
+          <w:tcPr>
+            <w:tcW w:w="762" w:type="pct"/>
+          </w:tcPr>
+          <w:p>
+            <w:pPr>
+              <w:rPr>
+                <w:color w:val="000000" w:themeColor="text1"/>
+              </w:rPr>
+            </w:pPr>
+            <w:r>
+              <w:rPr>
+                <w:color w:val="000000" w:themeColor="text1"/>
+              </w:rPr>
+              <w:t>ambiente</w:t>
+            </w:r>
+          </w:p>
+        </w:tc>
+        <w:tc>
+          <w:tcPr>
+            <w:tcW w:w="762" w:type="pct"/>
+          </w:tcPr>
+          <w:p>
+            <w:pPr>
+              <w:rPr>
+                <w:color w:val="000000" w:themeColor="text1"/>
+              </w:rPr>
+            </w:pPr>
+            <w:r>
+              <w:rPr>
+                <w:color w:val="000000" w:themeColor="text1"/>
+              </w:rPr>
+              <w:t>Attuatori</w:t>
+            </w:r>
+          </w:p>
+        </w:tc>
+        <w:tc>
+          <w:tcPr>
+            <w:tcW w:w="759" w:type="pct"/>
+          </w:tcPr>
+          <w:p>
+            <w:pPr>
+              <w:rPr>
+                <w:color w:val="000000" w:themeColor="text1"/>
+              </w:rPr>
+            </w:pPr>
+            <w:r>
+              <w:rPr>
+                <w:color w:val="000000" w:themeColor="text1"/>
+              </w:rPr>
+              <w:t>Sensori</w:t>
+            </w:r>
+          </w:p>
+        </w:tc>
+      </w:tr>
+      <w:tr>
+        <w:trPr>
+          <w:trHeight w:val="350"/>
+        </w:trPr>
+        <w:tc>
+          <w:tcPr>
+            <w:tcW w:w="1410" w:type="pct"/>
+            <w:noWrap/>
+          </w:tcPr>
+          <w:p/>
+        </w:tc>
+        <w:tc>
+          <w:tcPr>
+            <w:tcW w:w="1307" w:type="pct"/>
+          </w:tcPr>
+          <w:p>
+            <w:pPr>
+              <w:rPr>
+                <w:rStyle w:val="Enfasidelicata"/>
+              </w:rPr>
+            </w:pPr>
+          </w:p>
+        </w:tc>
+        <w:tc>
+          <w:tcPr>
+            <w:tcW w:w="762" w:type="pct"/>
+          </w:tcPr>
+          <w:p/>
+        </w:tc>
+        <w:tc>
+          <w:tcPr>
+            <w:tcW w:w="762" w:type="pct"/>
+          </w:tcPr>
+          <w:p/>
+        </w:tc>
+        <w:tc>
+          <w:tcPr>
+            <w:tcW w:w="759" w:type="pct"/>
+          </w:tcPr>
+          <w:p/>
+        </w:tc>
+      </w:tr>
+      <w:tr>
+        <w:trPr>
+          <w:trHeight w:val="1874"/>
+        </w:trPr>
+        <w:tc>
+          <w:tcPr>
+            <w:tcW w:w="1410" w:type="pct"/>
+            <w:noWrap/>
+          </w:tcPr>
+          <w:p>
+            <w:pPr>
+              <w:rPr>
+                <w:color w:val="000000" w:themeColor="text1"/>
+              </w:rPr>
+            </w:pPr>
+            <w:r>
+              <w:rPr>
+                <w:color w:val="000000" w:themeColor="text1"/>
+              </w:rPr>
+              <w:t>Selezionatore di domande</w:t>
+            </w:r>
+          </w:p>
+        </w:tc>
+        <w:tc>
+          <w:tcPr>
+            <w:tcW w:w="1307" w:type="pct"/>
+          </w:tcPr>
+          <w:p>
+            <w:pPr>
+              <w:pStyle w:val="DecimalAligned"/>
+              <w:rPr>
+                <w:color w:val="000000" w:themeColor="text1"/>
+              </w:rPr>
+            </w:pPr>
+            <w:r>
+              <w:rPr>
+                <w:color w:val="000000" w:themeColor="text1"/>
+              </w:rPr>
+              <w:t>Domande di una difficoltà che va in base alle conoscenze dell’utente.</w:t>
+            </w:r>
+          </w:p>
+        </w:tc>
+        <w:tc>
+          <w:tcPr>
+            <w:tcW w:w="762" w:type="pct"/>
+          </w:tcPr>
+          <w:p>
+            <w:pPr>
+              <w:pStyle w:val="DecimalAligned"/>
+              <w:rPr>
+                <w:color w:val="000000" w:themeColor="text1"/>
+              </w:rPr>
+            </w:pPr>
+            <w:r>
+              <w:rPr>
+                <w:color w:val="000000" w:themeColor="text1"/>
+              </w:rPr>
+              <w:t>Quiz di 10 domande</w:t>
+            </w:r>
+          </w:p>
+        </w:tc>
+        <w:tc>
+          <w:tcPr>
+            <w:tcW w:w="762" w:type="pct"/>
+          </w:tcPr>
+          <w:p>
+            <w:pPr>
+              <w:pStyle w:val="DecimalAligned"/>
+              <w:rPr>
+                <w:color w:val="000000" w:themeColor="text1"/>
+              </w:rPr>
+            </w:pPr>
+            <w:r>
+              <w:rPr>
+                <w:color w:val="000000" w:themeColor="text1"/>
+              </w:rPr>
+              <w:t>Schermo del dispositivo Android</w:t>
+            </w:r>
+          </w:p>
+        </w:tc>
+        <w:tc>
+          <w:tcPr>
+            <w:tcW w:w="759" w:type="pct"/>
+          </w:tcPr>
+          <w:p>
+            <w:pPr>
+              <w:pStyle w:val="DecimalAligned"/>
+              <w:rPr>
+                <w:color w:val="000000" w:themeColor="text1"/>
+              </w:rPr>
+            </w:pPr>
+            <w:r>
+              <w:rPr>
+                <w:color w:val="000000" w:themeColor="text1"/>
+              </w:rPr>
+              <w:t>Schermo del dispositivo Android</w:t>
+            </w:r>
+          </w:p>
+        </w:tc>
+      </w:tr>
+      <w:tr>
+        <w:trPr>
+          <w:gridAfter w:val="2"/>
+          <w:wAfter w:w="1521" w:type="pct"/>
+          <w:trHeight w:val="2675"/>
+        </w:trPr>
+        <w:tc>
+          <w:tcPr>
+            <w:tcW w:w="1410" w:type="pct"/>
+            <w:noWrap/>
+          </w:tcPr>
+          <w:p>
+            <w:pPr>
+              <w:rPr>
+                <w:color w:val="000000" w:themeColor="text1"/>
+              </w:rPr>
+            </w:pPr>
+          </w:p>
+        </w:tc>
+        <w:tc>
+          <w:tcPr>
+            <w:tcW w:w="1307" w:type="pct"/>
+          </w:tcPr>
+          <w:p>
+            <w:pPr>
+              <w:pStyle w:val="DecimalAligned"/>
+              <w:rPr>
+                <w:color w:val="000000" w:themeColor="text1"/>
+              </w:rPr>
+            </w:pPr>
+            <w:r>
+              <w:rPr>
+                <w:color w:val="000000" w:themeColor="text1"/>
+              </w:rPr>
+              <w:t>Domand</w:t>
+            </w:r>
+            <w:r>
+              <w:rPr>
+                <w:color w:val="000000" w:themeColor="text1"/>
+              </w:rPr>
+              <w:t>e</w:t>
+            </w:r>
+            <w:r>
+              <w:rPr>
+                <w:color w:val="000000" w:themeColor="text1"/>
+              </w:rPr>
+              <w:t xml:space="preserve"> di </w:t>
+            </w:r>
+            <w:r>
+              <w:rPr>
+                <w:color w:val="000000" w:themeColor="text1"/>
+              </w:rPr>
+              <w:t>categorie diverse, scelte in base a una probabilità</w:t>
+            </w:r>
+            <w:r>
+              <w:rPr>
+                <w:color w:val="000000" w:themeColor="text1"/>
+              </w:rPr>
+              <w:t>.</w:t>
+            </w:r>
+            <w:r>
+              <w:rPr>
+                <w:color w:val="000000" w:themeColor="text1"/>
+              </w:rPr>
+              <w:t xml:space="preserve"> La probabilità cambia in base alle conoscenze dell’utente.</w:t>
+            </w:r>
+          </w:p>
+        </w:tc>
+        <w:tc>
+          <w:tcPr>
+            <w:tcW w:w="762" w:type="pct"/>
+          </w:tcPr>
+          <w:p>
+            <w:pPr>
+              <w:pStyle w:val="DecimalAligned"/>
+              <w:rPr>
+                <w:color w:val="000000" w:themeColor="text1"/>
+              </w:rPr>
+            </w:pPr>
+          </w:p>
+        </w:tc>
+      </w:tr>
+      <w:tr>
+        <w:trPr>
+          <w:cnfStyle w:val="010000000000" w:firstRow="0" w:lastRow="1" w:firstColumn="0" w:lastColumn="0" w:oddVBand="0" w:evenVBand="0" w:oddHBand="0" w:evenHBand="0" w:firstRowFirstColumn="0" w:firstRowLastColumn="0" w:lastRowFirstColumn="0" w:lastRowLastColumn="0"/>
+          <w:trHeight w:val="682"/>
+        </w:trPr>
+        <w:tc>
+          <w:tcPr>
+            <w:tcW w:w="1410" w:type="pct"/>
+            <w:noWrap/>
+          </w:tcPr>
+          <w:p/>
+        </w:tc>
+        <w:tc>
+          <w:tcPr>
+            <w:tcW w:w="1307" w:type="pct"/>
+          </w:tcPr>
+          <w:p>
+            <w:pPr>
+              <w:pStyle w:val="DecimalAligned"/>
+            </w:pPr>
+          </w:p>
+        </w:tc>
+        <w:tc>
+          <w:tcPr>
+            <w:tcW w:w="762" w:type="pct"/>
+          </w:tcPr>
+          <w:p>
+            <w:pPr>
+              <w:pStyle w:val="DecimalAligned"/>
+            </w:pPr>
+          </w:p>
+        </w:tc>
+        <w:tc>
+          <w:tcPr>
+            <w:tcW w:w="762" w:type="pct"/>
+          </w:tcPr>
+          <w:p>
+            <w:pPr>
+              <w:pStyle w:val="DecimalAligned"/>
+            </w:pPr>
+          </w:p>
+        </w:tc>
+        <w:tc>
+          <w:tcPr>
+            <w:tcW w:w="759" w:type="pct"/>
+          </w:tcPr>
+          <w:p>
+            <w:pPr>
+              <w:pStyle w:val="DecimalAligned"/>
+            </w:pPr>
+          </w:p>
+        </w:tc>
+      </w:tr>
+    </w:tbl>
+    <w:p>
+      <w:pPr>
+        <w:rPr>
+          <w:rStyle w:val="Enfasigrassetto"/>
+          <w:sz w:val="24"/>
+          <w:szCs w:val="24"/>
+        </w:rPr>
+      </w:pPr>
+    </w:p>
+    <w:p>
+      <w:pPr>
+        <w:rPr>
+          <w:rStyle w:val="Enfasigrassetto"/>
+          <w:sz w:val="24"/>
+          <w:szCs w:val="24"/>
+        </w:rPr>
+      </w:pPr>
+    </w:p>
+    <w:p>
+      <w:pPr>
+        <w:rPr>
+          <w:rStyle w:val="Enfasigrassetto"/>
+          <w:sz w:val="24"/>
+          <w:szCs w:val="24"/>
+        </w:rPr>
+      </w:pPr>
+    </w:p>
+    <w:p>
+      <w:pPr>
+        <w:rPr>
+          <w:rStyle w:val="Enfasigrassetto"/>
+          <w:sz w:val="24"/>
+          <w:szCs w:val="24"/>
+        </w:rPr>
+      </w:pPr>
+    </w:p>
+    <w:p>
+      <w:pPr>
         <w:rPr>
           <w:rStyle w:val="Enfasigrassetto"/>
           <w:sz w:val="24"/>
@@ -771,6 +1120,201 @@
           <w:sz w:val="24"/>
           <w:szCs w:val="24"/>
         </w:rPr>
+        <w:t>PROPRIETA’ DELL’AMBIENTE</w:t>
+      </w:r>
+    </w:p>
+    <w:p>
+      <w:pPr>
+        <w:ind w:left="708"/>
+        <w:rPr>
+          <w:rStyle w:val="Enfasigrassetto"/>
+          <w:sz w:val="24"/>
+          <w:szCs w:val="24"/>
+        </w:rPr>
+      </w:pPr>
+    </w:p>
+    <w:p>
+      <w:pPr>
+        <w:pStyle w:val="Paragrafoelenco"/>
+        <w:numPr>
+          <w:ilvl w:val="0"/>
+          <w:numId w:val="16"/>
+        </w:numPr>
+        <w:rPr>
+          <w:rStyle w:val="Enfasigrassetto"/>
+          <w:sz w:val="28"/>
+          <w:szCs w:val="28"/>
+        </w:rPr>
+      </w:pPr>
+      <w:r>
+        <w:rPr>
+          <w:rStyle w:val="Enfasigrassetto"/>
+          <w:b w:val="0"/>
+          <w:bCs w:val="0"/>
+          <w:sz w:val="28"/>
+          <w:szCs w:val="28"/>
+        </w:rPr>
+        <w:t>Completamente osservabile</w:t>
+      </w:r>
+    </w:p>
+    <w:p>
+      <w:pPr>
+        <w:pStyle w:val="Paragrafoelenco"/>
+        <w:numPr>
+          <w:ilvl w:val="0"/>
+          <w:numId w:val="16"/>
+        </w:numPr>
+        <w:rPr>
+          <w:rStyle w:val="Enfasigrassetto"/>
+          <w:sz w:val="28"/>
+          <w:szCs w:val="28"/>
+        </w:rPr>
+      </w:pPr>
+      <w:r>
+        <w:rPr>
+          <w:rStyle w:val="Enfasigrassetto"/>
+          <w:b w:val="0"/>
+          <w:bCs w:val="0"/>
+          <w:sz w:val="28"/>
+          <w:szCs w:val="28"/>
+        </w:rPr>
+        <w:t>Agente Singolo</w:t>
+      </w:r>
+    </w:p>
+    <w:p>
+      <w:pPr>
+        <w:pStyle w:val="Paragrafoelenco"/>
+        <w:numPr>
+          <w:ilvl w:val="0"/>
+          <w:numId w:val="16"/>
+        </w:numPr>
+        <w:rPr>
+          <w:rStyle w:val="Enfasigrassetto"/>
+          <w:sz w:val="28"/>
+          <w:szCs w:val="28"/>
+        </w:rPr>
+      </w:pPr>
+      <w:r>
+        <w:rPr>
+          <w:rStyle w:val="Enfasigrassetto"/>
+          <w:b w:val="0"/>
+          <w:bCs w:val="0"/>
+          <w:sz w:val="28"/>
+          <w:szCs w:val="28"/>
+        </w:rPr>
+        <w:t>Deterministico</w:t>
+      </w:r>
+    </w:p>
+    <w:p>
+      <w:pPr>
+        <w:pStyle w:val="Paragrafoelenco"/>
+        <w:numPr>
+          <w:ilvl w:val="0"/>
+          <w:numId w:val="16"/>
+        </w:numPr>
+        <w:rPr>
+          <w:rStyle w:val="Enfasigrassetto"/>
+          <w:sz w:val="28"/>
+          <w:szCs w:val="28"/>
+        </w:rPr>
+      </w:pPr>
+      <w:r>
+        <w:rPr>
+          <w:rStyle w:val="Enfasigrassetto"/>
+          <w:b w:val="0"/>
+          <w:bCs w:val="0"/>
+          <w:sz w:val="28"/>
+          <w:szCs w:val="28"/>
+        </w:rPr>
+        <w:t>Statico</w:t>
+      </w:r>
+    </w:p>
+    <w:p>
+      <w:pPr>
+        <w:pStyle w:val="Paragrafoelenco"/>
+        <w:numPr>
+          <w:ilvl w:val="0"/>
+          <w:numId w:val="16"/>
+        </w:numPr>
+        <w:rPr>
+          <w:rStyle w:val="Enfasigrassetto"/>
+          <w:sz w:val="28"/>
+          <w:szCs w:val="28"/>
+        </w:rPr>
+      </w:pPr>
+      <w:r>
+        <w:rPr>
+          <w:rStyle w:val="Enfasigrassetto"/>
+          <w:b w:val="0"/>
+          <w:bCs w:val="0"/>
+          <w:sz w:val="28"/>
+          <w:szCs w:val="28"/>
+        </w:rPr>
+        <w:t>Discreto</w:t>
+      </w:r>
+    </w:p>
+    <w:p>
+      <w:pPr>
+        <w:pStyle w:val="Paragrafoelenco"/>
+        <w:numPr>
+          <w:ilvl w:val="0"/>
+          <w:numId w:val="16"/>
+        </w:numPr>
+        <w:rPr>
+          <w:rStyle w:val="Enfasigrassetto"/>
+          <w:sz w:val="28"/>
+          <w:szCs w:val="28"/>
+        </w:rPr>
+      </w:pPr>
+      <w:r>
+        <w:rPr>
+          <w:rStyle w:val="Enfasigrassetto"/>
+          <w:b w:val="0"/>
+          <w:bCs w:val="0"/>
+          <w:sz w:val="28"/>
+          <w:szCs w:val="28"/>
+        </w:rPr>
+        <w:t>Noto</w:t>
+      </w:r>
+    </w:p>
+    <w:p>
+      <w:pPr>
+        <w:rPr>
+          <w:rStyle w:val="Enfasigrassetto"/>
+          <w:sz w:val="24"/>
+          <w:szCs w:val="24"/>
+        </w:rPr>
+      </w:pPr>
+    </w:p>
+    <w:p>
+      <w:pPr>
+        <w:rPr>
+          <w:rStyle w:val="Enfasigrassetto"/>
+          <w:sz w:val="24"/>
+          <w:szCs w:val="24"/>
+        </w:rPr>
+      </w:pPr>
+    </w:p>
+    <w:p>
+      <w:pPr>
+        <w:pStyle w:val="Paragrafoelenco"/>
+        <w:numPr>
+          <w:ilvl w:val="0"/>
+          <w:numId w:val="3"/>
+        </w:numPr>
+        <w:rPr>
+          <w:rStyle w:val="Enfasigrassetto"/>
+          <w:sz w:val="24"/>
+          <w:szCs w:val="24"/>
+        </w:rPr>
+      </w:pPr>
+      <w:r>
+        <w:rPr>
+          <w:rStyle w:val="Enfasigrassetto"/>
+          <w:sz w:val="24"/>
+          <w:szCs w:val="24"/>
+        </w:rPr>
+        <w:lastRenderedPageBreak/>
         <w:t>FORMULAZIONE DEL PROBLEMA</w:t>
       </w:r>
     </w:p>
@@ -1251,6 +1795,95 @@
     </w:lvl>
   </w:abstractNum>
   <w:abstractNum w:abstractNumId="1" w15:restartNumberingAfterBreak="0">
+    <w:nsid w:val="0F237761"/>
+    <w:multiLevelType w:val="hybridMultilevel"/>
+    <w:tmpl w:val="F234670E"/>
+    <w:lvl w:ilvl="0" w:tplc="0410000F">
+      <w:start w:val="1"/>
+      <w:numFmt w:val="decimal"/>
+      <w:lvlText w:val="%1."/>
+      <w:lvlJc w:val="left"/>
+      <w:pPr>
+        <w:ind w:left="720" w:hanging="360"/>
+      </w:pPr>
+      <w:rPr>
+        <w:rFonts w:hint="default"/>
+      </w:rPr>
+    </w:lvl>
+    <w:lvl w:ilvl="1" w:tplc="04100019" w:tentative="1">
+      <w:start w:val="1"/>
+      <w:numFmt w:val="lowerLetter"/>
+      <w:lvlText w:val="%2."/>
+      <w:lvlJc w:val="left"/>
+      <w:pPr>
+        <w:ind w:left="1440" w:hanging="360"/>
+      </w:pPr>
+    </w:lvl>
+    <w:lvl w:ilvl="2" w:tplc="0410001B" w:tentative="1">
+      <w:start w:val="1"/>
+      <w:numFmt w:val="lowerRoman"/>
+      <w:lvlText w:val="%3."/>
+      <w:lvlJc w:val="right"/>
+      <w:pPr>
+        <w:ind w:left="2160" w:hanging="180"/>
+      </w:pPr>
+    </w:lvl>
+    <w:lvl w:ilvl="3" w:tplc="0410000F" w:tentative="1">
+      <w:start w:val="1"/>
+      <w:numFmt w:val="decimal"/>
+      <w:lvlText w:val="%4."/>
+      <w:lvlJc w:val="left"/>
+      <w:pPr>
+        <w:ind w:left="2880" w:hanging="360"/>
+      </w:pPr>
+    </w:lvl>
+    <w:lvl w:ilvl="4" w:tplc="04100019" w:tentative="1">
+      <w:start w:val="1"/>
+      <w:numFmt w:val="lowerLetter"/>
+      <w:lvlText w:val="%5."/>
+      <w:lvlJc w:val="left"/>
+      <w:pPr>
+        <w:ind w:left="3600" w:hanging="360"/>
+      </w:pPr>
+    </w:lvl>
+    <w:lvl w:ilvl="5" w:tplc="0410001B" w:tentative="1">
+      <w:start w:val="1"/>
+      <w:numFmt w:val="lowerRoman"/>
+      <w:lvlText w:val="%6."/>
+      <w:lvlJc w:val="right"/>
+      <w:pPr>
+        <w:ind w:left="4320" w:hanging="180"/>
+      </w:pPr>
+    </w:lvl>
+    <w:lvl w:ilvl="6" w:tplc="0410000F" w:tentative="1">
+      <w:start w:val="1"/>
+      <w:numFmt w:val="decimal"/>
+      <w:lvlText w:val="%7."/>
+      <w:lvlJc w:val="left"/>
+      <w:pPr>
+        <w:ind w:left="5040" w:hanging="360"/>
+      </w:pPr>
+    </w:lvl>
+    <w:lvl w:ilvl="7" w:tplc="04100019" w:tentative="1">
+      <w:start w:val="1"/>
+      <w:numFmt w:val="lowerLetter"/>
+      <w:lvlText w:val="%8."/>
+      <w:lvlJc w:val="left"/>
+      <w:pPr>
+        <w:ind w:left="5760" w:hanging="360"/>
+      </w:pPr>
+    </w:lvl>
+    <w:lvl w:ilvl="8" w:tplc="0410001B" w:tentative="1">
+      <w:start w:val="1"/>
+      <w:numFmt w:val="lowerRoman"/>
+      <w:lvlText w:val="%9."/>
+      <w:lvlJc w:val="right"/>
+      <w:pPr>
+        <w:ind w:left="6480" w:hanging="180"/>
+      </w:pPr>
+    </w:lvl>
+  </w:abstractNum>
+  <w:abstractNum w:abstractNumId="2" w15:restartNumberingAfterBreak="0">
     <w:nsid w:val="13165F69"/>
     <w:multiLevelType w:val="hybridMultilevel"/>
     <w:tmpl w:val="FBEAFAB8"/>
@@ -1363,7 +1996,7 @@
       </w:rPr>
     </w:lvl>
   </w:abstractNum>
-  <w:abstractNum w:abstractNumId="2" w15:restartNumberingAfterBreak="0">
+  <w:abstractNum w:abstractNumId="3" w15:restartNumberingAfterBreak="0">
     <w:nsid w:val="137233DF"/>
     <w:multiLevelType w:val="hybridMultilevel"/>
     <w:tmpl w:val="F234670E"/>
@@ -1452,7 +2085,7 @@
       </w:pPr>
     </w:lvl>
   </w:abstractNum>
-  <w:abstractNum w:abstractNumId="3" w15:restartNumberingAfterBreak="0">
+  <w:abstractNum w:abstractNumId="4" w15:restartNumberingAfterBreak="0">
     <w:nsid w:val="16014E2B"/>
     <w:multiLevelType w:val="hybridMultilevel"/>
     <w:tmpl w:val="2A1486F2"/>
@@ -1541,7 +2174,120 @@
       </w:pPr>
     </w:lvl>
   </w:abstractNum>
-  <w:abstractNum w:abstractNumId="4" w15:restartNumberingAfterBreak="0">
+  <w:abstractNum w:abstractNumId="5" w15:restartNumberingAfterBreak="0">
+    <w:nsid w:val="176D6462"/>
+    <w:multiLevelType w:val="hybridMultilevel"/>
+    <w:tmpl w:val="CB287794"/>
+    <w:lvl w:ilvl="0" w:tplc="7F08E53C">
+      <w:start w:val="4"/>
+      <w:numFmt w:val="bullet"/>
+      <w:lvlText w:val="-"/>
+      <w:lvlJc w:val="left"/>
+      <w:pPr>
+        <w:ind w:left="1440" w:hanging="360"/>
+      </w:pPr>
+      <w:rPr>
+        <w:rFonts w:ascii="Calibri" w:eastAsiaTheme="minorHAnsi" w:hAnsi="Calibri" w:cs="Calibri" w:hint="default"/>
+      </w:rPr>
+    </w:lvl>
+    <w:lvl w:ilvl="1" w:tplc="04100003" w:tentative="1">
+      <w:start w:val="1"/>
+      <w:numFmt w:val="bullet"/>
+      <w:lvlText w:val="o"/>
+      <w:lvlJc w:val="left"/>
+      <w:pPr>
+        <w:ind w:left="2160" w:hanging="360"/>
+      </w:pPr>
+      <w:rPr>
+        <w:rFonts w:ascii="Courier New" w:hAnsi="Courier New" w:cs="Courier New" w:hint="default"/>
+      </w:rPr>
+    </w:lvl>
+    <w:lvl w:ilvl="2" w:tplc="04100005" w:tentative="1">
+      <w:start w:val="1"/>
+      <w:numFmt w:val="bullet"/>
+      <w:lvlText w:val=""/>
+      <w:lvlJc w:val="left"/>
+      <w:pPr>
+        <w:ind w:left="2880" w:hanging="360"/>
+      </w:pPr>
+      <w:rPr>
+        <w:rFonts w:ascii="Wingdings" w:hAnsi="Wingdings" w:hint="default"/>
+      </w:rPr>
+    </w:lvl>
+    <w:lvl w:ilvl="3" w:tplc="04100001" w:tentative="1">
+      <w:start w:val="1"/>
+      <w:numFmt w:val="bullet"/>
+      <w:lvlText w:val=""/>
+      <w:lvlJc w:val="left"/>
+      <w:pPr>
+        <w:ind w:left="3600" w:hanging="360"/>
+      </w:pPr>
+      <w:rPr>
+        <w:rFonts w:ascii="Symbol" w:hAnsi="Symbol" w:hint="default"/>
+      </w:rPr>
+    </w:lvl>
+    <w:lvl w:ilvl="4" w:tplc="04100003" w:tentative="1">
+      <w:start w:val="1"/>
+      <w:numFmt w:val="bullet"/>
+      <w:lvlText w:val="o"/>
+      <w:lvlJc w:val="left"/>
+      <w:pPr>
+        <w:ind w:left="4320" w:hanging="360"/>
+      </w:pPr>
+      <w:rPr>
+        <w:rFonts w:ascii="Courier New" w:hAnsi="Courier New" w:cs="Courier New" w:hint="default"/>
+      </w:rPr>
+    </w:lvl>
+    <w:lvl w:ilvl="5" w:tplc="04100005" w:tentative="1">
+      <w:start w:val="1"/>
+      <w:numFmt w:val="bullet"/>
+      <w:lvlText w:val=""/>
+      <w:lvlJc w:val="left"/>
+      <w:pPr>
+        <w:ind w:left="5040" w:hanging="360"/>
+      </w:pPr>
+      <w:rPr>
+        <w:rFonts w:ascii="Wingdings" w:hAnsi="Wingdings" w:hint="default"/>
+      </w:rPr>
+    </w:lvl>
+    <w:lvl w:ilvl="6" w:tplc="04100001" w:tentative="1">
+      <w:start w:val="1"/>
+      <w:numFmt w:val="bullet"/>
+      <w:lvlText w:val=""/>
+      <w:lvlJc w:val="left"/>
+      <w:pPr>
+        <w:ind w:left="5760" w:hanging="360"/>
+      </w:pPr>
+      <w:rPr>
+        <w:rFonts w:ascii="Symbol" w:hAnsi="Symbol" w:hint="default"/>
+      </w:rPr>
+    </w:lvl>
+    <w:lvl w:ilvl="7" w:tplc="04100003" w:tentative="1">
+      <w:start w:val="1"/>
+      <w:numFmt w:val="bullet"/>
+      <w:lvlText w:val="o"/>
+      <w:lvlJc w:val="left"/>
+      <w:pPr>
+        <w:ind w:left="6480" w:hanging="360"/>
+      </w:pPr>
+      <w:rPr>
+        <w:rFonts w:ascii="Courier New" w:hAnsi="Courier New" w:cs="Courier New" w:hint="default"/>
+      </w:rPr>
+    </w:lvl>
+    <w:lvl w:ilvl="8" w:tplc="04100005" w:tentative="1">
+      <w:start w:val="1"/>
+      <w:numFmt w:val="bullet"/>
+      <w:lvlText w:val=""/>
+      <w:lvlJc w:val="left"/>
+      <w:pPr>
+        <w:ind w:left="7200" w:hanging="360"/>
+      </w:pPr>
+      <w:rPr>
+        <w:rFonts w:ascii="Wingdings" w:hAnsi="Wingdings" w:hint="default"/>
+      </w:rPr>
+    </w:lvl>
+  </w:abstractNum>
+  <w:abstractNum w:abstractNumId="6" w15:restartNumberingAfterBreak="0">
     <w:nsid w:val="1E7C2E91"/>
     <w:multiLevelType w:val="hybridMultilevel"/>
     <w:tmpl w:val="B55032EE"/>
@@ -1654,7 +2400,120 @@
       </w:rPr>
     </w:lvl>
   </w:abstractNum>
-  <w:abstractNum w:abstractNumId="5" w15:restartNumberingAfterBreak="0">
+  <w:abstractNum w:abstractNumId="7" w15:restartNumberingAfterBreak="0">
+    <w:nsid w:val="21CB15BC"/>
+    <w:multiLevelType w:val="hybridMultilevel"/>
+    <w:tmpl w:val="37BED09A"/>
+    <w:lvl w:ilvl="0" w:tplc="EE4A45EE">
+      <w:start w:val="4"/>
+      <w:numFmt w:val="bullet"/>
+      <w:lvlText w:val="-"/>
+      <w:lvlJc w:val="left"/>
+      <w:pPr>
+        <w:ind w:left="1080" w:hanging="360"/>
+      </w:pPr>
+      <w:rPr>
+        <w:rFonts w:ascii="Calibri" w:eastAsiaTheme="minorHAnsi" w:hAnsi="Calibri" w:cs="Calibri" w:hint="default"/>
+      </w:rPr>
+    </w:lvl>
+    <w:lvl w:ilvl="1" w:tplc="04100003" w:tentative="1">
+      <w:start w:val="1"/>
+      <w:numFmt w:val="bullet"/>
+      <w:lvlText w:val="o"/>
+      <w:lvlJc w:val="left"/>
+      <w:pPr>
+        <w:ind w:left="1800" w:hanging="360"/>
+      </w:pPr>
+      <w:rPr>
+        <w:rFonts w:ascii="Courier New" w:hAnsi="Courier New" w:cs="Courier New" w:hint="default"/>
+      </w:rPr>
+    </w:lvl>
+    <w:lvl w:ilvl="2" w:tplc="04100005" w:tentative="1">
+      <w:start w:val="1"/>
+      <w:numFmt w:val="bullet"/>
+      <w:lvlText w:val=""/>
+      <w:lvlJc w:val="left"/>
+      <w:pPr>
+        <w:ind w:left="2520" w:hanging="360"/>
+      </w:pPr>
+      <w:rPr>
+        <w:rFonts w:ascii="Wingdings" w:hAnsi="Wingdings" w:hint="default"/>
+      </w:rPr>
+    </w:lvl>
+    <w:lvl w:ilvl="3" w:tplc="04100001" w:tentative="1">
+      <w:start w:val="1"/>
+      <w:numFmt w:val="bullet"/>
+      <w:lvlText w:val=""/>
+      <w:lvlJc w:val="left"/>
+      <w:pPr>
+        <w:ind w:left="3240" w:hanging="360"/>
+      </w:pPr>
+      <w:rPr>
+        <w:rFonts w:ascii="Symbol" w:hAnsi="Symbol" w:hint="default"/>
+      </w:rPr>
+    </w:lvl>
+    <w:lvl w:ilvl="4" w:tplc="04100003" w:tentative="1">
+      <w:start w:val="1"/>
+      <w:numFmt w:val="bullet"/>
+      <w:lvlText w:val="o"/>
+      <w:lvlJc w:val="left"/>
+      <w:pPr>
+        <w:ind w:left="3960" w:hanging="360"/>
+      </w:pPr>
+      <w:rPr>
+        <w:rFonts w:ascii="Courier New" w:hAnsi="Courier New" w:cs="Courier New" w:hint="default"/>
+      </w:rPr>
+    </w:lvl>
+    <w:lvl w:ilvl="5" w:tplc="04100005" w:tentative="1">
+      <w:start w:val="1"/>
+      <w:numFmt w:val="bullet"/>
+      <w:lvlText w:val=""/>
+      <w:lvlJc w:val="left"/>
+      <w:pPr>
+        <w:ind w:left="4680" w:hanging="360"/>
+      </w:pPr>
+      <w:rPr>
+        <w:rFonts w:ascii="Wingdings" w:hAnsi="Wingdings" w:hint="default"/>
+      </w:rPr>
+    </w:lvl>
+    <w:lvl w:ilvl="6" w:tplc="04100001" w:tentative="1">
+      <w:start w:val="1"/>
+      <w:numFmt w:val="bullet"/>
+      <w:lvlText w:val=""/>
+      <w:lvlJc w:val="left"/>
+      <w:pPr>
+        <w:ind w:left="5400" w:hanging="360"/>
+      </w:pPr>
+      <w:rPr>
+        <w:rFonts w:ascii="Symbol" w:hAnsi="Symbol" w:hint="default"/>
+      </w:rPr>
+    </w:lvl>
+    <w:lvl w:ilvl="7" w:tplc="04100003" w:tentative="1">
+      <w:start w:val="1"/>
+      <w:numFmt w:val="bullet"/>
+      <w:lvlText w:val="o"/>
+      <w:lvlJc w:val="left"/>
+      <w:pPr>
+        <w:ind w:left="6120" w:hanging="360"/>
+      </w:pPr>
+      <w:rPr>
+        <w:rFonts w:ascii="Courier New" w:hAnsi="Courier New" w:cs="Courier New" w:hint="default"/>
+      </w:rPr>
+    </w:lvl>
+    <w:lvl w:ilvl="8" w:tplc="04100005" w:tentative="1">
+      <w:start w:val="1"/>
+      <w:numFmt w:val="bullet"/>
+      <w:lvlText w:val=""/>
+      <w:lvlJc w:val="left"/>
+      <w:pPr>
+        <w:ind w:left="6840" w:hanging="360"/>
+      </w:pPr>
+      <w:rPr>
+        <w:rFonts w:ascii="Wingdings" w:hAnsi="Wingdings" w:hint="default"/>
+      </w:rPr>
+    </w:lvl>
+  </w:abstractNum>
+  <w:abstractNum w:abstractNumId="8" w15:restartNumberingAfterBreak="0">
     <w:nsid w:val="22E01E04"/>
     <w:multiLevelType w:val="hybridMultilevel"/>
     <w:tmpl w:val="49EAFAA8"/>
@@ -1767,7 +2626,96 @@
       </w:rPr>
     </w:lvl>
   </w:abstractNum>
-  <w:abstractNum w:abstractNumId="6" w15:restartNumberingAfterBreak="0">
+  <w:abstractNum w:abstractNumId="9" w15:restartNumberingAfterBreak="0">
+    <w:nsid w:val="238F50E3"/>
+    <w:multiLevelType w:val="hybridMultilevel"/>
+    <w:tmpl w:val="F234670E"/>
+    <w:lvl w:ilvl="0" w:tplc="0410000F">
+      <w:start w:val="1"/>
+      <w:numFmt w:val="decimal"/>
+      <w:lvlText w:val="%1."/>
+      <w:lvlJc w:val="left"/>
+      <w:pPr>
+        <w:ind w:left="720" w:hanging="360"/>
+      </w:pPr>
+      <w:rPr>
+        <w:rFonts w:hint="default"/>
+      </w:rPr>
+    </w:lvl>
+    <w:lvl w:ilvl="1" w:tplc="04100019" w:tentative="1">
+      <w:start w:val="1"/>
+      <w:numFmt w:val="lowerLetter"/>
+      <w:lvlText w:val="%2."/>
+      <w:lvlJc w:val="left"/>
+      <w:pPr>
+        <w:ind w:left="1440" w:hanging="360"/>
+      </w:pPr>
+    </w:lvl>
+    <w:lvl w:ilvl="2" w:tplc="0410001B" w:tentative="1">
+      <w:start w:val="1"/>
+      <w:numFmt w:val="lowerRoman"/>
+      <w:lvlText w:val="%3."/>
+      <w:lvlJc w:val="right"/>
+      <w:pPr>
+        <w:ind w:left="2160" w:hanging="180"/>
+      </w:pPr>
+    </w:lvl>
+    <w:lvl w:ilvl="3" w:tplc="0410000F" w:tentative="1">
+      <w:start w:val="1"/>
+      <w:numFmt w:val="decimal"/>
+      <w:lvlText w:val="%4."/>
+      <w:lvlJc w:val="left"/>
+      <w:pPr>
+        <w:ind w:left="2880" w:hanging="360"/>
+      </w:pPr>
+    </w:lvl>
+    <w:lvl w:ilvl="4" w:tplc="04100019" w:tentative="1">
+      <w:start w:val="1"/>
+      <w:numFmt w:val="lowerLetter"/>
+      <w:lvlText w:val="%5."/>
+      <w:lvlJc w:val="left"/>
+      <w:pPr>
+        <w:ind w:left="3600" w:hanging="360"/>
+      </w:pPr>
+    </w:lvl>
+    <w:lvl w:ilvl="5" w:tplc="0410001B" w:tentative="1">
+      <w:start w:val="1"/>
+      <w:numFmt w:val="lowerRoman"/>
+      <w:lvlText w:val="%6."/>
+      <w:lvlJc w:val="right"/>
+      <w:pPr>
+        <w:ind w:left="4320" w:hanging="180"/>
+      </w:pPr>
+    </w:lvl>
+    <w:lvl w:ilvl="6" w:tplc="0410000F" w:tentative="1">
+      <w:start w:val="1"/>
+      <w:numFmt w:val="decimal"/>
+      <w:lvlText w:val="%7."/>
+      <w:lvlJc w:val="left"/>
+      <w:pPr>
+        <w:ind w:left="5040" w:hanging="360"/>
+      </w:pPr>
+    </w:lvl>
+    <w:lvl w:ilvl="7" w:tplc="04100019" w:tentative="1">
+      <w:start w:val="1"/>
+      <w:numFmt w:val="lowerLetter"/>
+      <w:lvlText w:val="%8."/>
+      <w:lvlJc w:val="left"/>
+      <w:pPr>
+        <w:ind w:left="5760" w:hanging="360"/>
+      </w:pPr>
+    </w:lvl>
+    <w:lvl w:ilvl="8" w:tplc="0410001B" w:tentative="1">
+      <w:start w:val="1"/>
+      <w:numFmt w:val="lowerRoman"/>
+      <w:lvlText w:val="%9."/>
+      <w:lvlJc w:val="right"/>
+      <w:pPr>
+        <w:ind w:left="6480" w:hanging="180"/>
+      </w:pPr>
+    </w:lvl>
+  </w:abstractNum>
+  <w:abstractNum w:abstractNumId="10" w15:restartNumberingAfterBreak="0">
     <w:nsid w:val="338C4FD5"/>
     <w:multiLevelType w:val="hybridMultilevel"/>
     <w:tmpl w:val="F234670E"/>
@@ -1856,7 +2804,7 @@
       </w:pPr>
     </w:lvl>
   </w:abstractNum>
-  <w:abstractNum w:abstractNumId="7" w15:restartNumberingAfterBreak="0">
+  <w:abstractNum w:abstractNumId="11" w15:restartNumberingAfterBreak="0">
     <w:nsid w:val="34D63B1C"/>
     <w:multiLevelType w:val="hybridMultilevel"/>
     <w:tmpl w:val="8312F08A"/>
@@ -1969,7 +2917,233 @@
       </w:rPr>
     </w:lvl>
   </w:abstractNum>
-  <w:abstractNum w:abstractNumId="8" w15:restartNumberingAfterBreak="0">
+  <w:abstractNum w:abstractNumId="12" w15:restartNumberingAfterBreak="0">
+    <w:nsid w:val="5D863039"/>
+    <w:multiLevelType w:val="hybridMultilevel"/>
+    <w:tmpl w:val="8B44435A"/>
+    <w:lvl w:ilvl="0" w:tplc="EE4A45EE">
+      <w:start w:val="4"/>
+      <w:numFmt w:val="bullet"/>
+      <w:lvlText w:val="-"/>
+      <w:lvlJc w:val="left"/>
+      <w:pPr>
+        <w:ind w:left="1080" w:hanging="360"/>
+      </w:pPr>
+      <w:rPr>
+        <w:rFonts w:ascii="Calibri" w:eastAsiaTheme="minorHAnsi" w:hAnsi="Calibri" w:cs="Calibri" w:hint="default"/>
+      </w:rPr>
+    </w:lvl>
+    <w:lvl w:ilvl="1" w:tplc="04100003" w:tentative="1">
+      <w:start w:val="1"/>
+      <w:numFmt w:val="bullet"/>
+      <w:lvlText w:val="o"/>
+      <w:lvlJc w:val="left"/>
+      <w:pPr>
+        <w:ind w:left="1440" w:hanging="360"/>
+      </w:pPr>
+      <w:rPr>
+        <w:rFonts w:ascii="Courier New" w:hAnsi="Courier New" w:cs="Courier New" w:hint="default"/>
+      </w:rPr>
+    </w:lvl>
+    <w:lvl w:ilvl="2" w:tplc="04100005" w:tentative="1">
+      <w:start w:val="1"/>
+      <w:numFmt w:val="bullet"/>
+      <w:lvlText w:val=""/>
+      <w:lvlJc w:val="left"/>
+      <w:pPr>
+        <w:ind w:left="2160" w:hanging="360"/>
+      </w:pPr>
+      <w:rPr>
+        <w:rFonts w:ascii="Wingdings" w:hAnsi="Wingdings" w:hint="default"/>
+      </w:rPr>
+    </w:lvl>
+    <w:lvl w:ilvl="3" w:tplc="04100001" w:tentative="1">
+      <w:start w:val="1"/>
+      <w:numFmt w:val="bullet"/>
+      <w:lvlText w:val=""/>
+      <w:lvlJc w:val="left"/>
+      <w:pPr>
+        <w:ind w:left="2880" w:hanging="360"/>
+      </w:pPr>
+      <w:rPr>
+        <w:rFonts w:ascii="Symbol" w:hAnsi="Symbol" w:hint="default"/>
+      </w:rPr>
+    </w:lvl>
+    <w:lvl w:ilvl="4" w:tplc="04100003" w:tentative="1">
+      <w:start w:val="1"/>
+      <w:numFmt w:val="bullet"/>
+      <w:lvlText w:val="o"/>
+      <w:lvlJc w:val="left"/>
+      <w:pPr>
+        <w:ind w:left="3600" w:hanging="360"/>
+      </w:pPr>
+      <w:rPr>
+        <w:rFonts w:ascii="Courier New" w:hAnsi="Courier New" w:cs="Courier New" w:hint="default"/>
+      </w:rPr>
+    </w:lvl>
+    <w:lvl w:ilvl="5" w:tplc="04100005" w:tentative="1">
+      <w:start w:val="1"/>
+      <w:numFmt w:val="bullet"/>
+      <w:lvlText w:val=""/>
+      <w:lvlJc w:val="left"/>
+      <w:pPr>
+        <w:ind w:left="4320" w:hanging="360"/>
+      </w:pPr>
+      <w:rPr>
+        <w:rFonts w:ascii="Wingdings" w:hAnsi="Wingdings" w:hint="default"/>
+      </w:rPr>
+    </w:lvl>
+    <w:lvl w:ilvl="6" w:tplc="04100001" w:tentative="1">
+      <w:start w:val="1"/>
+      <w:numFmt w:val="bullet"/>
+      <w:lvlText w:val=""/>
+      <w:lvlJc w:val="left"/>
+      <w:pPr>
+        <w:ind w:left="5040" w:hanging="360"/>
+      </w:pPr>
+      <w:rPr>
+        <w:rFonts w:ascii="Symbol" w:hAnsi="Symbol" w:hint="default"/>
+      </w:rPr>
+    </w:lvl>
+    <w:lvl w:ilvl="7" w:tplc="04100003" w:tentative="1">
+      <w:start w:val="1"/>
+      <w:numFmt w:val="bullet"/>
+      <w:lvlText w:val="o"/>
+      <w:lvlJc w:val="left"/>
+      <w:pPr>
+        <w:ind w:left="5760" w:hanging="360"/>
+      </w:pPr>
+      <w:rPr>
+        <w:rFonts w:ascii="Courier New" w:hAnsi="Courier New" w:cs="Courier New" w:hint="default"/>
+      </w:rPr>
+    </w:lvl>
+    <w:lvl w:ilvl="8" w:tplc="04100005" w:tentative="1">
+      <w:start w:val="1"/>
+      <w:numFmt w:val="bullet"/>
+      <w:lvlText w:val=""/>
+      <w:lvlJc w:val="left"/>
+      <w:pPr>
+        <w:ind w:left="6480" w:hanging="360"/>
+      </w:pPr>
+      <w:rPr>
+        <w:rFonts w:ascii="Wingdings" w:hAnsi="Wingdings" w:hint="default"/>
+      </w:rPr>
+    </w:lvl>
+  </w:abstractNum>
+  <w:abstractNum w:abstractNumId="13" w15:restartNumberingAfterBreak="0">
+    <w:nsid w:val="61F23FF7"/>
+    <w:multiLevelType w:val="hybridMultilevel"/>
+    <w:tmpl w:val="32266B6E"/>
+    <w:lvl w:ilvl="0" w:tplc="04100001">
+      <w:start w:val="1"/>
+      <w:numFmt w:val="bullet"/>
+      <w:lvlText w:val=""/>
+      <w:lvlJc w:val="left"/>
+      <w:pPr>
+        <w:ind w:left="1068" w:hanging="360"/>
+      </w:pPr>
+      <w:rPr>
+        <w:rFonts w:ascii="Symbol" w:hAnsi="Symbol" w:hint="default"/>
+      </w:rPr>
+    </w:lvl>
+    <w:lvl w:ilvl="1" w:tplc="04100003" w:tentative="1">
+      <w:start w:val="1"/>
+      <w:numFmt w:val="bullet"/>
+      <w:lvlText w:val="o"/>
+      <w:lvlJc w:val="left"/>
+      <w:pPr>
+        <w:ind w:left="1788" w:hanging="360"/>
+      </w:pPr>
+      <w:rPr>
+        <w:rFonts w:ascii="Courier New" w:hAnsi="Courier New" w:cs="Courier New" w:hint="default"/>
+      </w:rPr>
+    </w:lvl>
+    <w:lvl w:ilvl="2" w:tplc="04100005" w:tentative="1">
+      <w:start w:val="1"/>
+      <w:numFmt w:val="bullet"/>
+      <w:lvlText w:val=""/>
+      <w:lvlJc w:val="left"/>
+      <w:pPr>
+        <w:ind w:left="2508" w:hanging="360"/>
+      </w:pPr>
+      <w:rPr>
+        <w:rFonts w:ascii="Wingdings" w:hAnsi="Wingdings" w:hint="default"/>
+      </w:rPr>
+    </w:lvl>
+    <w:lvl w:ilvl="3" w:tplc="04100001" w:tentative="1">
+      <w:start w:val="1"/>
+      <w:numFmt w:val="bullet"/>
+      <w:lvlText w:val=""/>
+      <w:lvlJc w:val="left"/>
+      <w:pPr>
+        <w:ind w:left="3228" w:hanging="360"/>
+      </w:pPr>
+      <w:rPr>
+        <w:rFonts w:ascii="Symbol" w:hAnsi="Symbol" w:hint="default"/>
+      </w:rPr>
+    </w:lvl>
+    <w:lvl w:ilvl="4" w:tplc="04100003" w:tentative="1">
+      <w:start w:val="1"/>
+      <w:numFmt w:val="bullet"/>
+      <w:lvlText w:val="o"/>
+      <w:lvlJc w:val="left"/>
+      <w:pPr>
+        <w:ind w:left="3948" w:hanging="360"/>
+      </w:pPr>
+      <w:rPr>
+        <w:rFonts w:ascii="Courier New" w:hAnsi="Courier New" w:cs="Courier New" w:hint="default"/>
+      </w:rPr>
+    </w:lvl>
+    <w:lvl w:ilvl="5" w:tplc="04100005" w:tentative="1">
+      <w:start w:val="1"/>
+      <w:numFmt w:val="bullet"/>
+      <w:lvlText w:val=""/>
+      <w:lvlJc w:val="left"/>
+      <w:pPr>
+        <w:ind w:left="4668" w:hanging="360"/>
+      </w:pPr>
+      <w:rPr>
+        <w:rFonts w:ascii="Wingdings" w:hAnsi="Wingdings" w:hint="default"/>
+      </w:rPr>
+    </w:lvl>
+    <w:lvl w:ilvl="6" w:tplc="04100001" w:tentative="1">
+      <w:start w:val="1"/>
+      <w:numFmt w:val="bullet"/>
+      <w:lvlText w:val=""/>
+      <w:lvlJc w:val="left"/>
+      <w:pPr>
+        <w:ind w:left="5388" w:hanging="360"/>
+      </w:pPr>
+      <w:rPr>
+        <w:rFonts w:ascii="Symbol" w:hAnsi="Symbol" w:hint="default"/>
+      </w:rPr>
+    </w:lvl>
+    <w:lvl w:ilvl="7" w:tplc="04100003" w:tentative="1">
+      <w:start w:val="1"/>
+      <w:numFmt w:val="bullet"/>
+      <w:lvlText w:val="o"/>
+      <w:lvlJc w:val="left"/>
+      <w:pPr>
+        <w:ind w:left="6108" w:hanging="360"/>
+      </w:pPr>
+      <w:rPr>
+        <w:rFonts w:ascii="Courier New" w:hAnsi="Courier New" w:cs="Courier New" w:hint="default"/>
+      </w:rPr>
+    </w:lvl>
+    <w:lvl w:ilvl="8" w:tplc="04100005" w:tentative="1">
+      <w:start w:val="1"/>
+      <w:numFmt w:val="bullet"/>
+      <w:lvlText w:val=""/>
+      <w:lvlJc w:val="left"/>
+      <w:pPr>
+        <w:ind w:left="6828" w:hanging="360"/>
+      </w:pPr>
+      <w:rPr>
+        <w:rFonts w:ascii="Wingdings" w:hAnsi="Wingdings" w:hint="default"/>
+      </w:rPr>
+    </w:lvl>
+  </w:abstractNum>
+  <w:abstractNum w:abstractNumId="14" w15:restartNumberingAfterBreak="0">
     <w:nsid w:val="6D134365"/>
     <w:multiLevelType w:val="hybridMultilevel"/>
     <w:tmpl w:val="C376FCE0"/>
@@ -2058,32 +3232,142 @@
       </w:pPr>
     </w:lvl>
   </w:abstractNum>
+  <w:abstractNum w:abstractNumId="15" w15:restartNumberingAfterBreak="0">
+    <w:nsid w:val="7F344D94"/>
+    <w:multiLevelType w:val="hybridMultilevel"/>
+    <w:tmpl w:val="F234670E"/>
+    <w:lvl w:ilvl="0" w:tplc="0410000F">
+      <w:start w:val="1"/>
+      <w:numFmt w:val="decimal"/>
+      <w:lvlText w:val="%1."/>
+      <w:lvlJc w:val="left"/>
+      <w:pPr>
+        <w:ind w:left="720" w:hanging="360"/>
+      </w:pPr>
+      <w:rPr>
+        <w:rFonts w:hint="default"/>
+      </w:rPr>
+    </w:lvl>
+    <w:lvl w:ilvl="1" w:tplc="04100019" w:tentative="1">
+      <w:start w:val="1"/>
+      <w:numFmt w:val="lowerLetter"/>
+      <w:lvlText w:val="%2."/>
+      <w:lvlJc w:val="left"/>
+      <w:pPr>
+        <w:ind w:left="1440" w:hanging="360"/>
+      </w:pPr>
+    </w:lvl>
+    <w:lvl w:ilvl="2" w:tplc="0410001B" w:tentative="1">
+      <w:start w:val="1"/>
+      <w:numFmt w:val="lowerRoman"/>
+      <w:lvlText w:val="%3."/>
+      <w:lvlJc w:val="right"/>
+      <w:pPr>
+        <w:ind w:left="2160" w:hanging="180"/>
+      </w:pPr>
+    </w:lvl>
+    <w:lvl w:ilvl="3" w:tplc="0410000F" w:tentative="1">
+      <w:start w:val="1"/>
+      <w:numFmt w:val="decimal"/>
+      <w:lvlText w:val="%4."/>
+      <w:lvlJc w:val="left"/>
+      <w:pPr>
+        <w:ind w:left="2880" w:hanging="360"/>
+      </w:pPr>
+    </w:lvl>
+    <w:lvl w:ilvl="4" w:tplc="04100019" w:tentative="1">
+      <w:start w:val="1"/>
+      <w:numFmt w:val="lowerLetter"/>
+      <w:lvlText w:val="%5."/>
+      <w:lvlJc w:val="left"/>
+      <w:pPr>
+        <w:ind w:left="3600" w:hanging="360"/>
+      </w:pPr>
+    </w:lvl>
+    <w:lvl w:ilvl="5" w:tplc="0410001B" w:tentative="1">
+      <w:start w:val="1"/>
+      <w:numFmt w:val="lowerRoman"/>
+      <w:lvlText w:val="%6."/>
+      <w:lvlJc w:val="right"/>
+      <w:pPr>
+        <w:ind w:left="4320" w:hanging="180"/>
+      </w:pPr>
+    </w:lvl>
+    <w:lvl w:ilvl="6" w:tplc="0410000F" w:tentative="1">
+      <w:start w:val="1"/>
+      <w:numFmt w:val="decimal"/>
+      <w:lvlText w:val="%7."/>
+      <w:lvlJc w:val="left"/>
+      <w:pPr>
+        <w:ind w:left="5040" w:hanging="360"/>
+      </w:pPr>
+    </w:lvl>
+    <w:lvl w:ilvl="7" w:tplc="04100019" w:tentative="1">
+      <w:start w:val="1"/>
+      <w:numFmt w:val="lowerLetter"/>
+      <w:lvlText w:val="%8."/>
+      <w:lvlJc w:val="left"/>
+      <w:pPr>
+        <w:ind w:left="5760" w:hanging="360"/>
+      </w:pPr>
+    </w:lvl>
+    <w:lvl w:ilvl="8" w:tplc="0410001B" w:tentative="1">
+      <w:start w:val="1"/>
+      <w:numFmt w:val="lowerRoman"/>
+      <w:lvlText w:val="%9."/>
+      <w:lvlJc w:val="right"/>
+      <w:pPr>
+        <w:ind w:left="6480" w:hanging="180"/>
+      </w:pPr>
+    </w:lvl>
+  </w:abstractNum>
   <w:num w:numId="1">
-    <w:abstractNumId w:val="3"/>
+    <w:abstractNumId w:val="4"/>
   </w:num>
   <w:num w:numId="2">
-    <w:abstractNumId w:val="8"/>
+    <w:abstractNumId w:val="14"/>
   </w:num>
   <w:num w:numId="3">
-    <w:abstractNumId w:val="6"/>
+    <w:abstractNumId w:val="10"/>
   </w:num>
   <w:num w:numId="4">
-    <w:abstractNumId w:val="2"/>
+    <w:abstractNumId w:val="3"/>
   </w:num>
   <w:num w:numId="5">
     <w:abstractNumId w:val="0"/>
   </w:num>
   <w:num w:numId="6">
+    <w:abstractNumId w:val="2"/>
+  </w:num>
+  <w:num w:numId="7">
+    <w:abstractNumId w:val="11"/>
+  </w:num>
+  <w:num w:numId="8">
+    <w:abstractNumId w:val="6"/>
+  </w:num>
+  <w:num w:numId="9">
+    <w:abstractNumId w:val="8"/>
+  </w:num>
+  <w:num w:numId="10">
+    <w:abstractNumId w:val="5"/>
+  </w:num>
+  <w:num w:numId="11">
+    <w:abstractNumId w:val="7"/>
+  </w:num>
+  <w:num w:numId="12">
+    <w:abstractNumId w:val="15"/>
+  </w:num>
+  <w:num w:numId="13">
     <w:abstractNumId w:val="1"/>
   </w:num>
-  <w:num w:numId="7">
-    <w:abstractNumId w:val="7"/>
+  <w:num w:numId="14">
+    <w:abstractNumId w:val="9"/>
   </w:num>
-  <w:num w:numId="8">
-    <w:abstractNumId w:val="4"/>
+  <w:num w:numId="15">
+    <w:abstractNumId w:val="12"/>
   </w:num>
-  <w:num w:numId="9">
-    <w:abstractNumId w:val="5"/>
+  <w:num w:numId="16">
+    <w:abstractNumId w:val="13"/>
   </w:num>
 </w:numbering>
 </file>
@@ -2580,6 +3864,373 @@
     <w:uiPriority w:val="99"/>
     <w:rsid w:val="005F7C99"/>
   </w:style>
+  <w:style w:type="table" w:styleId="Elencochiaro">
+    <w:name w:val="Light List"/>
+    <w:basedOn w:val="Tabellanormale"/>
+    <w:uiPriority w:val="61"/>
+    <w:rsid w:val="00616D25"/>
+    <w:pPr>
+      <w:spacing w:after="0" w:line="240" w:lineRule="auto"/>
+    </w:pPr>
+    <w:rPr>
+      <w:rFonts w:eastAsiaTheme="minorEastAsia"/>
+      <w:lang w:eastAsia="it-IT"/>
+    </w:rPr>
+    <w:tblPr>
+      <w:tblStyleRowBandSize w:val="1"/>
+      <w:tblStyleColBandSize w:val="1"/>
+      <w:tblBorders>
+        <w:top w:val="single" w:sz="8" w:space="0" w:color="000000" w:themeColor="text1"/>
+        <w:left w:val="single" w:sz="8" w:space="0" w:color="000000" w:themeColor="text1"/>
+        <w:bottom w:val="single" w:sz="8" w:space="0" w:color="000000" w:themeColor="text1"/>
+        <w:right w:val="single" w:sz="8" w:space="0" w:color="000000" w:themeColor="text1"/>
+      </w:tblBorders>
+    </w:tblPr>
+    <w:tblStylePr w:type="firstRow">
+      <w:pPr>
+        <w:spacing w:before="0" w:after="0" w:line="240" w:lineRule="auto"/>
+      </w:pPr>
+      <w:rPr>
+        <w:b/>
+        <w:bCs/>
+        <w:color w:val="FFFFFF" w:themeColor="background1"/>
+      </w:rPr>
+      <w:tblPr/>
+      <w:tcPr>
+        <w:shd w:val="clear" w:color="auto" w:fill="000000" w:themeFill="text1"/>
+      </w:tcPr>
+    </w:tblStylePr>
+    <w:tblStylePr w:type="lastRow">
+      <w:pPr>
+        <w:spacing w:before="0" w:after="0" w:line="240" w:lineRule="auto"/>
+      </w:pPr>
+      <w:rPr>
+        <w:b/>
+        <w:bCs/>
+      </w:rPr>
+      <w:tblPr/>
+      <w:tcPr>
+        <w:tcBorders>
+          <w:top w:val="double" w:sz="6" w:space="0" w:color="000000" w:themeColor="text1"/>
+          <w:left w:val="single" w:sz="8" w:space="0" w:color="000000" w:themeColor="text1"/>
+          <w:bottom w:val="single" w:sz="8" w:space="0" w:color="000000" w:themeColor="text1"/>
+          <w:right w:val="single" w:sz="8" w:space="0" w:color="000000" w:themeColor="text1"/>
+        </w:tcBorders>
+      </w:tcPr>
+    </w:tblStylePr>
+    <w:tblStylePr w:type="firstCol">
+      <w:rPr>
+        <w:b/>
+        <w:bCs/>
+      </w:rPr>
+    </w:tblStylePr>
+    <w:tblStylePr w:type="lastCol">
+      <w:rPr>
+        <w:b/>
+        <w:bCs/>
+      </w:rPr>
+    </w:tblStylePr>
+    <w:tblStylePr w:type="band1Vert">
+      <w:tblPr/>
+      <w:tcPr>
+        <w:tcBorders>
+          <w:top w:val="single" w:sz="8" w:space="0" w:color="000000" w:themeColor="text1"/>
+          <w:left w:val="single" w:sz="8" w:space="0" w:color="000000" w:themeColor="text1"/>
+          <w:bottom w:val="single" w:sz="8" w:space="0" w:color="000000" w:themeColor="text1"/>
+          <w:right w:val="single" w:sz="8" w:space="0" w:color="000000" w:themeColor="text1"/>
+        </w:tcBorders>
+      </w:tcPr>
+    </w:tblStylePr>
+    <w:tblStylePr w:type="band1Horz">
+      <w:tblPr/>
+      <w:tcPr>
+        <w:tcBorders>
+          <w:top w:val="single" w:sz="8" w:space="0" w:color="000000" w:themeColor="text1"/>
+          <w:left w:val="single" w:sz="8" w:space="0" w:color="000000" w:themeColor="text1"/>
+          <w:bottom w:val="single" w:sz="8" w:space="0" w:color="000000" w:themeColor="text1"/>
+          <w:right w:val="single" w:sz="8" w:space="0" w:color="000000" w:themeColor="text1"/>
+        </w:tcBorders>
+      </w:tcPr>
+    </w:tblStylePr>
+  </w:style>
+  <w:style w:type="table" w:styleId="Elencomedio2-Colore1">
+    <w:name w:val="Medium List 2 Accent 1"/>
+    <w:basedOn w:val="Tabellanormale"/>
+    <w:uiPriority w:val="66"/>
+    <w:rsid w:val="00DE5C5B"/>
+    <w:pPr>
+      <w:spacing w:after="0" w:line="240" w:lineRule="auto"/>
+    </w:pPr>
+    <w:rPr>
+      <w:rFonts w:asciiTheme="majorHAnsi" w:eastAsiaTheme="majorEastAsia" w:hAnsiTheme="majorHAnsi" w:cstheme="majorBidi"/>
+      <w:color w:val="000000" w:themeColor="text1"/>
+      <w:lang w:eastAsia="it-IT"/>
+    </w:rPr>
+    <w:tblPr>
+      <w:tblStyleRowBandSize w:val="1"/>
+      <w:tblStyleColBandSize w:val="1"/>
+      <w:tblBorders>
+        <w:top w:val="single" w:sz="8" w:space="0" w:color="4472C4" w:themeColor="accent1"/>
+        <w:left w:val="single" w:sz="8" w:space="0" w:color="4472C4" w:themeColor="accent1"/>
+        <w:bottom w:val="single" w:sz="8" w:space="0" w:color="4472C4" w:themeColor="accent1"/>
+        <w:right w:val="single" w:sz="8" w:space="0" w:color="4472C4" w:themeColor="accent1"/>
+      </w:tblBorders>
+    </w:tblPr>
+    <w:tblStylePr w:type="firstRow">
+      <w:rPr>
+        <w:sz w:val="24"/>
+        <w:szCs w:val="24"/>
+      </w:rPr>
+      <w:tblPr/>
+      <w:tcPr>
+        <w:tcBorders>
+          <w:top w:val="nil"/>
+          <w:left w:val="nil"/>
+          <w:bottom w:val="single" w:sz="24" w:space="0" w:color="4472C4" w:themeColor="accent1"/>
+          <w:right w:val="nil"/>
+          <w:insideH w:val="nil"/>
+          <w:insideV w:val="nil"/>
+        </w:tcBorders>
+        <w:shd w:val="clear" w:color="auto" w:fill="FFFFFF" w:themeFill="background1"/>
+      </w:tcPr>
+    </w:tblStylePr>
+    <w:tblStylePr w:type="lastRow">
+      <w:tblPr/>
+      <w:tcPr>
+        <w:tcBorders>
+          <w:top w:val="single" w:sz="8" w:space="0" w:color="4472C4" w:themeColor="accent1"/>
+          <w:left w:val="nil"/>
+          <w:bottom w:val="nil"/>
+          <w:right w:val="nil"/>
+          <w:insideH w:val="nil"/>
+          <w:insideV w:val="nil"/>
+        </w:tcBorders>
+        <w:shd w:val="clear" w:color="auto" w:fill="FFFFFF" w:themeFill="background1"/>
+      </w:tcPr>
+    </w:tblStylePr>
+    <w:tblStylePr w:type="firstCol">
+      <w:tblPr/>
+      <w:tcPr>
+        <w:tcBorders>
+          <w:top w:val="nil"/>
+          <w:left w:val="nil"/>
+          <w:bottom w:val="nil"/>
+          <w:right w:val="single" w:sz="8" w:space="0" w:color="4472C4" w:themeColor="accent1"/>
+          <w:insideH w:val="nil"/>
+          <w:insideV w:val="nil"/>
+        </w:tcBorders>
+        <w:shd w:val="clear" w:color="auto" w:fill="FFFFFF" w:themeFill="background1"/>
+      </w:tcPr>
+    </w:tblStylePr>
+    <w:tblStylePr w:type="lastCol">
+      <w:tblPr/>
+      <w:tcPr>
+        <w:tcBorders>
+          <w:top w:val="nil"/>
+          <w:left w:val="single" w:sz="8" w:space="0" w:color="4472C4" w:themeColor="accent1"/>
+          <w:bottom w:val="nil"/>
+          <w:right w:val="nil"/>
+          <w:insideH w:val="nil"/>
+          <w:insideV w:val="nil"/>
+        </w:tcBorders>
+        <w:shd w:val="clear" w:color="auto" w:fill="FFFFFF" w:themeFill="background1"/>
+      </w:tcPr>
+    </w:tblStylePr>
+    <w:tblStylePr w:type="band1Vert">
+      <w:tblPr/>
+      <w:tcPr>
+        <w:tcBorders>
+          <w:left w:val="nil"/>
+          <w:right w:val="nil"/>
+          <w:insideH w:val="nil"/>
+          <w:insideV w:val="nil"/>
+        </w:tcBorders>
+        <w:shd w:val="clear" w:color="auto" w:fill="D0DBF0" w:themeFill="accent1" w:themeFillTint="3F"/>
+      </w:tcPr>
+    </w:tblStylePr>
+    <w:tblStylePr w:type="band1Horz">
+      <w:tblPr/>
+      <w:tcPr>
+        <w:tcBorders>
+          <w:top w:val="nil"/>
+          <w:bottom w:val="nil"/>
+          <w:insideH w:val="nil"/>
+          <w:insideV w:val="nil"/>
+        </w:tcBorders>
+        <w:shd w:val="clear" w:color="auto" w:fill="D0DBF0" w:themeFill="accent1" w:themeFillTint="3F"/>
+      </w:tcPr>
+    </w:tblStylePr>
+    <w:tblStylePr w:type="nwCell">
+      <w:tblPr/>
+      <w:tcPr>
+        <w:shd w:val="clear" w:color="auto" w:fill="FFFFFF" w:themeFill="background1"/>
+      </w:tcPr>
+    </w:tblStylePr>
+    <w:tblStylePr w:type="swCell">
+      <w:tblPr/>
+      <w:tcPr>
+        <w:tcBorders>
+          <w:top w:val="nil"/>
+        </w:tcBorders>
+      </w:tcPr>
+    </w:tblStylePr>
+  </w:style>
+  <w:style w:type="paragraph" w:customStyle="1" w:styleId="DecimalAligned">
+    <w:name w:val="Decimal Aligned"/>
+    <w:basedOn w:val="Normale"/>
+    <w:uiPriority w:val="40"/>
+    <w:qFormat/>
+    <w:rsid w:val="00DE5C5B"/>
+    <w:pPr>
+      <w:tabs>
+        <w:tab w:val="decimal" w:pos="360"/>
+      </w:tabs>
+      <w:spacing w:after="200" w:line="276" w:lineRule="auto"/>
+    </w:pPr>
+    <w:rPr>
+      <w:rFonts w:eastAsiaTheme="minorEastAsia" w:cs="Times New Roman"/>
+      <w:lang w:eastAsia="it-IT"/>
+    </w:rPr>
+  </w:style>
+  <w:style w:type="paragraph" w:styleId="Testonotaapidipagina">
+    <w:name w:val="footnote text"/>
+    <w:basedOn w:val="Normale"/>
+    <w:link w:val="TestonotaapidipaginaCarattere"/>
+    <w:uiPriority w:val="99"/>
+    <w:unhideWhenUsed/>
+    <w:rsid w:val="00DE5C5B"/>
+    <w:pPr>
+      <w:spacing w:after="0" w:line="240" w:lineRule="auto"/>
+    </w:pPr>
+    <w:rPr>
+      <w:rFonts w:eastAsiaTheme="minorEastAsia" w:cs="Times New Roman"/>
+      <w:sz w:val="20"/>
+      <w:szCs w:val="20"/>
+      <w:lang w:eastAsia="it-IT"/>
+    </w:rPr>
+  </w:style>
+  <w:style w:type="character" w:customStyle="1" w:styleId="TestonotaapidipaginaCarattere">
+    <w:name w:val="Testo nota a piè di pagina Carattere"/>
+    <w:basedOn w:val="Carpredefinitoparagrafo"/>
+    <w:link w:val="Testonotaapidipagina"/>
+    <w:uiPriority w:val="99"/>
+    <w:rsid w:val="00DE5C5B"/>
+    <w:rPr>
+      <w:rFonts w:eastAsiaTheme="minorEastAsia" w:cs="Times New Roman"/>
+      <w:sz w:val="20"/>
+      <w:szCs w:val="20"/>
+      <w:lang w:eastAsia="it-IT"/>
+    </w:rPr>
+  </w:style>
+  <w:style w:type="character" w:styleId="Enfasidelicata">
+    <w:name w:val="Subtle Emphasis"/>
+    <w:basedOn w:val="Carpredefinitoparagrafo"/>
+    <w:uiPriority w:val="19"/>
+    <w:qFormat/>
+    <w:rsid w:val="00DE5C5B"/>
+    <w:rPr>
+      <w:i/>
+      <w:iCs/>
+    </w:rPr>
+  </w:style>
+  <w:style w:type="table" w:styleId="Sfondochiaro-Colore1">
+    <w:name w:val="Light Shading Accent 1"/>
+    <w:basedOn w:val="Tabellanormale"/>
+    <w:uiPriority w:val="60"/>
+    <w:rsid w:val="00DE5C5B"/>
+    <w:pPr>
+      <w:spacing w:after="0" w:line="240" w:lineRule="auto"/>
+    </w:pPr>
+    <w:rPr>
+      <w:rFonts w:eastAsiaTheme="minorEastAsia"/>
+      <w:color w:val="2F5496" w:themeColor="accent1" w:themeShade="BF"/>
+      <w:lang w:eastAsia="it-IT"/>
+    </w:rPr>
+    <w:tblPr>
+      <w:tblStyleRowBandSize w:val="1"/>
+      <w:tblStyleColBandSize w:val="1"/>
+      <w:tblBorders>
+        <w:top w:val="single" w:sz="8" w:space="0" w:color="4472C4" w:themeColor="accent1"/>
+        <w:bottom w:val="single" w:sz="8" w:space="0" w:color="4472C4" w:themeColor="accent1"/>
+      </w:tblBorders>
+    </w:tblPr>
+    <w:tblStylePr w:type="firstRow">
+      <w:pPr>
+        <w:spacing w:before="0" w:after="0" w:line="240" w:lineRule="auto"/>
+      </w:pPr>
+      <w:rPr>
+        <w:b/>
+        <w:bCs/>
+      </w:rPr>
+      <w:tblPr/>
+      <w:tcPr>
+        <w:tcBorders>
+          <w:top w:val="single" w:sz="8" w:space="0" w:color="4472C4" w:themeColor="accent1"/>
+          <w:left w:val="nil"/>
+          <w:bottom w:val="single" w:sz="8" w:space="0" w:color="4472C4" w:themeColor="accent1"/>
+          <w:right w:val="nil"/>
+          <w:insideH w:val="nil"/>
+          <w:insideV w:val="nil"/>
+        </w:tcBorders>
+      </w:tcPr>
+    </w:tblStylePr>
+    <w:tblStylePr w:type="lastRow">
+      <w:pPr>
+        <w:spacing w:before="0" w:after="0" w:line="240" w:lineRule="auto"/>
+      </w:pPr>
+      <w:rPr>
+        <w:b/>
+        <w:bCs/>
+      </w:rPr>
+      <w:tblPr/>
+      <w:tcPr>
+        <w:tcBorders>
+          <w:top w:val="single" w:sz="8" w:space="0" w:color="4472C4" w:themeColor="accent1"/>
+          <w:left w:val="nil"/>
+          <w:bottom w:val="single" w:sz="8" w:space="0" w:color="4472C4" w:themeColor="accent1"/>
+          <w:right w:val="nil"/>
+          <w:insideH w:val="nil"/>
+          <w:insideV w:val="nil"/>
+        </w:tcBorders>
+      </w:tcPr>
+    </w:tblStylePr>
+    <w:tblStylePr w:type="firstCol">
+      <w:rPr>
+        <w:b/>
+        <w:bCs/>
+      </w:rPr>
+    </w:tblStylePr>
+    <w:tblStylePr w:type="lastCol">
+      <w:rPr>
+        <w:b/>
+        <w:bCs/>
+      </w:rPr>
+    </w:tblStylePr>
+    <w:tblStylePr w:type="band1Vert">
+      <w:tblPr/>
+      <w:tcPr>
+        <w:tcBorders>
+          <w:left w:val="nil"/>
+          <w:right w:val="nil"/>
+          <w:insideH w:val="nil"/>
+          <w:insideV w:val="nil"/>
+        </w:tcBorders>
+        <w:shd w:val="clear" w:color="auto" w:fill="D0DBF0" w:themeFill="accent1" w:themeFillTint="3F"/>
+      </w:tcPr>
+    </w:tblStylePr>
+    <w:tblStylePr w:type="band1Horz">
+      <w:tblPr/>
+      <w:tcPr>
+        <w:tcBorders>
+          <w:left w:val="nil"/>
+          <w:right w:val="nil"/>
+          <w:insideH w:val="nil"/>
+          <w:insideV w:val="nil"/>
+        </w:tcBorders>
+        <w:shd w:val="clear" w:color="auto" w:fill="D0DBF0" w:themeFill="accent1" w:themeFillTint="3F"/>
+      </w:tcPr>
+    </w:tblStylePr>
+  </w:style>
 </w:styles>
 </file>
 

--- a/FIA/DOCUMENTAZIONE.docx
+++ b/FIA/DOCUMENTAZIONE.docx
@@ -38,6 +38,227 @@
         <w:t>PROGETTO KEY-KNOWNLEDGE</w:t>
       </w:r>
     </w:p>
+    <w:p>
+      <w:pPr>
+        <w:jc w:val="center"/>
+        <w:rPr>
+          <w:sz w:val="32"/>
+          <w:szCs w:val="32"/>
+        </w:rPr>
+      </w:pPr>
+    </w:p>
+    <w:sdt>
+      <w:sdtPr>
+        <w:id w:val="-607353079"/>
+        <w:docPartObj>
+          <w:docPartGallery w:val="Table of Contents"/>
+          <w:docPartUnique/>
+        </w:docPartObj>
+      </w:sdtPr>
+      <w:sdtEndPr>
+        <w:rPr>
+          <w:rFonts w:asciiTheme="minorHAnsi" w:eastAsiaTheme="minorHAnsi" w:hAnsiTheme="minorHAnsi" w:cstheme="minorBidi"/>
+          <w:color w:val="auto"/>
+          <w:sz w:val="22"/>
+          <w:szCs w:val="22"/>
+          <w:lang w:eastAsia="en-US"/>
+        </w:rPr>
+      </w:sdtEndPr>
+      <w:sdtContent>
+        <w:p>
+          <w:pPr>
+            <w:pStyle w:val="Titolosommario"/>
+          </w:pPr>
+          <w:r>
+            <w:t>Sommario</w:t>
+          </w:r>
+        </w:p>
+        <w:p>
+          <w:pPr>
+            <w:rPr>
+              <w:lang w:eastAsia="it-IT"/>
+            </w:rPr>
+          </w:pPr>
+        </w:p>
+        <w:p>
+          <w:pPr>
+            <w:pStyle w:val="Sommario1"/>
+            <w:numPr>
+              <w:ilvl w:val="0"/>
+              <w:numId w:val="17"/>
+            </w:numPr>
+          </w:pPr>
+          <w:r>
+            <w:rPr>
+              <w:b/>
+              <w:bCs/>
+            </w:rPr>
+            <w:t>INTRODUZIONE</w:t>
+          </w:r>
+          <w:r>
+            <w:ptab w:relativeTo="margin" w:alignment="right" w:leader="dot"/>
+          </w:r>
+          <w:r>
+            <w:rPr>
+              <w:b/>
+              <w:bCs/>
+            </w:rPr>
+            <w:t>1</w:t>
+          </w:r>
+        </w:p>
+        <w:p>
+          <w:pPr>
+            <w:pStyle w:val="Sommario2"/>
+            <w:numPr>
+              <w:ilvl w:val="0"/>
+              <w:numId w:val="17"/>
+            </w:numPr>
+          </w:pPr>
+          <w:r>
+            <w:rPr>
+              <w:b/>
+              <w:bCs/>
+            </w:rPr>
+            <w:t>RUOLO DELL’IA</w:t>
+          </w:r>
+          <w:r>
+            <w:ptab w:relativeTo="margin" w:alignment="right" w:leader="dot"/>
+          </w:r>
+          <w:r>
+            <w:rPr>
+              <w:b/>
+              <w:bCs/>
+            </w:rPr>
+            <w:t>1</w:t>
+          </w:r>
+        </w:p>
+        <w:p>
+          <w:pPr>
+            <w:pStyle w:val="Sommario3"/>
+            <w:numPr>
+              <w:ilvl w:val="0"/>
+              <w:numId w:val="17"/>
+            </w:numPr>
+          </w:pPr>
+          <w:r>
+            <w:rPr>
+              <w:b/>
+              <w:bCs/>
+            </w:rPr>
+            <w:t>DATASET</w:t>
+          </w:r>
+          <w:r>
+            <w:ptab w:relativeTo="margin" w:alignment="right" w:leader="dot"/>
+          </w:r>
+          <w:r>
+            <w:rPr>
+              <w:b/>
+              <w:bCs/>
+            </w:rPr>
+            <w:t>2</w:t>
+          </w:r>
+        </w:p>
+        <w:p>
+          <w:pPr>
+            <w:pStyle w:val="Sommario1"/>
+            <w:numPr>
+              <w:ilvl w:val="0"/>
+              <w:numId w:val="17"/>
+            </w:numPr>
+          </w:pPr>
+          <w:r>
+            <w:rPr>
+              <w:b/>
+              <w:bCs/>
+            </w:rPr>
+            <w:t>FORMULAZIONE DEL PROBLEMA</w:t>
+          </w:r>
+          <w:r>
+            <w:ptab w:relativeTo="margin" w:alignment="right" w:leader="dot"/>
+          </w:r>
+          <w:r>
+            <w:rPr>
+              <w:b/>
+              <w:bCs/>
+            </w:rPr>
+            <w:t>4</w:t>
+          </w:r>
+        </w:p>
+        <w:p>
+          <w:pPr>
+            <w:pStyle w:val="Sommario2"/>
+            <w:numPr>
+              <w:ilvl w:val="0"/>
+              <w:numId w:val="17"/>
+            </w:numPr>
+          </w:pPr>
+          <w:r>
+            <w:rPr>
+              <w:b/>
+              <w:bCs/>
+            </w:rPr>
+            <w:t>PSEUDOCODICE DELL’ALGORITMO</w:t>
+          </w:r>
+          <w:r>
+            <w:ptab w:relativeTo="margin" w:alignment="right" w:leader="dot"/>
+          </w:r>
+          <w:r>
+            <w:t>5</w:t>
+          </w:r>
+        </w:p>
+        <w:p>
+          <w:pPr>
+            <w:pStyle w:val="Sommario3"/>
+            <w:numPr>
+              <w:ilvl w:val="0"/>
+              <w:numId w:val="17"/>
+            </w:numPr>
+          </w:pPr>
+          <w:r>
+            <w:rPr>
+              <w:b/>
+              <w:bCs/>
+            </w:rPr>
+            <w:t>MOTIVAZIONI</w:t>
+          </w:r>
+          <w:r>
+            <w:ptab w:relativeTo="margin" w:alignment="right" w:leader="dot"/>
+          </w:r>
+          <w:r>
+            <w:t>6</w:t>
+          </w:r>
+        </w:p>
+        <w:p>
+          <w:pPr>
+            <w:pStyle w:val="Sommario3"/>
+            <w:numPr>
+              <w:ilvl w:val="0"/>
+              <w:numId w:val="17"/>
+            </w:numPr>
+          </w:pPr>
+          <w:r>
+            <w:rPr>
+              <w:b/>
+              <w:bCs/>
+            </w:rPr>
+            <w:t>PEAS</w:t>
+          </w:r>
+          <w:r>
+            <w:ptab w:relativeTo="margin" w:alignment="right" w:leader="dot"/>
+          </w:r>
+          <w:r>
+            <w:t>6</w:t>
+          </w:r>
+        </w:p>
+        <w:p>
+          <w:pPr>
+            <w:rPr>
+              <w:lang w:eastAsia="it-IT"/>
+            </w:rPr>
+          </w:pPr>
+        </w:p>
+      </w:sdtContent>
+    </w:sdt>
     <w:p>
       <w:pPr>
         <w:jc w:val="center"/>
@@ -325,6 +546,81 @@
     </w:p>
     <w:p>
       <w:pPr>
+        <w:ind w:left="360"/>
+        <w:rPr>
+          <w:rStyle w:val="Enfasigrassetto"/>
+          <w:rFonts w:cstheme="minorHAnsi"/>
+          <w:b w:val="0"/>
+          <w:bCs w:val="0"/>
+          <w:color w:val="111111"/>
+          <w:sz w:val="24"/>
+          <w:szCs w:val="24"/>
+          <w:shd w:val="clear" w:color="auto" w:fill="FFFFFF"/>
+        </w:rPr>
+      </w:pPr>
+    </w:p>
+    <w:p>
+      <w:pPr>
+        <w:ind w:left="360"/>
+        <w:rPr>
+          <w:rStyle w:val="Enfasigrassetto"/>
+          <w:rFonts w:cstheme="minorHAnsi"/>
+          <w:b w:val="0"/>
+          <w:bCs w:val="0"/>
+          <w:color w:val="111111"/>
+          <w:sz w:val="24"/>
+          <w:szCs w:val="24"/>
+          <w:shd w:val="clear" w:color="auto" w:fill="FFFFFF"/>
+        </w:rPr>
+      </w:pPr>
+    </w:p>
+    <w:p>
+      <w:pPr>
+        <w:ind w:left="360"/>
+        <w:rPr>
+          <w:rStyle w:val="Enfasigrassetto"/>
+          <w:rFonts w:cstheme="minorHAnsi"/>
+          <w:b w:val="0"/>
+          <w:bCs w:val="0"/>
+          <w:color w:val="111111"/>
+          <w:sz w:val="24"/>
+          <w:szCs w:val="24"/>
+          <w:shd w:val="clear" w:color="auto" w:fill="FFFFFF"/>
+        </w:rPr>
+      </w:pPr>
+    </w:p>
+    <w:p>
+      <w:pPr>
+        <w:ind w:left="360"/>
+        <w:rPr>
+          <w:rStyle w:val="Enfasigrassetto"/>
+          <w:rFonts w:cstheme="minorHAnsi"/>
+          <w:b w:val="0"/>
+          <w:bCs w:val="0"/>
+          <w:color w:val="111111"/>
+          <w:sz w:val="24"/>
+          <w:szCs w:val="24"/>
+          <w:shd w:val="clear" w:color="auto" w:fill="FFFFFF"/>
+        </w:rPr>
+      </w:pPr>
+    </w:p>
+    <w:p>
+      <w:pPr>
+        <w:ind w:left="360"/>
+        <w:rPr>
+          <w:rStyle w:val="Enfasigrassetto"/>
+          <w:rFonts w:cstheme="minorHAnsi"/>
+          <w:b w:val="0"/>
+          <w:bCs w:val="0"/>
+          <w:color w:val="111111"/>
+          <w:sz w:val="24"/>
+          <w:szCs w:val="24"/>
+          <w:shd w:val="clear" w:color="auto" w:fill="FFFFFF"/>
+        </w:rPr>
+      </w:pPr>
+    </w:p>
+    <w:p>
+      <w:pPr>
         <w:pStyle w:val="Paragrafoelenco"/>
         <w:numPr>
           <w:ilvl w:val="0"/>
@@ -338,6 +634,64 @@
       </w:pPr>
       <w:r>
         <w:rPr>
+          <w:rStyle w:val="Enfasigrassetto"/>
+          <w:sz w:val="24"/>
+          <w:szCs w:val="24"/>
+        </w:rPr>
+        <w:lastRenderedPageBreak/>
+        <w:t>D</w:t>
+      </w:r>
+      <w:r>
+        <w:rPr>
+          <w:rStyle w:val="Enfasigrassetto"/>
+          <w:sz w:val="24"/>
+          <w:szCs w:val="24"/>
+        </w:rPr>
+        <w:t>ATASET</w:t>
+      </w:r>
+    </w:p>
+    <w:p>
+      <w:pPr>
+        <w:rPr>
+          <w:rFonts w:cstheme="minorHAnsi"/>
+          <w:b/>
+          <w:bCs/>
+          <w:sz w:val="24"/>
+          <w:szCs w:val="24"/>
+        </w:rPr>
+      </w:pPr>
+    </w:p>
+    <w:p>
+      <w:pPr>
+        <w:ind w:left="360"/>
+        <w:rPr>
+          <w:rStyle w:val="Enfasigrassetto"/>
+          <w:rFonts w:cstheme="minorHAnsi"/>
+          <w:b w:val="0"/>
+          <w:bCs w:val="0"/>
+          <w:color w:val="111111"/>
+          <w:sz w:val="24"/>
+          <w:szCs w:val="24"/>
+          <w:shd w:val="clear" w:color="auto" w:fill="FFFFFF"/>
+        </w:rPr>
+      </w:pPr>
+    </w:p>
+    <w:p>
+      <w:pPr>
+        <w:ind w:left="360"/>
+        <w:rPr>
+          <w:rStyle w:val="Enfasigrassetto"/>
+          <w:rFonts w:cstheme="minorHAnsi"/>
+          <w:b w:val="0"/>
+          <w:bCs w:val="0"/>
+          <w:color w:val="111111"/>
+          <w:sz w:val="24"/>
+          <w:szCs w:val="24"/>
+          <w:shd w:val="clear" w:color="auto" w:fill="FFFFFF"/>
+        </w:rPr>
+      </w:pPr>
+      <w:r>
+        <w:rPr>
           <w:rFonts w:cstheme="minorHAnsi"/>
           <w:noProof/>
           <w:color w:val="111111"/>
@@ -346,16 +700,16 @@
           <w:shd w:val="clear" w:color="auto" w:fill="FFFFFF"/>
         </w:rPr>
         <w:drawing>
-          <wp:anchor distT="0" distB="0" distL="114300" distR="114300" simplePos="0" relativeHeight="251658240" behindDoc="0" locked="0" layoutInCell="1" allowOverlap="1" wp14:anchorId="7A32EB6A" wp14:editId="3D27477F">
+          <wp:anchor distT="0" distB="0" distL="114300" distR="114300" simplePos="0" relativeHeight="251658240" behindDoc="0" locked="0" layoutInCell="1" allowOverlap="1" wp14:anchorId="7A32EB6A" wp14:editId="6D25B2AA">
             <wp:simplePos x="0" y="0"/>
             <wp:positionH relativeFrom="margin">
-              <wp:posOffset>546100</wp:posOffset>
+              <wp:align>left</wp:align>
             </wp:positionH>
             <wp:positionV relativeFrom="margin">
-              <wp:posOffset>5100955</wp:posOffset>
+              <wp:posOffset>1138555</wp:posOffset>
             </wp:positionV>
-            <wp:extent cx="5724525" cy="4600575"/>
-            <wp:effectExtent l="0" t="0" r="9525" b="9525"/>
+            <wp:extent cx="6448425" cy="5182235"/>
+            <wp:effectExtent l="0" t="0" r="9525" b="0"/>
             <wp:wrapSquare wrapText="bothSides"/>
             <wp:docPr id="1" name="Immagine 1"/>
             <wp:cNvGraphicFramePr>
@@ -383,7 +737,7 @@
                   <pic:spPr>
                     <a:xfrm>
                       <a:off x="0" y="0"/>
-                      <a:ext cx="5724525" cy="4600575"/>
+                      <a:ext cx="6448425" cy="5182235"/>
                     </a:xfrm>
                     <a:prstGeom prst="rect">
                       <a:avLst/>
@@ -401,23 +755,34 @@
           </wp:anchor>
         </w:drawing>
       </w:r>
-      <w:r>
-        <w:rPr>
-          <w:rStyle w:val="Enfasigrassetto"/>
-          <w:sz w:val="24"/>
-          <w:szCs w:val="24"/>
-        </w:rPr>
-        <w:t>DATASET</w:t>
-      </w:r>
-    </w:p>
-    <w:p>
-      <w:pPr>
-        <w:rPr>
+    </w:p>
+    <w:p>
+      <w:pPr>
+        <w:ind w:left="360"/>
+        <w:rPr>
+          <w:rStyle w:val="Enfasigrassetto"/>
           <w:rFonts w:cstheme="minorHAnsi"/>
-          <w:b/>
-          <w:bCs/>
-          <w:sz w:val="24"/>
-          <w:szCs w:val="24"/>
+          <w:b w:val="0"/>
+          <w:bCs w:val="0"/>
+          <w:color w:val="111111"/>
+          <w:sz w:val="24"/>
+          <w:szCs w:val="24"/>
+          <w:shd w:val="clear" w:color="auto" w:fill="FFFFFF"/>
+        </w:rPr>
+      </w:pPr>
+    </w:p>
+    <w:p>
+      <w:pPr>
+        <w:ind w:left="360"/>
+        <w:rPr>
+          <w:rStyle w:val="Enfasigrassetto"/>
+          <w:rFonts w:cstheme="minorHAnsi"/>
+          <w:b w:val="0"/>
+          <w:bCs w:val="0"/>
+          <w:color w:val="111111"/>
+          <w:sz w:val="24"/>
+          <w:szCs w:val="24"/>
+          <w:shd w:val="clear" w:color="auto" w:fill="FFFFFF"/>
         </w:rPr>
       </w:pPr>
     </w:p>
@@ -620,8 +985,486 @@
           <w:sz w:val="24"/>
           <w:szCs w:val="24"/>
         </w:rPr>
-        <w:lastRenderedPageBreak/>
-        <w:t>PE</w:t>
+        <w:t>FORMULAZIONE DEL PROBLEMA</w:t>
+      </w:r>
+    </w:p>
+    <w:p>
+      <w:pPr>
+        <w:pStyle w:val="Paragrafoelenco"/>
+        <w:rPr>
+          <w:rStyle w:val="Enfasigrassetto"/>
+          <w:sz w:val="24"/>
+          <w:szCs w:val="24"/>
+        </w:rPr>
+      </w:pPr>
+    </w:p>
+    <w:p>
+      <w:pPr>
+        <w:pStyle w:val="Paragrafoelenco"/>
+        <w:numPr>
+          <w:ilvl w:val="0"/>
+          <w:numId w:val="8"/>
+        </w:numPr>
+        <w:rPr>
+          <w:sz w:val="32"/>
+          <w:szCs w:val="32"/>
+        </w:rPr>
+      </w:pPr>
+      <w:r>
+        <w:rPr>
+          <w:b/>
+          <w:bCs/>
+          <w:sz w:val="24"/>
+          <w:szCs w:val="24"/>
+        </w:rPr>
+        <w:t>STATO INIZIALE</w:t>
+      </w:r>
+      <w:r>
+        <w:rPr>
+          <w:sz w:val="24"/>
+          <w:szCs w:val="24"/>
+        </w:rPr>
+        <w:t xml:space="preserve">: </w:t>
+      </w:r>
+      <w:r>
+        <w:rPr>
+          <w:sz w:val="28"/>
+          <w:szCs w:val="28"/>
+        </w:rPr>
+        <w:t>L’utente non ha ancora risposto a nessuna domanda</w:t>
+      </w:r>
+    </w:p>
+    <w:p>
+      <w:pPr>
+        <w:pStyle w:val="Paragrafoelenco"/>
+        <w:rPr>
+          <w:sz w:val="32"/>
+          <w:szCs w:val="32"/>
+        </w:rPr>
+      </w:pPr>
+    </w:p>
+    <w:p>
+      <w:pPr>
+        <w:pStyle w:val="Paragrafoelenco"/>
+        <w:numPr>
+          <w:ilvl w:val="0"/>
+          <w:numId w:val="8"/>
+        </w:numPr>
+        <w:rPr>
+          <w:sz w:val="32"/>
+          <w:szCs w:val="32"/>
+        </w:rPr>
+      </w:pPr>
+      <w:r>
+        <w:rPr>
+          <w:b/>
+          <w:bCs/>
+          <w:sz w:val="24"/>
+          <w:szCs w:val="24"/>
+        </w:rPr>
+        <w:t>STATI</w:t>
+      </w:r>
+      <w:r>
+        <w:rPr>
+          <w:sz w:val="32"/>
+          <w:szCs w:val="32"/>
+        </w:rPr>
+        <w:t xml:space="preserve">: </w:t>
+      </w:r>
+      <w:r>
+        <w:rPr>
+          <w:sz w:val="28"/>
+          <w:szCs w:val="28"/>
+        </w:rPr>
+        <w:t>Risposta corrente + insieme di risposte date precedentemente.</w:t>
+      </w:r>
+    </w:p>
+    <w:p>
+      <w:pPr>
+        <w:pStyle w:val="Paragrafoelenco"/>
+        <w:rPr>
+          <w:sz w:val="32"/>
+          <w:szCs w:val="32"/>
+        </w:rPr>
+      </w:pPr>
+    </w:p>
+    <w:p>
+      <w:pPr>
+        <w:pStyle w:val="Paragrafoelenco"/>
+        <w:numPr>
+          <w:ilvl w:val="0"/>
+          <w:numId w:val="8"/>
+        </w:numPr>
+        <w:rPr>
+          <w:sz w:val="32"/>
+          <w:szCs w:val="32"/>
+        </w:rPr>
+      </w:pPr>
+      <w:r>
+        <w:rPr>
+          <w:b/>
+          <w:bCs/>
+          <w:sz w:val="24"/>
+          <w:szCs w:val="24"/>
+        </w:rPr>
+        <w:t>AZIONE:</w:t>
+      </w:r>
+      <w:r>
+        <w:rPr>
+          <w:sz w:val="32"/>
+          <w:szCs w:val="32"/>
+        </w:rPr>
+        <w:t xml:space="preserve"> </w:t>
+      </w:r>
+      <w:r>
+        <w:rPr>
+          <w:sz w:val="28"/>
+          <w:szCs w:val="28"/>
+        </w:rPr>
+        <w:t>Fornire una domanda all’utente, di una certa categoria e un certo livello, in base agli stati precedenti.</w:t>
+      </w:r>
+    </w:p>
+    <w:p>
+      <w:pPr>
+        <w:pStyle w:val="Paragrafoelenco"/>
+        <w:rPr>
+          <w:sz w:val="32"/>
+          <w:szCs w:val="32"/>
+        </w:rPr>
+      </w:pPr>
+    </w:p>
+    <w:p>
+      <w:pPr>
+        <w:pStyle w:val="Paragrafoelenco"/>
+        <w:numPr>
+          <w:ilvl w:val="0"/>
+          <w:numId w:val="8"/>
+        </w:numPr>
+        <w:rPr>
+          <w:sz w:val="32"/>
+          <w:szCs w:val="32"/>
+        </w:rPr>
+      </w:pPr>
+      <w:r>
+        <w:rPr>
+          <w:b/>
+          <w:bCs/>
+          <w:sz w:val="24"/>
+          <w:szCs w:val="24"/>
+        </w:rPr>
+        <w:t>MODELLO DI TRANSIZIONE:</w:t>
+      </w:r>
+      <w:r>
+        <w:rPr>
+          <w:sz w:val="32"/>
+          <w:szCs w:val="32"/>
+        </w:rPr>
+        <w:t xml:space="preserve"> </w:t>
+      </w:r>
+      <w:r>
+        <w:rPr>
+          <w:sz w:val="28"/>
+          <w:szCs w:val="28"/>
+        </w:rPr>
+        <w:t>Restituisce la risposta corrente data dall’utente.</w:t>
+      </w:r>
+    </w:p>
+    <w:p>
+      <w:pPr>
+        <w:pStyle w:val="Paragrafoelenco"/>
+        <w:rPr>
+          <w:sz w:val="32"/>
+          <w:szCs w:val="32"/>
+        </w:rPr>
+      </w:pPr>
+    </w:p>
+    <w:p>
+      <w:pPr>
+        <w:pStyle w:val="Paragrafoelenco"/>
+        <w:numPr>
+          <w:ilvl w:val="0"/>
+          <w:numId w:val="8"/>
+        </w:numPr>
+        <w:rPr>
+          <w:sz w:val="32"/>
+          <w:szCs w:val="32"/>
+        </w:rPr>
+      </w:pPr>
+      <w:r>
+        <w:rPr>
+          <w:b/>
+          <w:bCs/>
+          <w:sz w:val="24"/>
+          <w:szCs w:val="24"/>
+        </w:rPr>
+        <w:t>TEST OBIETTIVO:</w:t>
+      </w:r>
+      <w:r>
+        <w:rPr>
+          <w:sz w:val="32"/>
+          <w:szCs w:val="32"/>
+        </w:rPr>
+        <w:t xml:space="preserve"> </w:t>
+      </w:r>
+      <w:r>
+        <w:rPr>
+          <w:sz w:val="28"/>
+          <w:szCs w:val="28"/>
+        </w:rPr>
+        <w:t>L’insieme delle risposte date è pari a 10.</w:t>
+      </w:r>
+    </w:p>
+    <w:p>
+      <w:pPr>
+        <w:pStyle w:val="Paragrafoelenco"/>
+        <w:rPr>
+          <w:sz w:val="32"/>
+          <w:szCs w:val="32"/>
+        </w:rPr>
+      </w:pPr>
+    </w:p>
+    <w:p>
+      <w:pPr>
+        <w:pStyle w:val="Paragrafoelenco"/>
+        <w:rPr>
+          <w:sz w:val="32"/>
+          <w:szCs w:val="32"/>
+        </w:rPr>
+      </w:pPr>
+    </w:p>
+    <w:p>
+      <w:pPr>
+        <w:pStyle w:val="Paragrafoelenco"/>
+        <w:rPr>
+          <w:sz w:val="32"/>
+          <w:szCs w:val="32"/>
+        </w:rPr>
+      </w:pPr>
+    </w:p>
+    <w:p>
+      <w:pPr>
+        <w:pStyle w:val="Paragrafoelenco"/>
+        <w:numPr>
+          <w:ilvl w:val="0"/>
+          <w:numId w:val="3"/>
+        </w:numPr>
+        <w:rPr>
+          <w:rStyle w:val="Enfasigrassetto"/>
+          <w:sz w:val="24"/>
+          <w:szCs w:val="24"/>
+        </w:rPr>
+      </w:pPr>
+      <w:r>
+        <w:rPr>
+          <w:rStyle w:val="Enfasigrassetto"/>
+          <w:sz w:val="24"/>
+          <w:szCs w:val="24"/>
+        </w:rPr>
+        <w:t>PSEUDOCODICE DELL’ALGORITMO:</w:t>
+      </w:r>
+    </w:p>
+    <w:p>
+      <w:pPr>
+        <w:pStyle w:val="Paragrafoelenco"/>
+        <w:numPr>
+          <w:ilvl w:val="0"/>
+          <w:numId w:val="3"/>
+        </w:numPr>
+        <w:rPr>
+          <w:rStyle w:val="Enfasigrassetto"/>
+          <w:sz w:val="24"/>
+          <w:szCs w:val="24"/>
+        </w:rPr>
+      </w:pPr>
+      <w:r>
+        <w:rPr>
+          <w:rStyle w:val="Enfasigrassetto"/>
+          <w:sz w:val="24"/>
+          <w:szCs w:val="24"/>
+        </w:rPr>
+        <w:t>MOTIVAZIONI:</w:t>
+      </w:r>
+    </w:p>
+    <w:p>
+      <w:pPr>
+        <w:rPr>
+          <w:sz w:val="32"/>
+          <w:szCs w:val="32"/>
+        </w:rPr>
+      </w:pPr>
+    </w:p>
+    <w:p>
+      <w:pPr>
+        <w:ind w:left="360"/>
+        <w:rPr>
+          <w:sz w:val="32"/>
+          <w:szCs w:val="32"/>
+        </w:rPr>
+      </w:pPr>
+    </w:p>
+    <w:p>
+      <w:pPr>
+        <w:pStyle w:val="Paragrafoelenco"/>
+        <w:rPr>
+          <w:sz w:val="32"/>
+          <w:szCs w:val="32"/>
+        </w:rPr>
+      </w:pPr>
+    </w:p>
+    <w:p>
+      <w:pPr>
+        <w:pStyle w:val="Paragrafoelenco"/>
+        <w:rPr>
+          <w:sz w:val="32"/>
+          <w:szCs w:val="32"/>
+        </w:rPr>
+      </w:pPr>
+    </w:p>
+    <w:p>
+      <w:pPr>
+        <w:pStyle w:val="Paragrafoelenco"/>
+        <w:rPr>
+          <w:sz w:val="32"/>
+          <w:szCs w:val="32"/>
+        </w:rPr>
+      </w:pPr>
+    </w:p>
+    <w:p>
+      <w:pPr>
+        <w:pStyle w:val="Paragrafoelenco"/>
+        <w:rPr>
+          <w:sz w:val="32"/>
+          <w:szCs w:val="32"/>
+        </w:rPr>
+      </w:pPr>
+    </w:p>
+    <w:p>
+      <w:pPr>
+        <w:pStyle w:val="Paragrafoelenco"/>
+        <w:rPr>
+          <w:sz w:val="32"/>
+          <w:szCs w:val="32"/>
+        </w:rPr>
+      </w:pPr>
+    </w:p>
+    <w:p>
+      <w:pPr>
+        <w:pStyle w:val="Paragrafoelenco"/>
+        <w:rPr>
+          <w:sz w:val="32"/>
+          <w:szCs w:val="32"/>
+        </w:rPr>
+      </w:pPr>
+    </w:p>
+    <w:p>
+      <w:pPr>
+        <w:pStyle w:val="Paragrafoelenco"/>
+        <w:rPr>
+          <w:sz w:val="32"/>
+          <w:szCs w:val="32"/>
+        </w:rPr>
+      </w:pPr>
+    </w:p>
+    <w:p>
+      <w:pPr>
+        <w:pStyle w:val="Paragrafoelenco"/>
+        <w:rPr>
+          <w:sz w:val="32"/>
+          <w:szCs w:val="32"/>
+        </w:rPr>
+      </w:pPr>
+    </w:p>
+    <w:p>
+      <w:pPr>
+        <w:pStyle w:val="Paragrafoelenco"/>
+        <w:rPr>
+          <w:sz w:val="32"/>
+          <w:szCs w:val="32"/>
+        </w:rPr>
+      </w:pPr>
+    </w:p>
+    <w:p>
+      <w:pPr>
+        <w:pStyle w:val="Paragrafoelenco"/>
+        <w:rPr>
+          <w:sz w:val="32"/>
+          <w:szCs w:val="32"/>
+        </w:rPr>
+      </w:pPr>
+    </w:p>
+    <w:p>
+      <w:pPr>
+        <w:pStyle w:val="Paragrafoelenco"/>
+        <w:rPr>
+          <w:sz w:val="32"/>
+          <w:szCs w:val="32"/>
+        </w:rPr>
+      </w:pPr>
+    </w:p>
+    <w:p>
+      <w:pPr>
+        <w:pStyle w:val="Paragrafoelenco"/>
+        <w:rPr>
+          <w:sz w:val="32"/>
+          <w:szCs w:val="32"/>
+        </w:rPr>
+      </w:pPr>
+    </w:p>
+    <w:p>
+      <w:pPr>
+        <w:pStyle w:val="Paragrafoelenco"/>
+        <w:rPr>
+          <w:sz w:val="32"/>
+          <w:szCs w:val="32"/>
+        </w:rPr>
+      </w:pPr>
+    </w:p>
+    <w:p>
+      <w:pPr>
+        <w:pStyle w:val="Paragrafoelenco"/>
+        <w:rPr>
+          <w:sz w:val="32"/>
+          <w:szCs w:val="32"/>
+        </w:rPr>
+      </w:pPr>
+    </w:p>
+    <w:p>
+      <w:pPr>
+        <w:pStyle w:val="Paragrafoelenco"/>
+        <w:rPr>
+          <w:sz w:val="32"/>
+          <w:szCs w:val="32"/>
+        </w:rPr>
+      </w:pPr>
+    </w:p>
+    <w:p>
+      <w:pPr>
+        <w:pStyle w:val="Paragrafoelenco"/>
+        <w:numPr>
+          <w:ilvl w:val="0"/>
+          <w:numId w:val="3"/>
+        </w:numPr>
+        <w:rPr>
+          <w:rStyle w:val="Enfasigrassetto"/>
+          <w:sz w:val="24"/>
+          <w:szCs w:val="24"/>
+        </w:rPr>
+      </w:pPr>
+      <w:r>
+        <w:rPr>
+          <w:rStyle w:val="Enfasigrassetto"/>
+          <w:sz w:val="24"/>
+          <w:szCs w:val="24"/>
+        </w:rPr>
+        <w:t>P</w:t>
+      </w:r>
+      <w:r>
+        <w:rPr>
+          <w:rStyle w:val="Enfasigrassetto"/>
+          <w:sz w:val="24"/>
+          <w:szCs w:val="24"/>
+        </w:rPr>
+        <w:t>E</w:t>
       </w:r>
       <w:r>
         <w:rPr>
@@ -631,16 +1474,6 @@
         </w:rPr>
         <w:t>AS</w:t>
       </w:r>
-    </w:p>
-    <w:p>
-      <w:pPr>
-        <w:pStyle w:val="Paragrafoelenco"/>
-        <w:rPr>
-          <w:rStyle w:val="Enfasigrassetto"/>
-          <w:sz w:val="24"/>
-          <w:szCs w:val="24"/>
-        </w:rPr>
-      </w:pPr>
     </w:p>
     <w:p>
       <w:pPr>
@@ -665,15 +1498,15 @@
     <w:tbl>
       <w:tblPr>
         <w:tblStyle w:val="Sfondochiaro-Colore1"/>
-        <w:tblW w:w="4540" w:type="pct"/>
+        <w:tblW w:w="5000" w:type="pct"/>
         <w:tblLook w:val="0660" w:firstRow="1" w:lastRow="1" w:firstColumn="0" w:lastColumn="0" w:noHBand="1" w:noVBand="1"/>
       </w:tblPr>
       <w:tblGrid>
         <w:gridCol w:w="2556"/>
-        <w:gridCol w:w="2265"/>
-        <w:gridCol w:w="1312"/>
-        <w:gridCol w:w="1312"/>
-        <w:gridCol w:w="1306"/>
+        <w:gridCol w:w="2142"/>
+        <w:gridCol w:w="1540"/>
+        <w:gridCol w:w="1559"/>
+        <w:gridCol w:w="1841"/>
       </w:tblGrid>
       <w:tr>
         <w:trPr>
@@ -682,7 +1515,7 @@
         </w:trPr>
         <w:tc>
           <w:tcPr>
-            <w:tcW w:w="1410" w:type="pct"/>
+            <w:tcW w:w="1326" w:type="pct"/>
             <w:noWrap/>
           </w:tcPr>
           <w:p>
@@ -707,7 +1540,7 @@
         </w:tc>
         <w:tc>
           <w:tcPr>
-            <w:tcW w:w="1307" w:type="pct"/>
+            <w:tcW w:w="1111" w:type="pct"/>
           </w:tcPr>
           <w:p>
             <w:pPr>
@@ -725,7 +1558,7 @@
         </w:tc>
         <w:tc>
           <w:tcPr>
-            <w:tcW w:w="762" w:type="pct"/>
+            <w:tcW w:w="799" w:type="pct"/>
           </w:tcPr>
           <w:p>
             <w:pPr>
@@ -743,7 +1576,7 @@
         </w:tc>
         <w:tc>
           <w:tcPr>
-            <w:tcW w:w="762" w:type="pct"/>
+            <w:tcW w:w="809" w:type="pct"/>
           </w:tcPr>
           <w:p>
             <w:pPr>
@@ -761,7 +1594,7 @@
         </w:tc>
         <w:tc>
           <w:tcPr>
-            <w:tcW w:w="759" w:type="pct"/>
+            <w:tcW w:w="955" w:type="pct"/>
           </w:tcPr>
           <w:p>
             <w:pPr>
@@ -784,14 +1617,14 @@
         </w:trPr>
         <w:tc>
           <w:tcPr>
-            <w:tcW w:w="1410" w:type="pct"/>
+            <w:tcW w:w="1326" w:type="pct"/>
             <w:noWrap/>
           </w:tcPr>
           <w:p/>
         </w:tc>
         <w:tc>
           <w:tcPr>
-            <w:tcW w:w="1307" w:type="pct"/>
+            <w:tcW w:w="1111" w:type="pct"/>
           </w:tcPr>
           <w:p>
             <w:pPr>
@@ -803,19 +1636,19 @@
         </w:tc>
         <w:tc>
           <w:tcPr>
-            <w:tcW w:w="762" w:type="pct"/>
+            <w:tcW w:w="799" w:type="pct"/>
           </w:tcPr>
           <w:p/>
         </w:tc>
         <w:tc>
           <w:tcPr>
-            <w:tcW w:w="762" w:type="pct"/>
+            <w:tcW w:w="809" w:type="pct"/>
           </w:tcPr>
           <w:p/>
         </w:tc>
         <w:tc>
           <w:tcPr>
-            <w:tcW w:w="759" w:type="pct"/>
+            <w:tcW w:w="955" w:type="pct"/>
           </w:tcPr>
           <w:p/>
         </w:tc>
@@ -826,7 +1659,7 @@
         </w:trPr>
         <w:tc>
           <w:tcPr>
-            <w:tcW w:w="1410" w:type="pct"/>
+            <w:tcW w:w="1326" w:type="pct"/>
             <w:noWrap/>
           </w:tcPr>
           <w:p>
@@ -845,7 +1678,7 @@
         </w:tc>
         <w:tc>
           <w:tcPr>
-            <w:tcW w:w="1307" w:type="pct"/>
+            <w:tcW w:w="1111" w:type="pct"/>
           </w:tcPr>
           <w:p>
             <w:pPr>
@@ -864,7 +1697,7 @@
         </w:tc>
         <w:tc>
           <w:tcPr>
-            <w:tcW w:w="762" w:type="pct"/>
+            <w:tcW w:w="799" w:type="pct"/>
           </w:tcPr>
           <w:p>
             <w:pPr>
@@ -877,13 +1710,13 @@
               <w:rPr>
                 <w:color w:val="000000" w:themeColor="text1"/>
               </w:rPr>
-              <w:t>Quiz di 10 domande</w:t>
+              <w:t>Quiz</w:t>
             </w:r>
           </w:p>
         </w:tc>
         <w:tc>
           <w:tcPr>
-            <w:tcW w:w="762" w:type="pct"/>
+            <w:tcW w:w="809" w:type="pct"/>
           </w:tcPr>
           <w:p>
             <w:pPr>
@@ -896,13 +1729,25 @@
               <w:rPr>
                 <w:color w:val="000000" w:themeColor="text1"/>
               </w:rPr>
-              <w:t>Schermo del dispositivo Android</w:t>
+              <w:t>Schermo</w:t>
+            </w:r>
+            <w:r>
+              <w:rPr>
+                <w:color w:val="000000" w:themeColor="text1"/>
+              </w:rPr>
+              <w:t xml:space="preserve"> d</w:t>
+            </w:r>
+            <w:r>
+              <w:rPr>
+                <w:color w:val="000000" w:themeColor="text1"/>
+              </w:rPr>
+              <w:t>el dispositivo Android</w:t>
             </w:r>
           </w:p>
         </w:tc>
         <w:tc>
           <w:tcPr>
-            <w:tcW w:w="759" w:type="pct"/>
+            <w:tcW w:w="955" w:type="pct"/>
           </w:tcPr>
           <w:p>
             <w:pPr>
@@ -923,12 +1768,12 @@
       <w:tr>
         <w:trPr>
           <w:gridAfter w:val="2"/>
-          <w:wAfter w:w="1521" w:type="pct"/>
+          <w:wAfter w:w="1764" w:type="pct"/>
           <w:trHeight w:val="2675"/>
         </w:trPr>
         <w:tc>
           <w:tcPr>
-            <w:tcW w:w="1410" w:type="pct"/>
+            <w:tcW w:w="1326" w:type="pct"/>
             <w:noWrap/>
           </w:tcPr>
           <w:p>
@@ -941,7 +1786,7 @@
         </w:tc>
         <w:tc>
           <w:tcPr>
-            <w:tcW w:w="1307" w:type="pct"/>
+            <w:tcW w:w="1111" w:type="pct"/>
           </w:tcPr>
           <w:p>
             <w:pPr>
@@ -954,43 +1799,13 @@
               <w:rPr>
                 <w:color w:val="000000" w:themeColor="text1"/>
               </w:rPr>
-              <w:t>Domand</w:t>
-            </w:r>
-            <w:r>
-              <w:rPr>
-                <w:color w:val="000000" w:themeColor="text1"/>
-              </w:rPr>
-              <w:t>e</w:t>
-            </w:r>
-            <w:r>
-              <w:rPr>
-                <w:color w:val="000000" w:themeColor="text1"/>
-              </w:rPr>
-              <w:t xml:space="preserve"> di </w:t>
-            </w:r>
-            <w:r>
-              <w:rPr>
-                <w:color w:val="000000" w:themeColor="text1"/>
-              </w:rPr>
-              <w:t>categorie diverse, scelte in base a una probabilità</w:t>
-            </w:r>
-            <w:r>
-              <w:rPr>
-                <w:color w:val="000000" w:themeColor="text1"/>
-              </w:rPr>
-              <w:t>.</w:t>
-            </w:r>
-            <w:r>
-              <w:rPr>
-                <w:color w:val="000000" w:themeColor="text1"/>
-              </w:rPr>
-              <w:t xml:space="preserve"> La probabilità cambia in base alle conoscenze dell’utente.</w:t>
+              <w:t>Domande di categorie diverse, scelte in base a una probabilità. La probabilità cambia in base alle conoscenze dell’utente.</w:t>
             </w:r>
           </w:p>
         </w:tc>
         <w:tc>
           <w:tcPr>
-            <w:tcW w:w="762" w:type="pct"/>
+            <w:tcW w:w="799" w:type="pct"/>
           </w:tcPr>
           <w:p>
             <w:pPr>
@@ -1009,14 +1824,14 @@
         </w:trPr>
         <w:tc>
           <w:tcPr>
-            <w:tcW w:w="1410" w:type="pct"/>
+            <w:tcW w:w="1326" w:type="pct"/>
             <w:noWrap/>
           </w:tcPr>
           <w:p/>
         </w:tc>
         <w:tc>
           <w:tcPr>
-            <w:tcW w:w="1307" w:type="pct"/>
+            <w:tcW w:w="1111" w:type="pct"/>
           </w:tcPr>
           <w:p>
             <w:pPr>
@@ -1026,7 +1841,7 @@
         </w:tc>
         <w:tc>
           <w:tcPr>
-            <w:tcW w:w="762" w:type="pct"/>
+            <w:tcW w:w="799" w:type="pct"/>
           </w:tcPr>
           <w:p>
             <w:pPr>
@@ -1036,7 +1851,7 @@
         </w:tc>
         <w:tc>
           <w:tcPr>
-            <w:tcW w:w="762" w:type="pct"/>
+            <w:tcW w:w="809" w:type="pct"/>
           </w:tcPr>
           <w:p>
             <w:pPr>
@@ -1046,7 +1861,7 @@
         </w:tc>
         <w:tc>
           <w:tcPr>
-            <w:tcW w:w="759" w:type="pct"/>
+            <w:tcW w:w="955" w:type="pct"/>
           </w:tcPr>
           <w:p>
             <w:pPr>
@@ -1085,21 +1900,297 @@
     </w:p>
     <w:p>
       <w:pPr>
-        <w:rPr>
-          <w:rStyle w:val="Enfasigrassetto"/>
-          <w:sz w:val="24"/>
-          <w:szCs w:val="24"/>
-        </w:rPr>
-      </w:pPr>
-    </w:p>
-    <w:p>
-      <w:pPr>
-        <w:rPr>
-          <w:rStyle w:val="Enfasigrassetto"/>
-          <w:sz w:val="24"/>
-          <w:szCs w:val="24"/>
-        </w:rPr>
-      </w:pPr>
+        <w:ind w:left="708"/>
+        <w:jc w:val="center"/>
+        <w:rPr>
+          <w:rStyle w:val="Enfasigrassetto"/>
+          <w:sz w:val="24"/>
+          <w:szCs w:val="24"/>
+        </w:rPr>
+      </w:pPr>
+      <w:r>
+        <w:rPr>
+          <w:rStyle w:val="Enfasigrassetto"/>
+          <w:sz w:val="24"/>
+          <w:szCs w:val="24"/>
+        </w:rPr>
+        <w:t>INDICATORI DI PERFORMANCE</w:t>
+      </w:r>
+    </w:p>
+    <w:p>
+      <w:pPr>
+        <w:ind w:left="708"/>
+        <w:jc w:val="both"/>
+        <w:rPr>
+          <w:rStyle w:val="Enfasigrassetto"/>
+          <w:sz w:val="24"/>
+          <w:szCs w:val="24"/>
+        </w:rPr>
+      </w:pPr>
+    </w:p>
+    <w:p>
+      <w:pPr>
+        <w:ind w:left="708"/>
+        <w:jc w:val="both"/>
+        <w:rPr>
+          <w:sz w:val="24"/>
+          <w:szCs w:val="24"/>
+        </w:rPr>
+      </w:pPr>
+      <w:r>
+        <w:rPr>
+          <w:rStyle w:val="Enfasigrassetto"/>
+          <w:sz w:val="24"/>
+          <w:szCs w:val="24"/>
+        </w:rPr>
+        <w:t>Completezza</w:t>
+      </w:r>
+      <w:r>
+        <w:rPr>
+          <w:rStyle w:val="Enfasigrassetto"/>
+          <w:sz w:val="24"/>
+          <w:szCs w:val="24"/>
+        </w:rPr>
+        <w:t xml:space="preserve">: </w:t>
+      </w:r>
+      <w:r>
+        <w:rPr>
+          <w:sz w:val="24"/>
+          <w:szCs w:val="24"/>
+        </w:rPr>
+        <w:t>L</w:t>
+      </w:r>
+      <w:r>
+        <w:rPr>
+          <w:sz w:val="24"/>
+          <w:szCs w:val="24"/>
+        </w:rPr>
+        <w:t>’albero di ricerca ha uno spazio degli stati con profondità finita</w:t>
+      </w:r>
+      <w:r>
+        <w:rPr>
+          <w:sz w:val="24"/>
+          <w:szCs w:val="24"/>
+        </w:rPr>
+        <w:t>. L’algoritmo utilizzato è un algoritmo di ricerca in profondità</w:t>
+      </w:r>
+      <w:r>
+        <w:rPr>
+          <w:sz w:val="24"/>
+          <w:szCs w:val="24"/>
+        </w:rPr>
+        <w:t>, ma limitato</w:t>
+      </w:r>
+      <w:r>
+        <w:rPr>
+          <w:sz w:val="24"/>
+          <w:szCs w:val="24"/>
+        </w:rPr>
+        <w:t>: Il massimo numero di nodi esplorabili è 10, perché seleziona un massimo di 10 domande. Dunque, posso sostenere che l’algoritmo di ricerca utilizzato è completo, perché termina sempre.</w:t>
+      </w:r>
+    </w:p>
+    <w:p>
+      <w:pPr>
+        <w:ind w:left="708"/>
+        <w:jc w:val="both"/>
+        <w:rPr>
+          <w:rStyle w:val="Enfasigrassetto"/>
+          <w:b w:val="0"/>
+          <w:bCs w:val="0"/>
+          <w:sz w:val="24"/>
+          <w:szCs w:val="24"/>
+        </w:rPr>
+      </w:pPr>
+      <w:r>
+        <w:rPr>
+          <w:rStyle w:val="Enfasigrassetto"/>
+          <w:sz w:val="24"/>
+          <w:szCs w:val="24"/>
+        </w:rPr>
+        <w:t>Ottimalità</w:t>
+      </w:r>
+      <w:r>
+        <w:rPr>
+          <w:rStyle w:val="Enfasigrassetto"/>
+          <w:sz w:val="24"/>
+          <w:szCs w:val="24"/>
+        </w:rPr>
+        <w:t xml:space="preserve">: </w:t>
+      </w:r>
+      <w:r>
+        <w:rPr>
+          <w:rStyle w:val="Enfasigrassetto"/>
+          <w:b w:val="0"/>
+          <w:bCs w:val="0"/>
+          <w:sz w:val="24"/>
+          <w:szCs w:val="24"/>
+        </w:rPr>
+        <w:t>Non esiste una soluzione ottima globale dell’algoritmo, ma cerca sempre la soluzione migliore corrente</w:t>
+      </w:r>
+      <w:r>
+        <w:rPr>
+          <w:rStyle w:val="Enfasigrassetto"/>
+          <w:b w:val="0"/>
+          <w:bCs w:val="0"/>
+          <w:sz w:val="24"/>
+          <w:szCs w:val="24"/>
+        </w:rPr>
+        <w:t>, in base agli stati precedenti.</w:t>
+      </w:r>
+    </w:p>
+    <w:p>
+      <w:pPr>
+        <w:ind w:left="705"/>
+        <w:jc w:val="both"/>
+        <w:rPr>
+          <w:rStyle w:val="Enfasigrassetto"/>
+          <w:b w:val="0"/>
+          <w:bCs w:val="0"/>
+          <w:sz w:val="24"/>
+          <w:szCs w:val="24"/>
+          <w:u w:val="single"/>
+        </w:rPr>
+      </w:pPr>
+      <w:r>
+        <w:rPr>
+          <w:rStyle w:val="Enfasigrassetto"/>
+          <w:sz w:val="24"/>
+          <w:szCs w:val="24"/>
+        </w:rPr>
+        <w:lastRenderedPageBreak/>
+        <w:t xml:space="preserve">Complessità temporale: </w:t>
+      </w:r>
+      <w:r>
+        <w:rPr>
+          <w:rStyle w:val="Enfasigrassetto"/>
+          <w:b w:val="0"/>
+          <w:bCs w:val="0"/>
+          <w:sz w:val="24"/>
+          <w:szCs w:val="24"/>
+        </w:rPr>
+        <w:t>L</w:t>
+      </w:r>
+      <w:r>
+        <w:rPr>
+          <w:rStyle w:val="Enfasigrassetto"/>
+          <w:b w:val="0"/>
+          <w:bCs w:val="0"/>
+          <w:sz w:val="24"/>
+          <w:szCs w:val="24"/>
+        </w:rPr>
+        <w:t xml:space="preserve">a ricerca genererà sempre </w:t>
+      </w:r>
+      <w:proofErr w:type="gramStart"/>
+      <w:r>
+        <w:rPr>
+          <w:rStyle w:val="Enfasigrassetto"/>
+          <w:b w:val="0"/>
+          <w:bCs w:val="0"/>
+          <w:sz w:val="24"/>
+          <w:szCs w:val="24"/>
+        </w:rPr>
+        <w:t>10</w:t>
+      </w:r>
+      <w:proofErr w:type="gramEnd"/>
+      <w:r>
+        <w:rPr>
+          <w:rStyle w:val="Enfasigrassetto"/>
+          <w:b w:val="0"/>
+          <w:bCs w:val="0"/>
+          <w:sz w:val="24"/>
+          <w:szCs w:val="24"/>
+        </w:rPr>
+        <w:t xml:space="preserve"> nodi. Dunque, dato l = limite di nodi esplorabili, la complessità è O(l).</w:t>
+      </w:r>
+    </w:p>
+    <w:p>
+      <w:pPr>
+        <w:ind w:left="708"/>
+        <w:jc w:val="both"/>
+        <w:rPr>
+          <w:rStyle w:val="Enfasigrassetto"/>
+          <w:b w:val="0"/>
+          <w:bCs w:val="0"/>
+          <w:sz w:val="24"/>
+          <w:szCs w:val="24"/>
+        </w:rPr>
+      </w:pPr>
+      <w:r>
+        <w:rPr>
+          <w:rStyle w:val="Enfasigrassetto"/>
+          <w:sz w:val="24"/>
+          <w:szCs w:val="24"/>
+        </w:rPr>
+        <w:t xml:space="preserve">Complessità </w:t>
+      </w:r>
+      <w:r>
+        <w:rPr>
+          <w:rStyle w:val="Enfasigrassetto"/>
+          <w:sz w:val="24"/>
+          <w:szCs w:val="24"/>
+        </w:rPr>
+        <w:t xml:space="preserve">spaziale: </w:t>
+      </w:r>
+      <w:r>
+        <w:rPr>
+          <w:rStyle w:val="Enfasigrassetto"/>
+          <w:b w:val="0"/>
+          <w:bCs w:val="0"/>
+          <w:sz w:val="24"/>
+          <w:szCs w:val="24"/>
+        </w:rPr>
+        <w:t xml:space="preserve">Bisogna conservare le risposte date precedentemente insieme ai nodi delle categorie e dei livelli già esplorati. </w:t>
+      </w:r>
+      <w:r>
+        <w:rPr>
+          <w:rStyle w:val="Enfasigrassetto"/>
+          <w:b w:val="0"/>
+          <w:bCs w:val="0"/>
+          <w:sz w:val="24"/>
+          <w:szCs w:val="24"/>
+        </w:rPr>
+        <w:t>Una volta che un nodo è stato</w:t>
+      </w:r>
+      <w:r>
+        <w:rPr>
+          <w:rStyle w:val="Enfasigrassetto"/>
+          <w:b w:val="0"/>
+          <w:bCs w:val="0"/>
+          <w:sz w:val="24"/>
+          <w:szCs w:val="24"/>
+        </w:rPr>
+        <w:t xml:space="preserve"> </w:t>
+      </w:r>
+      <w:r>
+        <w:rPr>
+          <w:rStyle w:val="Enfasigrassetto"/>
+          <w:b w:val="0"/>
+          <w:bCs w:val="0"/>
+          <w:sz w:val="24"/>
+          <w:szCs w:val="24"/>
+        </w:rPr>
+        <w:t>espanso, può essere rimosso dalla memoria non appena</w:t>
+      </w:r>
+      <w:r>
+        <w:rPr>
+          <w:rStyle w:val="Enfasigrassetto"/>
+          <w:b w:val="0"/>
+          <w:bCs w:val="0"/>
+          <w:sz w:val="24"/>
+          <w:szCs w:val="24"/>
+        </w:rPr>
+        <w:t xml:space="preserve"> </w:t>
+      </w:r>
+      <w:r>
+        <w:rPr>
+          <w:rStyle w:val="Enfasigrassetto"/>
+          <w:b w:val="0"/>
+          <w:bCs w:val="0"/>
+          <w:sz w:val="24"/>
+          <w:szCs w:val="24"/>
+        </w:rPr>
+        <w:t>tutti i suoi discendenti sono stati esplorati completamente.</w:t>
+      </w:r>
     </w:p>
     <w:p>
       <w:pPr>
@@ -1120,7 +2211,7 @@
           <w:sz w:val="24"/>
           <w:szCs w:val="24"/>
         </w:rPr>
-        <w:t>PROPRIETA’ DELL’AMBIENTE</w:t>
+        <w:t>ROPRIETA’ DELL’AMBIENTE</w:t>
       </w:r>
     </w:p>
     <w:p>
@@ -1160,26 +2251,13 @@
     <w:p>
       <w:pPr>
         <w:pStyle w:val="Paragrafoelenco"/>
-        <w:numPr>
-          <w:ilvl w:val="0"/>
-          <w:numId w:val="16"/>
-        </w:numPr>
+        <w:ind w:left="1068"/>
         <w:rPr>
           <w:rStyle w:val="Enfasigrassetto"/>
           <w:sz w:val="28"/>
           <w:szCs w:val="28"/>
         </w:rPr>
       </w:pPr>
-      <w:r>
-        <w:rPr>
-          <w:rStyle w:val="Enfasigrassetto"/>
-          <w:b w:val="0"/>
-          <w:bCs w:val="0"/>
-          <w:sz w:val="28"/>
-          <w:szCs w:val="28"/>
-        </w:rPr>
-        <w:t>Agente Singolo</w:t>
-      </w:r>
     </w:p>
     <w:p>
       <w:pPr>
@@ -1202,8 +2280,18 @@
           <w:sz w:val="28"/>
           <w:szCs w:val="28"/>
         </w:rPr>
-        <w:t>Deterministico</w:t>
-      </w:r>
+        <w:t>Agente Singolo</w:t>
+      </w:r>
+    </w:p>
+    <w:p>
+      <w:pPr>
+        <w:pStyle w:val="Paragrafoelenco"/>
+        <w:rPr>
+          <w:rStyle w:val="Enfasigrassetto"/>
+          <w:sz w:val="28"/>
+          <w:szCs w:val="28"/>
+        </w:rPr>
+      </w:pPr>
     </w:p>
     <w:p>
       <w:pPr>
@@ -1226,8 +2314,18 @@
           <w:sz w:val="28"/>
           <w:szCs w:val="28"/>
         </w:rPr>
-        <w:t>Statico</w:t>
-      </w:r>
+        <w:t>Deterministico</w:t>
+      </w:r>
+    </w:p>
+    <w:p>
+      <w:pPr>
+        <w:pStyle w:val="Paragrafoelenco"/>
+        <w:rPr>
+          <w:rStyle w:val="Enfasigrassetto"/>
+          <w:sz w:val="28"/>
+          <w:szCs w:val="28"/>
+        </w:rPr>
+      </w:pPr>
     </w:p>
     <w:p>
       <w:pPr>
@@ -1250,8 +2348,18 @@
           <w:sz w:val="28"/>
           <w:szCs w:val="28"/>
         </w:rPr>
-        <w:t>Discreto</w:t>
-      </w:r>
+        <w:t>Sequenziale</w:t>
+      </w:r>
+    </w:p>
+    <w:p>
+      <w:pPr>
+        <w:pStyle w:val="Paragrafoelenco"/>
+        <w:rPr>
+          <w:rStyle w:val="Enfasigrassetto"/>
+          <w:sz w:val="28"/>
+          <w:szCs w:val="28"/>
+        </w:rPr>
+      </w:pPr>
     </w:p>
     <w:p>
       <w:pPr>
@@ -1274,24 +2382,16 @@
           <w:sz w:val="28"/>
           <w:szCs w:val="28"/>
         </w:rPr>
-        <w:t>Noto</w:t>
-      </w:r>
-    </w:p>
-    <w:p>
-      <w:pPr>
-        <w:rPr>
-          <w:rStyle w:val="Enfasigrassetto"/>
-          <w:sz w:val="24"/>
-          <w:szCs w:val="24"/>
-        </w:rPr>
-      </w:pPr>
-    </w:p>
-    <w:p>
-      <w:pPr>
-        <w:rPr>
-          <w:rStyle w:val="Enfasigrassetto"/>
-          <w:sz w:val="24"/>
-          <w:szCs w:val="24"/>
+        <w:t>Statico</w:t>
+      </w:r>
+    </w:p>
+    <w:p>
+      <w:pPr>
+        <w:pStyle w:val="Paragrafoelenco"/>
+        <w:rPr>
+          <w:rStyle w:val="Enfasigrassetto"/>
+          <w:sz w:val="28"/>
+          <w:szCs w:val="28"/>
         </w:rPr>
       </w:pPr>
     </w:p>
@@ -1300,22 +2400,23 @@
         <w:pStyle w:val="Paragrafoelenco"/>
         <w:numPr>
           <w:ilvl w:val="0"/>
-          <w:numId w:val="3"/>
+          <w:numId w:val="16"/>
         </w:numPr>
         <w:rPr>
           <w:rStyle w:val="Enfasigrassetto"/>
-          <w:sz w:val="24"/>
-          <w:szCs w:val="24"/>
-        </w:rPr>
-      </w:pPr>
-      <w:r>
-        <w:rPr>
-          <w:rStyle w:val="Enfasigrassetto"/>
-          <w:sz w:val="24"/>
-          <w:szCs w:val="24"/>
-        </w:rPr>
-        <w:lastRenderedPageBreak/>
-        <w:t>FORMULAZIONE DEL PROBLEMA</w:t>
+          <w:sz w:val="28"/>
+          <w:szCs w:val="28"/>
+        </w:rPr>
+      </w:pPr>
+      <w:r>
+        <w:rPr>
+          <w:rStyle w:val="Enfasigrassetto"/>
+          <w:b w:val="0"/>
+          <w:bCs w:val="0"/>
+          <w:sz w:val="28"/>
+          <w:szCs w:val="28"/>
+        </w:rPr>
+        <w:t>Discreto</w:t>
       </w:r>
     </w:p>
     <w:p>
@@ -1323,30 +2424,8 @@
         <w:pStyle w:val="Paragrafoelenco"/>
         <w:rPr>
           <w:rStyle w:val="Enfasigrassetto"/>
-          <w:b w:val="0"/>
-          <w:bCs w:val="0"/>
-          <w:sz w:val="24"/>
-          <w:szCs w:val="24"/>
-        </w:rPr>
-      </w:pPr>
-      <w:r>
-        <w:rPr>
-          <w:rStyle w:val="Enfasigrassetto"/>
-          <w:b w:val="0"/>
-          <w:bCs w:val="0"/>
-          <w:sz w:val="24"/>
-          <w:szCs w:val="24"/>
-        </w:rPr>
-        <w:t>(Formulazione incrementale)</w:t>
-      </w:r>
-    </w:p>
-    <w:p>
-      <w:pPr>
-        <w:pStyle w:val="Paragrafoelenco"/>
-        <w:rPr>
-          <w:rStyle w:val="Enfasigrassetto"/>
-          <w:sz w:val="24"/>
-          <w:szCs w:val="24"/>
+          <w:sz w:val="28"/>
+          <w:szCs w:val="28"/>
         </w:rPr>
       </w:pPr>
     </w:p>
@@ -1355,258 +2434,68 @@
         <w:pStyle w:val="Paragrafoelenco"/>
         <w:numPr>
           <w:ilvl w:val="0"/>
-          <w:numId w:val="8"/>
+          <w:numId w:val="16"/>
         </w:numPr>
+        <w:rPr>
+          <w:rStyle w:val="Enfasigrassetto"/>
+          <w:sz w:val="28"/>
+          <w:szCs w:val="28"/>
+        </w:rPr>
+      </w:pPr>
+      <w:r>
+        <w:rPr>
+          <w:rStyle w:val="Enfasigrassetto"/>
+          <w:b w:val="0"/>
+          <w:bCs w:val="0"/>
+          <w:sz w:val="28"/>
+          <w:szCs w:val="28"/>
+        </w:rPr>
+        <w:t>Noto</w:t>
+      </w:r>
+    </w:p>
+    <w:p>
+      <w:pPr>
+        <w:rPr>
+          <w:rStyle w:val="Enfasigrassetto"/>
+          <w:sz w:val="24"/>
+          <w:szCs w:val="24"/>
+        </w:rPr>
+      </w:pPr>
+    </w:p>
+    <w:p>
+      <w:pPr>
+        <w:rPr>
+          <w:rStyle w:val="Enfasigrassetto"/>
+          <w:sz w:val="24"/>
+          <w:szCs w:val="24"/>
+        </w:rPr>
+      </w:pPr>
+    </w:p>
+    <w:p>
+      <w:pPr>
+        <w:ind w:left="360"/>
+        <w:rPr>
+          <w:rStyle w:val="Enfasigrassetto"/>
+          <w:sz w:val="24"/>
+          <w:szCs w:val="24"/>
+        </w:rPr>
+      </w:pPr>
+    </w:p>
+    <w:p>
+      <w:pPr>
+        <w:pStyle w:val="Paragrafoelenco"/>
         <w:rPr>
           <w:sz w:val="32"/>
           <w:szCs w:val="32"/>
         </w:rPr>
       </w:pPr>
-      <w:r>
-        <w:rPr>
-          <w:b/>
-          <w:bCs/>
-          <w:sz w:val="24"/>
-          <w:szCs w:val="24"/>
-        </w:rPr>
-        <w:t>STATO INIZIALE</w:t>
-      </w:r>
-      <w:r>
-        <w:rPr>
-          <w:sz w:val="24"/>
-          <w:szCs w:val="24"/>
-        </w:rPr>
-        <w:t xml:space="preserve">: </w:t>
-      </w:r>
-      <w:r>
+    </w:p>
+    <w:p>
+      <w:pPr>
+        <w:pStyle w:val="Paragrafoelenco"/>
         <w:rPr>
           <w:sz w:val="28"/>
           <w:szCs w:val="28"/>
-        </w:rPr>
-        <w:t>L’utente non ha ancora risposto a nessuna domanda</w:t>
-      </w:r>
-    </w:p>
-    <w:p>
-      <w:pPr>
-        <w:pStyle w:val="Paragrafoelenco"/>
-        <w:rPr>
-          <w:sz w:val="32"/>
-          <w:szCs w:val="32"/>
-        </w:rPr>
-      </w:pPr>
-    </w:p>
-    <w:p>
-      <w:pPr>
-        <w:pStyle w:val="Paragrafoelenco"/>
-        <w:numPr>
-          <w:ilvl w:val="0"/>
-          <w:numId w:val="8"/>
-        </w:numPr>
-        <w:rPr>
-          <w:sz w:val="32"/>
-          <w:szCs w:val="32"/>
-        </w:rPr>
-      </w:pPr>
-      <w:r>
-        <w:rPr>
-          <w:b/>
-          <w:bCs/>
-          <w:sz w:val="24"/>
-          <w:szCs w:val="24"/>
-        </w:rPr>
-        <w:t>STATI</w:t>
-      </w:r>
-      <w:r>
-        <w:rPr>
-          <w:sz w:val="32"/>
-          <w:szCs w:val="32"/>
-        </w:rPr>
-        <w:t>:</w:t>
-      </w:r>
-      <w:r>
-        <w:rPr>
-          <w:sz w:val="32"/>
-          <w:szCs w:val="32"/>
-        </w:rPr>
-        <w:t xml:space="preserve"> </w:t>
-      </w:r>
-      <w:r>
-        <w:rPr>
-          <w:sz w:val="28"/>
-          <w:szCs w:val="28"/>
-        </w:rPr>
-        <w:t>Risposta corrente + insieme di risposte date precedentemente.</w:t>
-      </w:r>
-    </w:p>
-    <w:p>
-      <w:pPr>
-        <w:pStyle w:val="Paragrafoelenco"/>
-        <w:rPr>
-          <w:sz w:val="32"/>
-          <w:szCs w:val="32"/>
-        </w:rPr>
-      </w:pPr>
-    </w:p>
-    <w:p>
-      <w:pPr>
-        <w:pStyle w:val="Paragrafoelenco"/>
-        <w:numPr>
-          <w:ilvl w:val="0"/>
-          <w:numId w:val="8"/>
-        </w:numPr>
-        <w:rPr>
-          <w:sz w:val="32"/>
-          <w:szCs w:val="32"/>
-        </w:rPr>
-      </w:pPr>
-      <w:r>
-        <w:rPr>
-          <w:b/>
-          <w:bCs/>
-          <w:sz w:val="24"/>
-          <w:szCs w:val="24"/>
-        </w:rPr>
-        <w:t>AZIONE:</w:t>
-      </w:r>
-      <w:r>
-        <w:rPr>
-          <w:sz w:val="32"/>
-          <w:szCs w:val="32"/>
-        </w:rPr>
-        <w:t xml:space="preserve"> </w:t>
-      </w:r>
-      <w:r>
-        <w:rPr>
-          <w:sz w:val="28"/>
-          <w:szCs w:val="28"/>
-        </w:rPr>
-        <w:t>Fornire una domanda all’utente</w:t>
-      </w:r>
-      <w:r>
-        <w:rPr>
-          <w:sz w:val="28"/>
-          <w:szCs w:val="28"/>
-        </w:rPr>
-        <w:t>, di una certa categoria e un certo livello,</w:t>
-      </w:r>
-      <w:r>
-        <w:rPr>
-          <w:sz w:val="28"/>
-          <w:szCs w:val="28"/>
-        </w:rPr>
-        <w:t xml:space="preserve"> in base agli stati </w:t>
-      </w:r>
-      <w:r>
-        <w:rPr>
-          <w:sz w:val="28"/>
-          <w:szCs w:val="28"/>
-        </w:rPr>
-        <w:t>precedenti</w:t>
-      </w:r>
-      <w:r>
-        <w:rPr>
-          <w:sz w:val="28"/>
-          <w:szCs w:val="28"/>
-        </w:rPr>
-        <w:t>.</w:t>
-      </w:r>
-    </w:p>
-    <w:p>
-      <w:pPr>
-        <w:pStyle w:val="Paragrafoelenco"/>
-        <w:rPr>
-          <w:sz w:val="32"/>
-          <w:szCs w:val="32"/>
-        </w:rPr>
-      </w:pPr>
-    </w:p>
-    <w:p>
-      <w:pPr>
-        <w:pStyle w:val="Paragrafoelenco"/>
-        <w:numPr>
-          <w:ilvl w:val="0"/>
-          <w:numId w:val="8"/>
-        </w:numPr>
-        <w:rPr>
-          <w:sz w:val="32"/>
-          <w:szCs w:val="32"/>
-        </w:rPr>
-      </w:pPr>
-      <w:r>
-        <w:rPr>
-          <w:b/>
-          <w:bCs/>
-          <w:sz w:val="24"/>
-          <w:szCs w:val="24"/>
-        </w:rPr>
-        <w:t>MODELLO DI TRANSIZIONE:</w:t>
-      </w:r>
-      <w:r>
-        <w:rPr>
-          <w:sz w:val="32"/>
-          <w:szCs w:val="32"/>
-        </w:rPr>
-        <w:t xml:space="preserve"> </w:t>
-      </w:r>
-      <w:r>
-        <w:rPr>
-          <w:sz w:val="28"/>
-          <w:szCs w:val="28"/>
-        </w:rPr>
-        <w:t>Restituisce la risposta corrente data dall’utente.</w:t>
-      </w:r>
-    </w:p>
-    <w:p>
-      <w:pPr>
-        <w:pStyle w:val="Paragrafoelenco"/>
-        <w:rPr>
-          <w:sz w:val="32"/>
-          <w:szCs w:val="32"/>
-        </w:rPr>
-      </w:pPr>
-    </w:p>
-    <w:p>
-      <w:pPr>
-        <w:pStyle w:val="Paragrafoelenco"/>
-        <w:numPr>
-          <w:ilvl w:val="0"/>
-          <w:numId w:val="8"/>
-        </w:numPr>
-        <w:rPr>
-          <w:sz w:val="32"/>
-          <w:szCs w:val="32"/>
-        </w:rPr>
-      </w:pPr>
-      <w:r>
-        <w:rPr>
-          <w:b/>
-          <w:bCs/>
-          <w:sz w:val="24"/>
-          <w:szCs w:val="24"/>
-        </w:rPr>
-        <w:t>TEST OBIETTIVO:</w:t>
-      </w:r>
-      <w:r>
-        <w:rPr>
-          <w:sz w:val="32"/>
-          <w:szCs w:val="32"/>
-        </w:rPr>
-        <w:t xml:space="preserve"> </w:t>
-      </w:r>
-      <w:r>
-        <w:rPr>
-          <w:sz w:val="28"/>
-          <w:szCs w:val="28"/>
-        </w:rPr>
-        <w:t>L’insieme delle risposte date è pari a 10.</w:t>
-      </w:r>
-    </w:p>
-    <w:p>
-      <w:pPr>
-        <w:pStyle w:val="Paragrafoelenco"/>
-        <w:rPr>
-          <w:sz w:val="32"/>
-          <w:szCs w:val="32"/>
         </w:rPr>
       </w:pPr>
     </w:p>
@@ -3144,6 +4033,96 @@
     </w:lvl>
   </w:abstractNum>
   <w:abstractNum w:abstractNumId="14" w15:restartNumberingAfterBreak="0">
+    <w:nsid w:val="6787632D"/>
+    <w:multiLevelType w:val="hybridMultilevel"/>
+    <w:tmpl w:val="A6685552"/>
+    <w:lvl w:ilvl="0" w:tplc="674EB120">
+      <w:start w:val="1"/>
+      <w:numFmt w:val="decimal"/>
+      <w:lvlText w:val="%1."/>
+      <w:lvlJc w:val="left"/>
+      <w:pPr>
+        <w:ind w:left="720" w:hanging="360"/>
+      </w:pPr>
+      <w:rPr>
+        <w:rFonts w:hint="default"/>
+        <w:b/>
+      </w:rPr>
+    </w:lvl>
+    <w:lvl w:ilvl="1" w:tplc="04100019" w:tentative="1">
+      <w:start w:val="1"/>
+      <w:numFmt w:val="lowerLetter"/>
+      <w:lvlText w:val="%2."/>
+      <w:lvlJc w:val="left"/>
+      <w:pPr>
+        <w:ind w:left="1440" w:hanging="360"/>
+      </w:pPr>
+    </w:lvl>
+    <w:lvl w:ilvl="2" w:tplc="0410001B" w:tentative="1">
+      <w:start w:val="1"/>
+      <w:numFmt w:val="lowerRoman"/>
+      <w:lvlText w:val="%3."/>
+      <w:lvlJc w:val="right"/>
+      <w:pPr>
+        <w:ind w:left="2160" w:hanging="180"/>
+      </w:pPr>
+    </w:lvl>
+    <w:lvl w:ilvl="3" w:tplc="0410000F" w:tentative="1">
+      <w:start w:val="1"/>
+      <w:numFmt w:val="decimal"/>
+      <w:lvlText w:val="%4."/>
+      <w:lvlJc w:val="left"/>
+      <w:pPr>
+        <w:ind w:left="2880" w:hanging="360"/>
+      </w:pPr>
+    </w:lvl>
+    <w:lvl w:ilvl="4" w:tplc="04100019" w:tentative="1">
+      <w:start w:val="1"/>
+      <w:numFmt w:val="lowerLetter"/>
+      <w:lvlText w:val="%5."/>
+      <w:lvlJc w:val="left"/>
+      <w:pPr>
+        <w:ind w:left="3600" w:hanging="360"/>
+      </w:pPr>
+    </w:lvl>
+    <w:lvl w:ilvl="5" w:tplc="0410001B" w:tentative="1">
+      <w:start w:val="1"/>
+      <w:numFmt w:val="lowerRoman"/>
+      <w:lvlText w:val="%6."/>
+      <w:lvlJc w:val="right"/>
+      <w:pPr>
+        <w:ind w:left="4320" w:hanging="180"/>
+      </w:pPr>
+    </w:lvl>
+    <w:lvl w:ilvl="6" w:tplc="0410000F" w:tentative="1">
+      <w:start w:val="1"/>
+      <w:numFmt w:val="decimal"/>
+      <w:lvlText w:val="%7."/>
+      <w:lvlJc w:val="left"/>
+      <w:pPr>
+        <w:ind w:left="5040" w:hanging="360"/>
+      </w:pPr>
+    </w:lvl>
+    <w:lvl w:ilvl="7" w:tplc="04100019" w:tentative="1">
+      <w:start w:val="1"/>
+      <w:numFmt w:val="lowerLetter"/>
+      <w:lvlText w:val="%8."/>
+      <w:lvlJc w:val="left"/>
+      <w:pPr>
+        <w:ind w:left="5760" w:hanging="360"/>
+      </w:pPr>
+    </w:lvl>
+    <w:lvl w:ilvl="8" w:tplc="0410001B" w:tentative="1">
+      <w:start w:val="1"/>
+      <w:numFmt w:val="lowerRoman"/>
+      <w:lvlText w:val="%9."/>
+      <w:lvlJc w:val="right"/>
+      <w:pPr>
+        <w:ind w:left="6480" w:hanging="180"/>
+      </w:pPr>
+    </w:lvl>
+  </w:abstractNum>
+  <w:abstractNum w:abstractNumId="15" w15:restartNumberingAfterBreak="0">
     <w:nsid w:val="6D134365"/>
     <w:multiLevelType w:val="hybridMultilevel"/>
     <w:tmpl w:val="C376FCE0"/>
@@ -3232,7 +4211,7 @@
       </w:pPr>
     </w:lvl>
   </w:abstractNum>
-  <w:abstractNum w:abstractNumId="15" w15:restartNumberingAfterBreak="0">
+  <w:abstractNum w:abstractNumId="16" w15:restartNumberingAfterBreak="0">
     <w:nsid w:val="7F344D94"/>
     <w:multiLevelType w:val="hybridMultilevel"/>
     <w:tmpl w:val="F234670E"/>
@@ -3325,7 +4304,7 @@
     <w:abstractNumId w:val="4"/>
   </w:num>
   <w:num w:numId="2">
-    <w:abstractNumId w:val="14"/>
+    <w:abstractNumId w:val="15"/>
   </w:num>
   <w:num w:numId="3">
     <w:abstractNumId w:val="10"/>
@@ -3355,7 +4334,7 @@
     <w:abstractNumId w:val="7"/>
   </w:num>
   <w:num w:numId="12">
-    <w:abstractNumId w:val="15"/>
+    <w:abstractNumId w:val="16"/>
   </w:num>
   <w:num w:numId="13">
     <w:abstractNumId w:val="1"/>
@@ -3368,6 +4347,9 @@
   </w:num>
   <w:num w:numId="16">
     <w:abstractNumId w:val="13"/>
+  </w:num>
+  <w:num w:numId="17">
+    <w:abstractNumId w:val="14"/>
   </w:num>
 </w:numbering>
 </file>
@@ -3771,10 +4753,30 @@
     <w:name w:val="Normal"/>
     <w:qFormat/>
   </w:style>
+  <w:style w:type="paragraph" w:styleId="Titolo1">
+    <w:name w:val="heading 1"/>
+    <w:basedOn w:val="Normale"/>
+    <w:next w:val="Normale"/>
+    <w:link w:val="Titolo1Carattere"/>
+    <w:uiPriority w:val="9"/>
+    <w:qFormat/>
+    <w:rsid w:val="005C0E12"/>
+    <w:pPr>
+      <w:keepNext/>
+      <w:keepLines/>
+      <w:spacing w:before="240" w:after="0"/>
+      <w:outlineLvl w:val="0"/>
+    </w:pPr>
+    <w:rPr>
+      <w:rFonts w:asciiTheme="majorHAnsi" w:eastAsiaTheme="majorEastAsia" w:hAnsiTheme="majorHAnsi" w:cstheme="majorBidi"/>
+      <w:color w:val="2F5496" w:themeColor="accent1" w:themeShade="BF"/>
+      <w:sz w:val="32"/>
+      <w:szCs w:val="32"/>
+    </w:rPr>
+  </w:style>
   <w:style w:type="character" w:default="1" w:styleId="Carpredefinitoparagrafo">
     <w:name w:val="Default Paragraph Font"/>
     <w:uiPriority w:val="1"/>
-    <w:semiHidden/>
     <w:unhideWhenUsed/>
   </w:style>
   <w:style w:type="table" w:default="1" w:styleId="Tabellanormale">
@@ -4230,6 +5232,84 @@
         <w:shd w:val="clear" w:color="auto" w:fill="D0DBF0" w:themeFill="accent1" w:themeFillTint="3F"/>
       </w:tcPr>
     </w:tblStylePr>
+  </w:style>
+  <w:style w:type="character" w:customStyle="1" w:styleId="Titolo1Carattere">
+    <w:name w:val="Titolo 1 Carattere"/>
+    <w:basedOn w:val="Carpredefinitoparagrafo"/>
+    <w:link w:val="Titolo1"/>
+    <w:uiPriority w:val="9"/>
+    <w:rsid w:val="005C0E12"/>
+    <w:rPr>
+      <w:rFonts w:asciiTheme="majorHAnsi" w:eastAsiaTheme="majorEastAsia" w:hAnsiTheme="majorHAnsi" w:cstheme="majorBidi"/>
+      <w:color w:val="2F5496" w:themeColor="accent1" w:themeShade="BF"/>
+      <w:sz w:val="32"/>
+      <w:szCs w:val="32"/>
+    </w:rPr>
+  </w:style>
+  <w:style w:type="paragraph" w:styleId="Titolosommario">
+    <w:name w:val="TOC Heading"/>
+    <w:basedOn w:val="Titolo1"/>
+    <w:next w:val="Normale"/>
+    <w:uiPriority w:val="39"/>
+    <w:unhideWhenUsed/>
+    <w:qFormat/>
+    <w:rsid w:val="005C0E12"/>
+    <w:pPr>
+      <w:outlineLvl w:val="9"/>
+    </w:pPr>
+    <w:rPr>
+      <w:lang w:eastAsia="it-IT"/>
+    </w:rPr>
+  </w:style>
+  <w:style w:type="paragraph" w:styleId="Sommario2">
+    <w:name w:val="toc 2"/>
+    <w:basedOn w:val="Normale"/>
+    <w:next w:val="Normale"/>
+    <w:autoRedefine/>
+    <w:uiPriority w:val="39"/>
+    <w:unhideWhenUsed/>
+    <w:rsid w:val="005C0E12"/>
+    <w:pPr>
+      <w:spacing w:after="100"/>
+      <w:ind w:left="220"/>
+    </w:pPr>
+    <w:rPr>
+      <w:rFonts w:eastAsiaTheme="minorEastAsia" w:cs="Times New Roman"/>
+      <w:lang w:eastAsia="it-IT"/>
+    </w:rPr>
+  </w:style>
+  <w:style w:type="paragraph" w:styleId="Sommario1">
+    <w:name w:val="toc 1"/>
+    <w:basedOn w:val="Normale"/>
+    <w:next w:val="Normale"/>
+    <w:autoRedefine/>
+    <w:uiPriority w:val="39"/>
+    <w:unhideWhenUsed/>
+    <w:rsid w:val="005C0E12"/>
+    <w:pPr>
+      <w:spacing w:after="100"/>
+    </w:pPr>
+    <w:rPr>
+      <w:rFonts w:eastAsiaTheme="minorEastAsia" w:cs="Times New Roman"/>
+      <w:lang w:eastAsia="it-IT"/>
+    </w:rPr>
+  </w:style>
+  <w:style w:type="paragraph" w:styleId="Sommario3">
+    <w:name w:val="toc 3"/>
+    <w:basedOn w:val="Normale"/>
+    <w:next w:val="Normale"/>
+    <w:autoRedefine/>
+    <w:uiPriority w:val="39"/>
+    <w:unhideWhenUsed/>
+    <w:rsid w:val="005C0E12"/>
+    <w:pPr>
+      <w:spacing w:after="100"/>
+      <w:ind w:left="440"/>
+    </w:pPr>
+    <w:rPr>
+      <w:rFonts w:eastAsiaTheme="minorEastAsia" w:cs="Times New Roman"/>
+      <w:lang w:eastAsia="it-IT"/>
+    </w:rPr>
   </w:style>
 </w:styles>
 </file>

--- a/FIA/DOCUMENTAZIONE.docx
+++ b/FIA/DOCUMENTAZIONE.docx
@@ -49,27 +49,33 @@
     </w:p>
     <w:sdt>
       <w:sdtPr>
+        <w:rPr>
+          <w:rFonts w:asciiTheme="minorHAnsi" w:eastAsiaTheme="minorHAnsi" w:hAnsiTheme="minorHAnsi" w:cstheme="minorBidi"/>
+          <w:color w:val="auto"/>
+          <w:sz w:val="22"/>
+          <w:szCs w:val="22"/>
+          <w:lang w:eastAsia="en-US"/>
+        </w:rPr>
         <w:id w:val="-607353079"/>
         <w:docPartObj>
           <w:docPartGallery w:val="Table of Contents"/>
           <w:docPartUnique/>
         </w:docPartObj>
       </w:sdtPr>
-      <w:sdtEndPr>
-        <w:rPr>
-          <w:rFonts w:asciiTheme="minorHAnsi" w:eastAsiaTheme="minorHAnsi" w:hAnsiTheme="minorHAnsi" w:cstheme="minorBidi"/>
-          <w:color w:val="auto"/>
-          <w:sz w:val="22"/>
-          <w:szCs w:val="22"/>
-          <w:lang w:eastAsia="en-US"/>
-        </w:rPr>
-      </w:sdtEndPr>
+      <w:sdtEndPr/>
       <w:sdtContent>
         <w:p>
           <w:pPr>
             <w:pStyle w:val="Titolosommario"/>
+            <w:ind w:firstLine="360"/>
+            <w:rPr>
+              <w:color w:val="auto"/>
+            </w:rPr>
           </w:pPr>
           <w:r>
+            <w:rPr>
+              <w:color w:val="auto"/>
+            </w:rPr>
             <w:t>Sommario</w:t>
           </w:r>
         </w:p>
@@ -171,7 +177,7 @@
               <w:b/>
               <w:bCs/>
             </w:rPr>
-            <w:t>FORMULAZIONE DEL PROBLEMA</w:t>
+            <w:t>PSEUDOCODICE DELL’ALGORITMO</w:t>
           </w:r>
           <w:r>
             <w:ptab w:relativeTo="margin" w:alignment="right" w:leader="dot"/>
@@ -181,29 +187,7 @@
               <w:b/>
               <w:bCs/>
             </w:rPr>
-            <w:t>4</w:t>
-          </w:r>
-        </w:p>
-        <w:p>
-          <w:pPr>
-            <w:pStyle w:val="Sommario2"/>
-            <w:numPr>
-              <w:ilvl w:val="0"/>
-              <w:numId w:val="17"/>
-            </w:numPr>
-          </w:pPr>
-          <w:r>
-            <w:rPr>
-              <w:b/>
-              <w:bCs/>
-            </w:rPr>
-            <w:t>PSEUDOCODICE DELL’ALGORITMO</w:t>
-          </w:r>
-          <w:r>
-            <w:ptab w:relativeTo="margin" w:alignment="right" w:leader="dot"/>
-          </w:r>
-          <w:r>
-            <w:t>5</w:t>
+            <w:t>3</w:t>
           </w:r>
         </w:p>
         <w:p>
@@ -225,7 +209,11 @@
             <w:ptab w:relativeTo="margin" w:alignment="right" w:leader="dot"/>
           </w:r>
           <w:r>
-            <w:t>6</w:t>
+            <w:rPr>
+              <w:b/>
+              <w:bCs/>
+            </w:rPr>
+            <w:t>4</w:t>
           </w:r>
         </w:p>
         <w:p>
@@ -247,7 +235,37 @@
             <w:ptab w:relativeTo="margin" w:alignment="right" w:leader="dot"/>
           </w:r>
           <w:r>
-            <w:t>6</w:t>
+            <w:rPr>
+              <w:b/>
+              <w:bCs/>
+            </w:rPr>
+            <w:t>4</w:t>
+          </w:r>
+        </w:p>
+        <w:p>
+          <w:pPr>
+            <w:pStyle w:val="Sommario3"/>
+            <w:numPr>
+              <w:ilvl w:val="0"/>
+              <w:numId w:val="17"/>
+            </w:numPr>
+          </w:pPr>
+          <w:r>
+            <w:rPr>
+              <w:b/>
+              <w:bCs/>
+            </w:rPr>
+            <w:t>LINK A GITHUB</w:t>
+          </w:r>
+          <w:r>
+            <w:ptab w:relativeTo="margin" w:alignment="right" w:leader="dot"/>
+          </w:r>
+          <w:r>
+            <w:rPr>
+              <w:b/>
+              <w:bCs/>
+            </w:rPr>
+            <w:t>5</w:t>
           </w:r>
         </w:p>
         <w:p>
@@ -439,6 +457,36 @@
     </w:p>
     <w:p>
       <w:pPr>
+        <w:ind w:left="360"/>
+        <w:rPr>
+          <w:rStyle w:val="Enfasigrassetto"/>
+          <w:rFonts w:cstheme="minorHAnsi"/>
+          <w:b w:val="0"/>
+          <w:bCs w:val="0"/>
+          <w:color w:val="111111"/>
+          <w:sz w:val="24"/>
+          <w:szCs w:val="24"/>
+          <w:shd w:val="clear" w:color="auto" w:fill="FFFFFF"/>
+        </w:rPr>
+      </w:pPr>
+    </w:p>
+    <w:p>
+      <w:pPr>
+        <w:ind w:left="360"/>
+        <w:rPr>
+          <w:rStyle w:val="Enfasigrassetto"/>
+          <w:rFonts w:cstheme="minorHAnsi"/>
+          <w:b w:val="0"/>
+          <w:bCs w:val="0"/>
+          <w:color w:val="111111"/>
+          <w:sz w:val="24"/>
+          <w:szCs w:val="24"/>
+          <w:shd w:val="clear" w:color="auto" w:fill="FFFFFF"/>
+        </w:rPr>
+      </w:pPr>
+    </w:p>
+    <w:p>
+      <w:pPr>
         <w:pStyle w:val="Paragrafoelenco"/>
         <w:numPr>
           <w:ilvl w:val="0"/>
@@ -558,6 +606,17 @@
           <w:shd w:val="clear" w:color="auto" w:fill="FFFFFF"/>
         </w:rPr>
       </w:pPr>
+      <w:r>
+        <w:rPr>
+          <w:rStyle w:val="Enfasigrassetto"/>
+          <w:rFonts w:cstheme="minorHAnsi"/>
+          <w:color w:val="111111"/>
+          <w:sz w:val="24"/>
+          <w:szCs w:val="24"/>
+          <w:shd w:val="clear" w:color="auto" w:fill="FFFFFF"/>
+        </w:rPr>
+        <w:t>Algoritmo utilizzato:</w:t>
+      </w:r>
     </w:p>
     <w:p>
       <w:pPr>
@@ -570,9 +629,23 @@
           <w:color w:val="111111"/>
           <w:sz w:val="24"/>
           <w:szCs w:val="24"/>
+          <w:u w:val="single"/>
           <w:shd w:val="clear" w:color="auto" w:fill="FFFFFF"/>
         </w:rPr>
       </w:pPr>
+      <w:r>
+        <w:rPr>
+          <w:rStyle w:val="Enfasigrassetto"/>
+          <w:rFonts w:cstheme="minorHAnsi"/>
+          <w:b w:val="0"/>
+          <w:bCs w:val="0"/>
+          <w:color w:val="111111"/>
+          <w:sz w:val="24"/>
+          <w:szCs w:val="24"/>
+          <w:shd w:val="clear" w:color="auto" w:fill="FFFFFF"/>
+        </w:rPr>
+        <w:t>Algoritmo di ricerca online, in profondità, locale con backtracking e manipolazione di probabilità.</w:t>
+      </w:r>
     </w:p>
     <w:p>
       <w:pPr>
@@ -580,44 +653,24 @@
         <w:rPr>
           <w:rStyle w:val="Enfasigrassetto"/>
           <w:rFonts w:cstheme="minorHAnsi"/>
-          <w:b w:val="0"/>
-          <w:bCs w:val="0"/>
           <w:color w:val="111111"/>
           <w:sz w:val="24"/>
           <w:szCs w:val="24"/>
           <w:shd w:val="clear" w:color="auto" w:fill="FFFFFF"/>
         </w:rPr>
       </w:pPr>
-    </w:p>
-    <w:p>
-      <w:pPr>
-        <w:ind w:left="360"/>
-        <w:rPr>
-          <w:rStyle w:val="Enfasigrassetto"/>
-          <w:rFonts w:cstheme="minorHAnsi"/>
-          <w:b w:val="0"/>
-          <w:bCs w:val="0"/>
+      <w:r>
+        <w:rPr>
+          <w:rStyle w:val="Enfasigrassetto"/>
+          <w:rFonts w:cstheme="minorHAnsi"/>
           <w:color w:val="111111"/>
           <w:sz w:val="24"/>
           <w:szCs w:val="24"/>
           <w:shd w:val="clear" w:color="auto" w:fill="FFFFFF"/>
         </w:rPr>
-      </w:pPr>
-    </w:p>
-    <w:p>
-      <w:pPr>
-        <w:ind w:left="360"/>
-        <w:rPr>
-          <w:rStyle w:val="Enfasigrassetto"/>
-          <w:rFonts w:cstheme="minorHAnsi"/>
-          <w:b w:val="0"/>
-          <w:bCs w:val="0"/>
-          <w:color w:val="111111"/>
-          <w:sz w:val="24"/>
-          <w:szCs w:val="24"/>
-          <w:shd w:val="clear" w:color="auto" w:fill="FFFFFF"/>
-        </w:rPr>
-      </w:pPr>
+        <w:lastRenderedPageBreak/>
+        <w:t xml:space="preserve"> </w:t>
+      </w:r>
     </w:p>
     <w:p>
       <w:pPr>
@@ -638,7 +691,6 @@
           <w:sz w:val="24"/>
           <w:szCs w:val="24"/>
         </w:rPr>
-        <w:lastRenderedPageBreak/>
         <w:t>D</w:t>
       </w:r>
       <w:r>
@@ -660,36 +712,6 @@
           <w:szCs w:val="24"/>
         </w:rPr>
       </w:pPr>
-    </w:p>
-    <w:p>
-      <w:pPr>
-        <w:ind w:left="360"/>
-        <w:rPr>
-          <w:rStyle w:val="Enfasigrassetto"/>
-          <w:rFonts w:cstheme="minorHAnsi"/>
-          <w:b w:val="0"/>
-          <w:bCs w:val="0"/>
-          <w:color w:val="111111"/>
-          <w:sz w:val="24"/>
-          <w:szCs w:val="24"/>
-          <w:shd w:val="clear" w:color="auto" w:fill="FFFFFF"/>
-        </w:rPr>
-      </w:pPr>
-    </w:p>
-    <w:p>
-      <w:pPr>
-        <w:ind w:left="360"/>
-        <w:rPr>
-          <w:rStyle w:val="Enfasigrassetto"/>
-          <w:rFonts w:cstheme="minorHAnsi"/>
-          <w:b w:val="0"/>
-          <w:bCs w:val="0"/>
-          <w:color w:val="111111"/>
-          <w:sz w:val="24"/>
-          <w:szCs w:val="24"/>
-          <w:shd w:val="clear" w:color="auto" w:fill="FFFFFF"/>
-        </w:rPr>
-      </w:pPr>
       <w:r>
         <w:rPr>
           <w:rFonts w:cstheme="minorHAnsi"/>
@@ -700,13 +722,13 @@
           <w:shd w:val="clear" w:color="auto" w:fill="FFFFFF"/>
         </w:rPr>
         <w:drawing>
-          <wp:anchor distT="0" distB="0" distL="114300" distR="114300" simplePos="0" relativeHeight="251658240" behindDoc="0" locked="0" layoutInCell="1" allowOverlap="1" wp14:anchorId="7A32EB6A" wp14:editId="6D25B2AA">
+          <wp:anchor distT="0" distB="0" distL="114300" distR="114300" simplePos="0" relativeHeight="251658240" behindDoc="0" locked="0" layoutInCell="1" allowOverlap="1" wp14:anchorId="7A32EB6A" wp14:editId="44844F7D">
             <wp:simplePos x="0" y="0"/>
             <wp:positionH relativeFrom="margin">
-              <wp:align>left</wp:align>
+              <wp:posOffset>-55659</wp:posOffset>
             </wp:positionH>
-            <wp:positionV relativeFrom="margin">
-              <wp:posOffset>1138555</wp:posOffset>
+            <wp:positionV relativeFrom="page">
+              <wp:posOffset>1514227</wp:posOffset>
             </wp:positionV>
             <wp:extent cx="6448425" cy="5182235"/>
             <wp:effectExtent l="0" t="0" r="9525" b="0"/>
@@ -923,51 +945,6 @@
     </w:p>
     <w:p>
       <w:pPr>
-        <w:ind w:left="360"/>
-        <w:rPr>
-          <w:rStyle w:val="Enfasigrassetto"/>
-          <w:rFonts w:cstheme="minorHAnsi"/>
-          <w:b w:val="0"/>
-          <w:bCs w:val="0"/>
-          <w:color w:val="111111"/>
-          <w:sz w:val="24"/>
-          <w:szCs w:val="24"/>
-          <w:shd w:val="clear" w:color="auto" w:fill="FFFFFF"/>
-        </w:rPr>
-      </w:pPr>
-    </w:p>
-    <w:p>
-      <w:pPr>
-        <w:ind w:left="360"/>
-        <w:rPr>
-          <w:rStyle w:val="Enfasigrassetto"/>
-          <w:rFonts w:cstheme="minorHAnsi"/>
-          <w:b w:val="0"/>
-          <w:bCs w:val="0"/>
-          <w:color w:val="111111"/>
-          <w:sz w:val="24"/>
-          <w:szCs w:val="24"/>
-          <w:shd w:val="clear" w:color="auto" w:fill="FFFFFF"/>
-        </w:rPr>
-      </w:pPr>
-    </w:p>
-    <w:p>
-      <w:pPr>
-        <w:ind w:left="360"/>
-        <w:rPr>
-          <w:rStyle w:val="Enfasigrassetto"/>
-          <w:rFonts w:cstheme="minorHAnsi"/>
-          <w:b w:val="0"/>
-          <w:bCs w:val="0"/>
-          <w:color w:val="111111"/>
-          <w:sz w:val="24"/>
-          <w:szCs w:val="24"/>
-          <w:shd w:val="clear" w:color="auto" w:fill="FFFFFF"/>
-        </w:rPr>
-      </w:pPr>
-    </w:p>
-    <w:p>
-      <w:pPr>
         <w:pStyle w:val="Paragrafoelenco"/>
         <w:numPr>
           <w:ilvl w:val="0"/>
@@ -985,7 +962,7 @@
           <w:sz w:val="24"/>
           <w:szCs w:val="24"/>
         </w:rPr>
-        <w:t>FORMULAZIONE DEL PROBLEMA</w:t>
+        <w:t>PSEUDOCODICE DELL’ALGORITMO:</w:t>
       </w:r>
     </w:p>
     <w:p>
@@ -1001,225 +978,203 @@
     <w:p>
       <w:pPr>
         <w:pStyle w:val="Paragrafoelenco"/>
-        <w:numPr>
-          <w:ilvl w:val="0"/>
-          <w:numId w:val="8"/>
-        </w:numPr>
-        <w:rPr>
-          <w:sz w:val="32"/>
-          <w:szCs w:val="32"/>
+        <w:ind w:left="0"/>
+        <w:rPr>
+          <w:rStyle w:val="Enfasigrassetto"/>
+          <w:sz w:val="24"/>
+          <w:szCs w:val="24"/>
+        </w:rPr>
+      </w:pPr>
+    </w:p>
+    <w:p>
+      <w:pPr>
+        <w:pStyle w:val="Paragrafoelenco"/>
+        <w:ind w:left="0"/>
+        <w:rPr>
+          <w:rStyle w:val="Enfasigrassetto"/>
+          <w:sz w:val="24"/>
+          <w:szCs w:val="24"/>
         </w:rPr>
       </w:pPr>
       <w:r>
         <w:rPr>
           <w:b/>
           <w:bCs/>
-          <w:sz w:val="24"/>
-          <w:szCs w:val="24"/>
-        </w:rPr>
-        <w:t>STATO INIZIALE</w:t>
-      </w:r>
-      <w:r>
-        <w:rPr>
-          <w:sz w:val="24"/>
-          <w:szCs w:val="24"/>
-        </w:rPr>
-        <w:t xml:space="preserve">: </w:t>
-      </w:r>
-      <w:r>
-        <w:rPr>
-          <w:sz w:val="28"/>
-          <w:szCs w:val="28"/>
-        </w:rPr>
-        <w:t>L’utente non ha ancora risposto a nessuna domanda</w:t>
+          <w:noProof/>
+          <w:sz w:val="24"/>
+          <w:szCs w:val="24"/>
+        </w:rPr>
+        <w:drawing>
+          <wp:inline distT="0" distB="0" distL="0" distR="0" wp14:anchorId="5364C217" wp14:editId="5A7D7435">
+            <wp:extent cx="6514583" cy="3666227"/>
+            <wp:effectExtent l="0" t="0" r="635" b="0"/>
+            <wp:docPr id="6" name="Immagine 6" descr="Immagine che contiene testo&#10;&#10;Descrizione generata automaticamente"/>
+            <wp:cNvGraphicFramePr>
+              <a:graphicFrameLocks xmlns:a="http://schemas.openxmlformats.org/drawingml/2006/main" noChangeAspect="1"/>
+            </wp:cNvGraphicFramePr>
+            <a:graphic xmlns:a="http://schemas.openxmlformats.org/drawingml/2006/main">
+              <a:graphicData uri="http://schemas.openxmlformats.org/drawingml/2006/picture">
+                <pic:pic xmlns:pic="http://schemas.openxmlformats.org/drawingml/2006/picture">
+                  <pic:nvPicPr>
+                    <pic:cNvPr id="6" name="Immagine 6" descr="Immagine che contiene testo&#10;&#10;Descrizione generata automaticamente"/>
+                    <pic:cNvPicPr/>
+                  </pic:nvPicPr>
+                  <pic:blipFill>
+                    <a:blip r:embed="rId9">
+                      <a:extLst>
+                        <a:ext uri="{28A0092B-C50C-407E-A947-70E740481C1C}">
+                          <a14:useLocalDpi xmlns:a14="http://schemas.microsoft.com/office/drawing/2010/main" val="0"/>
+                        </a:ext>
+                      </a:extLst>
+                    </a:blip>
+                    <a:stretch>
+                      <a:fillRect/>
+                    </a:stretch>
+                  </pic:blipFill>
+                  <pic:spPr>
+                    <a:xfrm>
+                      <a:off x="0" y="0"/>
+                      <a:ext cx="6533056" cy="3676623"/>
+                    </a:xfrm>
+                    <a:prstGeom prst="rect">
+                      <a:avLst/>
+                    </a:prstGeom>
+                  </pic:spPr>
+                </pic:pic>
+              </a:graphicData>
+            </a:graphic>
+          </wp:inline>
+        </w:drawing>
       </w:r>
     </w:p>
     <w:p>
       <w:pPr>
         <w:pStyle w:val="Paragrafoelenco"/>
-        <w:rPr>
-          <w:sz w:val="32"/>
-          <w:szCs w:val="32"/>
-        </w:rPr>
-      </w:pPr>
-    </w:p>
-    <w:p>
-      <w:pPr>
-        <w:pStyle w:val="Paragrafoelenco"/>
-        <w:numPr>
-          <w:ilvl w:val="0"/>
-          <w:numId w:val="8"/>
-        </w:numPr>
-        <w:rPr>
-          <w:sz w:val="32"/>
-          <w:szCs w:val="32"/>
+        <w:ind w:left="0"/>
+        <w:rPr>
+          <w:rStyle w:val="Enfasigrassetto"/>
+          <w:sz w:val="24"/>
+          <w:szCs w:val="24"/>
         </w:rPr>
       </w:pPr>
       <w:r>
         <w:rPr>
           <w:b/>
           <w:bCs/>
-          <w:sz w:val="24"/>
-          <w:szCs w:val="24"/>
-        </w:rPr>
-        <w:t>STATI</w:t>
-      </w:r>
-      <w:r>
-        <w:rPr>
-          <w:sz w:val="32"/>
-          <w:szCs w:val="32"/>
-        </w:rPr>
-        <w:t xml:space="preserve">: </w:t>
-      </w:r>
-      <w:r>
-        <w:rPr>
-          <w:sz w:val="28"/>
-          <w:szCs w:val="28"/>
-        </w:rPr>
-        <w:t>Risposta corrente + insieme di risposte date precedentemente.</w:t>
+          <w:noProof/>
+          <w:sz w:val="24"/>
+          <w:szCs w:val="24"/>
+        </w:rPr>
+        <w:drawing>
+          <wp:inline distT="0" distB="0" distL="0" distR="0" wp14:anchorId="084BBE5E" wp14:editId="40FAD741">
+            <wp:extent cx="5394501" cy="3034196"/>
+            <wp:effectExtent l="0" t="0" r="0" b="0"/>
+            <wp:docPr id="7" name="Immagine 7" descr="Immagine che contiene testo&#10;&#10;Descrizione generata automaticamente"/>
+            <wp:cNvGraphicFramePr>
+              <a:graphicFrameLocks xmlns:a="http://schemas.openxmlformats.org/drawingml/2006/main" noChangeAspect="1"/>
+            </wp:cNvGraphicFramePr>
+            <a:graphic xmlns:a="http://schemas.openxmlformats.org/drawingml/2006/main">
+              <a:graphicData uri="http://schemas.openxmlformats.org/drawingml/2006/picture">
+                <pic:pic xmlns:pic="http://schemas.openxmlformats.org/drawingml/2006/picture">
+                  <pic:nvPicPr>
+                    <pic:cNvPr id="7" name="Immagine 7" descr="Immagine che contiene testo&#10;&#10;Descrizione generata automaticamente"/>
+                    <pic:cNvPicPr/>
+                  </pic:nvPicPr>
+                  <pic:blipFill>
+                    <a:blip r:embed="rId10">
+                      <a:extLst>
+                        <a:ext uri="{28A0092B-C50C-407E-A947-70E740481C1C}">
+                          <a14:useLocalDpi xmlns:a14="http://schemas.microsoft.com/office/drawing/2010/main" val="0"/>
+                        </a:ext>
+                      </a:extLst>
+                    </a:blip>
+                    <a:stretch>
+                      <a:fillRect/>
+                    </a:stretch>
+                  </pic:blipFill>
+                  <pic:spPr>
+                    <a:xfrm>
+                      <a:off x="0" y="0"/>
+                      <a:ext cx="5481509" cy="3083135"/>
+                    </a:xfrm>
+                    <a:prstGeom prst="rect">
+                      <a:avLst/>
+                    </a:prstGeom>
+                  </pic:spPr>
+                </pic:pic>
+              </a:graphicData>
+            </a:graphic>
+          </wp:inline>
+        </w:drawing>
       </w:r>
     </w:p>
     <w:p>
       <w:pPr>
         <w:pStyle w:val="Paragrafoelenco"/>
         <w:rPr>
-          <w:sz w:val="32"/>
-          <w:szCs w:val="32"/>
+          <w:rStyle w:val="Enfasigrassetto"/>
+          <w:sz w:val="24"/>
+          <w:szCs w:val="24"/>
         </w:rPr>
       </w:pPr>
     </w:p>
     <w:p>
       <w:pPr>
         <w:pStyle w:val="Paragrafoelenco"/>
-        <w:numPr>
-          <w:ilvl w:val="0"/>
-          <w:numId w:val="8"/>
-        </w:numPr>
-        <w:rPr>
-          <w:sz w:val="32"/>
-          <w:szCs w:val="32"/>
-        </w:rPr>
-      </w:pPr>
-      <w:r>
-        <w:rPr>
-          <w:b/>
-          <w:bCs/>
-          <w:sz w:val="24"/>
-          <w:szCs w:val="24"/>
-        </w:rPr>
-        <w:t>AZIONE:</w:t>
-      </w:r>
-      <w:r>
-        <w:rPr>
-          <w:sz w:val="32"/>
-          <w:szCs w:val="32"/>
-        </w:rPr>
-        <w:t xml:space="preserve"> </w:t>
-      </w:r>
-      <w:r>
-        <w:rPr>
-          <w:sz w:val="28"/>
-          <w:szCs w:val="28"/>
-        </w:rPr>
-        <w:t>Fornire una domanda all’utente, di una certa categoria e un certo livello, in base agli stati precedenti.</w:t>
-      </w:r>
+        <w:rPr>
+          <w:rStyle w:val="Enfasigrassetto"/>
+          <w:sz w:val="24"/>
+          <w:szCs w:val="24"/>
+        </w:rPr>
+      </w:pPr>
     </w:p>
     <w:p>
       <w:pPr>
         <w:pStyle w:val="Paragrafoelenco"/>
         <w:rPr>
-          <w:sz w:val="32"/>
-          <w:szCs w:val="32"/>
+          <w:rStyle w:val="Enfasigrassetto"/>
+          <w:sz w:val="24"/>
+          <w:szCs w:val="24"/>
         </w:rPr>
       </w:pPr>
     </w:p>
     <w:p>
       <w:pPr>
         <w:pStyle w:val="Paragrafoelenco"/>
-        <w:numPr>
-          <w:ilvl w:val="0"/>
-          <w:numId w:val="8"/>
-        </w:numPr>
-        <w:rPr>
-          <w:sz w:val="32"/>
-          <w:szCs w:val="32"/>
-        </w:rPr>
-      </w:pPr>
-      <w:r>
-        <w:rPr>
-          <w:b/>
-          <w:bCs/>
-          <w:sz w:val="24"/>
-          <w:szCs w:val="24"/>
-        </w:rPr>
-        <w:t>MODELLO DI TRANSIZIONE:</w:t>
-      </w:r>
-      <w:r>
-        <w:rPr>
-          <w:sz w:val="32"/>
-          <w:szCs w:val="32"/>
-        </w:rPr>
-        <w:t xml:space="preserve"> </w:t>
-      </w:r>
-      <w:r>
-        <w:rPr>
-          <w:sz w:val="28"/>
-          <w:szCs w:val="28"/>
-        </w:rPr>
-        <w:t>Restituisce la risposta corrente data dall’utente.</w:t>
-      </w:r>
+        <w:rPr>
+          <w:rStyle w:val="Enfasigrassetto"/>
+          <w:sz w:val="24"/>
+          <w:szCs w:val="24"/>
+        </w:rPr>
+      </w:pPr>
     </w:p>
     <w:p>
       <w:pPr>
         <w:pStyle w:val="Paragrafoelenco"/>
         <w:rPr>
-          <w:sz w:val="32"/>
-          <w:szCs w:val="32"/>
+          <w:rStyle w:val="Enfasigrassetto"/>
+          <w:sz w:val="24"/>
+          <w:szCs w:val="24"/>
         </w:rPr>
       </w:pPr>
     </w:p>
     <w:p>
       <w:pPr>
         <w:pStyle w:val="Paragrafoelenco"/>
-        <w:numPr>
-          <w:ilvl w:val="0"/>
-          <w:numId w:val="8"/>
-        </w:numPr>
-        <w:rPr>
-          <w:sz w:val="32"/>
-          <w:szCs w:val="32"/>
-        </w:rPr>
-      </w:pPr>
-      <w:r>
-        <w:rPr>
-          <w:b/>
-          <w:bCs/>
-          <w:sz w:val="24"/>
-          <w:szCs w:val="24"/>
-        </w:rPr>
-        <w:t>TEST OBIETTIVO:</w:t>
-      </w:r>
-      <w:r>
-        <w:rPr>
-          <w:sz w:val="32"/>
-          <w:szCs w:val="32"/>
-        </w:rPr>
-        <w:t xml:space="preserve"> </w:t>
-      </w:r>
-      <w:r>
-        <w:rPr>
-          <w:sz w:val="28"/>
-          <w:szCs w:val="28"/>
-        </w:rPr>
-        <w:t>L’insieme delle risposte date è pari a 10.</w:t>
-      </w:r>
+        <w:rPr>
+          <w:rStyle w:val="Enfasigrassetto"/>
+          <w:sz w:val="24"/>
+          <w:szCs w:val="24"/>
+        </w:rPr>
+      </w:pPr>
     </w:p>
     <w:p>
       <w:pPr>
         <w:pStyle w:val="Paragrafoelenco"/>
         <w:rPr>
-          <w:sz w:val="32"/>
-          <w:szCs w:val="32"/>
+          <w:rStyle w:val="Enfasigrassetto"/>
+          <w:sz w:val="24"/>
+          <w:szCs w:val="24"/>
         </w:rPr>
       </w:pPr>
     </w:p>
@@ -1227,8 +1182,9 @@
       <w:pPr>
         <w:pStyle w:val="Paragrafoelenco"/>
         <w:rPr>
-          <w:sz w:val="32"/>
-          <w:szCs w:val="32"/>
+          <w:rStyle w:val="Enfasigrassetto"/>
+          <w:sz w:val="24"/>
+          <w:szCs w:val="24"/>
         </w:rPr>
       </w:pPr>
     </w:p>
@@ -1236,8 +1192,9 @@
       <w:pPr>
         <w:pStyle w:val="Paragrafoelenco"/>
         <w:rPr>
-          <w:sz w:val="32"/>
-          <w:szCs w:val="32"/>
+          <w:rStyle w:val="Enfasigrassetto"/>
+          <w:sz w:val="24"/>
+          <w:szCs w:val="24"/>
         </w:rPr>
       </w:pPr>
     </w:p>
@@ -1260,36 +1217,16 @@
           <w:sz w:val="24"/>
           <w:szCs w:val="24"/>
         </w:rPr>
-        <w:t>PSEUDOCODICE DELL’ALGORITMO:</w:t>
+        <w:t>MOTIVAZIONI:</w:t>
       </w:r>
     </w:p>
     <w:p>
       <w:pPr>
         <w:pStyle w:val="Paragrafoelenco"/>
-        <w:numPr>
-          <w:ilvl w:val="0"/>
-          <w:numId w:val="3"/>
-        </w:numPr>
-        <w:rPr>
-          <w:rStyle w:val="Enfasigrassetto"/>
-          <w:sz w:val="24"/>
-          <w:szCs w:val="24"/>
-        </w:rPr>
-      </w:pPr>
-      <w:r>
-        <w:rPr>
-          <w:rStyle w:val="Enfasigrassetto"/>
-          <w:sz w:val="24"/>
-          <w:szCs w:val="24"/>
-        </w:rPr>
-        <w:t>MOTIVAZIONI:</w:t>
-      </w:r>
-    </w:p>
-    <w:p>
-      <w:pPr>
-        <w:rPr>
-          <w:sz w:val="32"/>
-          <w:szCs w:val="32"/>
+        <w:rPr>
+          <w:rStyle w:val="Enfasigrassetto"/>
+          <w:sz w:val="24"/>
+          <w:szCs w:val="24"/>
         </w:rPr>
       </w:pPr>
     </w:p>
@@ -1297,145 +1234,340 @@
       <w:pPr>
         <w:ind w:left="360"/>
         <w:rPr>
-          <w:sz w:val="32"/>
-          <w:szCs w:val="32"/>
-        </w:rPr>
-      </w:pPr>
-    </w:p>
-    <w:p>
-      <w:pPr>
-        <w:pStyle w:val="Paragrafoelenco"/>
-        <w:rPr>
-          <w:sz w:val="32"/>
-          <w:szCs w:val="32"/>
-        </w:rPr>
-      </w:pPr>
-    </w:p>
-    <w:p>
-      <w:pPr>
-        <w:pStyle w:val="Paragrafoelenco"/>
-        <w:rPr>
-          <w:sz w:val="32"/>
-          <w:szCs w:val="32"/>
-        </w:rPr>
-      </w:pPr>
-    </w:p>
-    <w:p>
-      <w:pPr>
-        <w:pStyle w:val="Paragrafoelenco"/>
-        <w:rPr>
-          <w:sz w:val="32"/>
-          <w:szCs w:val="32"/>
-        </w:rPr>
-      </w:pPr>
-    </w:p>
-    <w:p>
-      <w:pPr>
-        <w:pStyle w:val="Paragrafoelenco"/>
-        <w:rPr>
-          <w:sz w:val="32"/>
-          <w:szCs w:val="32"/>
-        </w:rPr>
-      </w:pPr>
-    </w:p>
-    <w:p>
-      <w:pPr>
-        <w:pStyle w:val="Paragrafoelenco"/>
-        <w:rPr>
-          <w:sz w:val="32"/>
-          <w:szCs w:val="32"/>
-        </w:rPr>
-      </w:pPr>
-    </w:p>
-    <w:p>
-      <w:pPr>
-        <w:pStyle w:val="Paragrafoelenco"/>
-        <w:rPr>
-          <w:sz w:val="32"/>
-          <w:szCs w:val="32"/>
-        </w:rPr>
-      </w:pPr>
-    </w:p>
-    <w:p>
-      <w:pPr>
-        <w:pStyle w:val="Paragrafoelenco"/>
-        <w:rPr>
-          <w:sz w:val="32"/>
-          <w:szCs w:val="32"/>
-        </w:rPr>
-      </w:pPr>
-    </w:p>
-    <w:p>
-      <w:pPr>
-        <w:pStyle w:val="Paragrafoelenco"/>
-        <w:rPr>
-          <w:sz w:val="32"/>
-          <w:szCs w:val="32"/>
-        </w:rPr>
-      </w:pPr>
-    </w:p>
-    <w:p>
-      <w:pPr>
-        <w:pStyle w:val="Paragrafoelenco"/>
-        <w:rPr>
-          <w:sz w:val="32"/>
-          <w:szCs w:val="32"/>
-        </w:rPr>
-      </w:pPr>
-    </w:p>
-    <w:p>
-      <w:pPr>
-        <w:pStyle w:val="Paragrafoelenco"/>
-        <w:rPr>
-          <w:sz w:val="32"/>
-          <w:szCs w:val="32"/>
-        </w:rPr>
-      </w:pPr>
-    </w:p>
-    <w:p>
-      <w:pPr>
-        <w:pStyle w:val="Paragrafoelenco"/>
-        <w:rPr>
-          <w:sz w:val="32"/>
-          <w:szCs w:val="32"/>
-        </w:rPr>
-      </w:pPr>
-    </w:p>
-    <w:p>
-      <w:pPr>
-        <w:pStyle w:val="Paragrafoelenco"/>
-        <w:rPr>
-          <w:sz w:val="32"/>
-          <w:szCs w:val="32"/>
-        </w:rPr>
-      </w:pPr>
-    </w:p>
-    <w:p>
-      <w:pPr>
-        <w:pStyle w:val="Paragrafoelenco"/>
-        <w:rPr>
-          <w:sz w:val="32"/>
-          <w:szCs w:val="32"/>
-        </w:rPr>
-      </w:pPr>
-    </w:p>
-    <w:p>
-      <w:pPr>
-        <w:pStyle w:val="Paragrafoelenco"/>
-        <w:rPr>
-          <w:sz w:val="32"/>
-          <w:szCs w:val="32"/>
-        </w:rPr>
-      </w:pPr>
-    </w:p>
-    <w:p>
-      <w:pPr>
-        <w:pStyle w:val="Paragrafoelenco"/>
-        <w:rPr>
-          <w:sz w:val="32"/>
-          <w:szCs w:val="32"/>
-        </w:rPr>
-      </w:pPr>
+          <w:rStyle w:val="Enfasigrassetto"/>
+          <w:rFonts w:cstheme="minorHAnsi"/>
+          <w:b w:val="0"/>
+          <w:bCs w:val="0"/>
+          <w:color w:val="111111"/>
+          <w:sz w:val="24"/>
+          <w:szCs w:val="24"/>
+          <w:shd w:val="clear" w:color="auto" w:fill="FFFFFF"/>
+        </w:rPr>
+      </w:pPr>
+      <w:r>
+        <w:rPr>
+          <w:sz w:val="24"/>
+          <w:szCs w:val="24"/>
+        </w:rPr>
+        <w:t xml:space="preserve">Abbiamo </w:t>
+      </w:r>
+      <w:r>
+        <w:rPr>
+          <w:sz w:val="24"/>
+          <w:szCs w:val="24"/>
+        </w:rPr>
+        <w:t xml:space="preserve">utilizzato </w:t>
+      </w:r>
+      <w:r>
+        <w:rPr>
+          <w:sz w:val="24"/>
+          <w:szCs w:val="24"/>
+        </w:rPr>
+        <w:t>questo tipo di algoritmo: “</w:t>
+      </w:r>
+      <w:r>
+        <w:rPr>
+          <w:rStyle w:val="Enfasigrassetto"/>
+          <w:rFonts w:cstheme="minorHAnsi"/>
+          <w:b w:val="0"/>
+          <w:bCs w:val="0"/>
+          <w:color w:val="111111"/>
+          <w:sz w:val="24"/>
+          <w:szCs w:val="24"/>
+          <w:shd w:val="clear" w:color="auto" w:fill="FFFFFF"/>
+        </w:rPr>
+        <w:t>R</w:t>
+      </w:r>
+      <w:r>
+        <w:rPr>
+          <w:rStyle w:val="Enfasigrassetto"/>
+          <w:rFonts w:cstheme="minorHAnsi"/>
+          <w:b w:val="0"/>
+          <w:bCs w:val="0"/>
+          <w:color w:val="111111"/>
+          <w:sz w:val="24"/>
+          <w:szCs w:val="24"/>
+          <w:shd w:val="clear" w:color="auto" w:fill="FFFFFF"/>
+        </w:rPr>
+        <w:t>icerca online, in profondità, locale con backtracking</w:t>
+      </w:r>
+      <w:r>
+        <w:rPr>
+          <w:rStyle w:val="Enfasigrassetto"/>
+          <w:rFonts w:cstheme="minorHAnsi"/>
+          <w:b w:val="0"/>
+          <w:bCs w:val="0"/>
+          <w:color w:val="111111"/>
+          <w:sz w:val="24"/>
+          <w:szCs w:val="24"/>
+          <w:shd w:val="clear" w:color="auto" w:fill="FFFFFF"/>
+        </w:rPr>
+        <w:t>”.</w:t>
+      </w:r>
+    </w:p>
+    <w:p>
+      <w:pPr>
+        <w:ind w:left="360"/>
+        <w:rPr>
+          <w:rFonts w:cstheme="minorHAnsi"/>
+          <w:color w:val="111111"/>
+          <w:sz w:val="24"/>
+          <w:szCs w:val="24"/>
+          <w:shd w:val="clear" w:color="auto" w:fill="FFFFFF"/>
+        </w:rPr>
+      </w:pPr>
+      <w:r>
+        <w:rPr>
+          <w:rStyle w:val="Enfasigrassetto"/>
+          <w:rFonts w:cstheme="minorHAnsi"/>
+          <w:color w:val="111111"/>
+          <w:sz w:val="24"/>
+          <w:szCs w:val="24"/>
+          <w:shd w:val="clear" w:color="auto" w:fill="FFFFFF"/>
+        </w:rPr>
+        <w:t>RICERCA ONLINE</w:t>
+      </w:r>
+      <w:r>
+        <w:rPr>
+          <w:rStyle w:val="Enfasigrassetto"/>
+          <w:rFonts w:cstheme="minorHAnsi"/>
+          <w:b w:val="0"/>
+          <w:bCs w:val="0"/>
+          <w:color w:val="111111"/>
+          <w:sz w:val="24"/>
+          <w:szCs w:val="24"/>
+          <w:shd w:val="clear" w:color="auto" w:fill="FFFFFF"/>
+        </w:rPr>
+        <w:t xml:space="preserve">: In modo tale che sia </w:t>
+      </w:r>
+      <w:r>
+        <w:rPr>
+          <w:rFonts w:cstheme="minorHAnsi"/>
+          <w:color w:val="111111"/>
+          <w:sz w:val="24"/>
+          <w:szCs w:val="24"/>
+          <w:shd w:val="clear" w:color="auto" w:fill="FFFFFF"/>
+        </w:rPr>
+        <w:t xml:space="preserve">in grado di analizzare </w:t>
+      </w:r>
+      <w:r>
+        <w:rPr>
+          <w:rFonts w:cstheme="minorHAnsi"/>
+          <w:color w:val="111111"/>
+          <w:sz w:val="24"/>
+          <w:szCs w:val="24"/>
+          <w:shd w:val="clear" w:color="auto" w:fill="FFFFFF"/>
+        </w:rPr>
+        <w:t>la risposta data dall’utente</w:t>
+      </w:r>
+      <w:r>
+        <w:rPr>
+          <w:rFonts w:cstheme="minorHAnsi"/>
+          <w:color w:val="111111"/>
+          <w:sz w:val="24"/>
+          <w:szCs w:val="24"/>
+          <w:shd w:val="clear" w:color="auto" w:fill="FFFFFF"/>
+        </w:rPr>
+        <w:t xml:space="preserve"> in tempo reale</w:t>
+      </w:r>
+      <w:r>
+        <w:rPr>
+          <w:rFonts w:cstheme="minorHAnsi"/>
+          <w:color w:val="111111"/>
+          <w:sz w:val="24"/>
+          <w:szCs w:val="24"/>
+          <w:shd w:val="clear" w:color="auto" w:fill="FFFFFF"/>
+        </w:rPr>
+        <w:t>.</w:t>
+      </w:r>
+    </w:p>
+    <w:p>
+      <w:pPr>
+        <w:ind w:left="360"/>
+        <w:rPr>
+          <w:rFonts w:cstheme="minorHAnsi"/>
+          <w:color w:val="111111"/>
+          <w:sz w:val="24"/>
+          <w:szCs w:val="24"/>
+          <w:shd w:val="clear" w:color="auto" w:fill="FFFFFF"/>
+        </w:rPr>
+      </w:pPr>
+      <w:r>
+        <w:rPr>
+          <w:rFonts w:cstheme="minorHAnsi"/>
+          <w:b/>
+          <w:bCs/>
+          <w:color w:val="111111"/>
+          <w:sz w:val="24"/>
+          <w:szCs w:val="24"/>
+          <w:shd w:val="clear" w:color="auto" w:fill="FFFFFF"/>
+        </w:rPr>
+        <w:t>IN PROFONDITA’</w:t>
+      </w:r>
+      <w:r>
+        <w:rPr>
+          <w:rFonts w:cstheme="minorHAnsi"/>
+          <w:color w:val="111111"/>
+          <w:sz w:val="24"/>
+          <w:szCs w:val="24"/>
+          <w:shd w:val="clear" w:color="auto" w:fill="FFFFFF"/>
+        </w:rPr>
+        <w:t xml:space="preserve">: </w:t>
+      </w:r>
+      <w:r>
+        <w:rPr>
+          <w:rFonts w:cstheme="minorHAnsi"/>
+          <w:color w:val="111111"/>
+          <w:sz w:val="24"/>
+          <w:szCs w:val="24"/>
+          <w:shd w:val="clear" w:color="auto" w:fill="FFFFFF"/>
+        </w:rPr>
+        <w:t>Perché l’obiettivo è mettere in difficoltà l’utente e quindi aumentare la difficoltà delle domande. Per come è strutturato il nostro dataset e per come accediamo ai livelli</w:t>
+      </w:r>
+      <w:r>
+        <w:rPr>
+          <w:rFonts w:cstheme="minorHAnsi"/>
+          <w:color w:val="111111"/>
+          <w:sz w:val="24"/>
+          <w:szCs w:val="24"/>
+          <w:shd w:val="clear" w:color="auto" w:fill="FFFFFF"/>
+        </w:rPr>
+        <w:t>, il livello massimo di difficoltà si trova nel livello più profondo dell’albero.</w:t>
+      </w:r>
+    </w:p>
+    <w:p>
+      <w:pPr>
+        <w:ind w:left="360"/>
+        <w:rPr>
+          <w:rFonts w:cstheme="minorHAnsi"/>
+          <w:color w:val="111111"/>
+          <w:sz w:val="24"/>
+          <w:szCs w:val="24"/>
+          <w:shd w:val="clear" w:color="auto" w:fill="FFFFFF"/>
+        </w:rPr>
+      </w:pPr>
+      <w:r>
+        <w:rPr>
+          <w:rFonts w:cstheme="minorHAnsi"/>
+          <w:b/>
+          <w:bCs/>
+          <w:color w:val="111111"/>
+          <w:sz w:val="24"/>
+          <w:szCs w:val="24"/>
+          <w:shd w:val="clear" w:color="auto" w:fill="FFFFFF"/>
+        </w:rPr>
+        <w:t>LOCALE</w:t>
+      </w:r>
+      <w:r>
+        <w:rPr>
+          <w:rFonts w:cstheme="minorHAnsi"/>
+          <w:color w:val="111111"/>
+          <w:sz w:val="24"/>
+          <w:szCs w:val="24"/>
+          <w:shd w:val="clear" w:color="auto" w:fill="FFFFFF"/>
+        </w:rPr>
+        <w:t>: Perché non ha una soluzione globalmente ottima ma fornisce una soluzione localmente ottima</w:t>
+      </w:r>
+      <w:r>
+        <w:rPr>
+          <w:rFonts w:cstheme="minorHAnsi"/>
+          <w:color w:val="111111"/>
+          <w:sz w:val="24"/>
+          <w:szCs w:val="24"/>
+          <w:shd w:val="clear" w:color="auto" w:fill="FFFFFF"/>
+        </w:rPr>
+        <w:t xml:space="preserve"> al problema</w:t>
+      </w:r>
+      <w:r>
+        <w:rPr>
+          <w:rFonts w:cstheme="minorHAnsi"/>
+          <w:color w:val="111111"/>
+          <w:sz w:val="24"/>
+          <w:szCs w:val="24"/>
+          <w:shd w:val="clear" w:color="auto" w:fill="FFFFFF"/>
+        </w:rPr>
+        <w:t>.</w:t>
+      </w:r>
+    </w:p>
+    <w:p>
+      <w:pPr>
+        <w:ind w:left="360"/>
+        <w:rPr>
+          <w:rStyle w:val="Enfasigrassetto"/>
+          <w:rFonts w:cstheme="minorHAnsi"/>
+          <w:b w:val="0"/>
+          <w:bCs w:val="0"/>
+          <w:color w:val="111111"/>
+          <w:sz w:val="24"/>
+          <w:szCs w:val="24"/>
+          <w:shd w:val="clear" w:color="auto" w:fill="FFFFFF"/>
+        </w:rPr>
+      </w:pPr>
+      <w:r>
+        <w:rPr>
+          <w:rStyle w:val="Enfasigrassetto"/>
+          <w:rFonts w:cstheme="minorHAnsi"/>
+          <w:color w:val="111111"/>
+          <w:sz w:val="24"/>
+          <w:szCs w:val="24"/>
+          <w:shd w:val="clear" w:color="auto" w:fill="FFFFFF"/>
+        </w:rPr>
+        <w:t>BACKTRACKING</w:t>
+      </w:r>
+      <w:r>
+        <w:rPr>
+          <w:rStyle w:val="Enfasigrassetto"/>
+          <w:rFonts w:cstheme="minorHAnsi"/>
+          <w:b w:val="0"/>
+          <w:bCs w:val="0"/>
+          <w:color w:val="111111"/>
+          <w:sz w:val="24"/>
+          <w:szCs w:val="24"/>
+          <w:shd w:val="clear" w:color="auto" w:fill="FFFFFF"/>
+        </w:rPr>
+        <w:t xml:space="preserve">: Perché </w:t>
+      </w:r>
+      <w:r>
+        <w:rPr>
+          <w:rStyle w:val="Enfasigrassetto"/>
+          <w:rFonts w:cstheme="minorHAnsi"/>
+          <w:b w:val="0"/>
+          <w:bCs w:val="0"/>
+          <w:color w:val="111111"/>
+          <w:sz w:val="24"/>
+          <w:szCs w:val="24"/>
+          <w:shd w:val="clear" w:color="auto" w:fill="FFFFFF"/>
+        </w:rPr>
+        <w:t>abbiamo la necessità di tornare indietro agli stati precedentemente visitati: al livello di profondità d, ci sono i nodi che costituiscono il livello i di una determinata categoria. Quindi in alcune situazioni, dobbiamo tornare al livello i-1, ad esempio se l’utente sbaglia 2 domande di fila.</w:t>
+      </w:r>
+    </w:p>
+    <w:p>
+      <w:pPr>
+        <w:ind w:left="360"/>
+        <w:rPr>
+          <w:rStyle w:val="Enfasigrassetto"/>
+          <w:rFonts w:cstheme="minorHAnsi"/>
+          <w:b w:val="0"/>
+          <w:bCs w:val="0"/>
+          <w:color w:val="111111"/>
+          <w:sz w:val="24"/>
+          <w:szCs w:val="24"/>
+          <w:shd w:val="clear" w:color="auto" w:fill="FFFFFF"/>
+        </w:rPr>
+      </w:pPr>
+      <w:r>
+        <w:rPr>
+          <w:rStyle w:val="Enfasigrassetto"/>
+          <w:rFonts w:cstheme="minorHAnsi"/>
+          <w:b w:val="0"/>
+          <w:bCs w:val="0"/>
+          <w:color w:val="111111"/>
+          <w:sz w:val="24"/>
+          <w:szCs w:val="24"/>
+          <w:shd w:val="clear" w:color="auto" w:fill="FFFFFF"/>
+        </w:rPr>
+        <w:t xml:space="preserve">  </w:t>
+      </w:r>
     </w:p>
     <w:p>
       <w:pPr>
@@ -1873,34 +2005,8 @@
     </w:tbl>
     <w:p>
       <w:pPr>
-        <w:rPr>
-          <w:rStyle w:val="Enfasigrassetto"/>
-          <w:sz w:val="24"/>
-          <w:szCs w:val="24"/>
-        </w:rPr>
-      </w:pPr>
-    </w:p>
-    <w:p>
-      <w:pPr>
-        <w:rPr>
-          <w:rStyle w:val="Enfasigrassetto"/>
-          <w:sz w:val="24"/>
-          <w:szCs w:val="24"/>
-        </w:rPr>
-      </w:pPr>
-    </w:p>
-    <w:p>
-      <w:pPr>
-        <w:rPr>
-          <w:rStyle w:val="Enfasigrassetto"/>
-          <w:sz w:val="24"/>
-          <w:szCs w:val="24"/>
-        </w:rPr>
-      </w:pPr>
-    </w:p>
-    <w:p>
-      <w:pPr>
-        <w:ind w:left="708"/>
+        <w:pStyle w:val="Paragrafoelenco"/>
+        <w:ind w:left="360"/>
         <w:jc w:val="center"/>
         <w:rPr>
           <w:rStyle w:val="Enfasigrassetto"/>
@@ -1914,36 +2020,100 @@
           <w:sz w:val="24"/>
           <w:szCs w:val="24"/>
         </w:rPr>
+        <w:lastRenderedPageBreak/>
         <w:t>INDICATORI DI PERFORMANCE</w:t>
       </w:r>
     </w:p>
     <w:p>
       <w:pPr>
-        <w:ind w:left="708"/>
+        <w:pStyle w:val="Paragrafoelenco"/>
+        <w:ind w:left="360"/>
+        <w:rPr>
+          <w:rStyle w:val="Enfasigrassetto"/>
+          <w:sz w:val="24"/>
+          <w:szCs w:val="24"/>
+        </w:rPr>
+      </w:pPr>
+    </w:p>
+    <w:p>
+      <w:pPr>
         <w:jc w:val="both"/>
         <w:rPr>
-          <w:rStyle w:val="Enfasigrassetto"/>
-          <w:sz w:val="24"/>
-          <w:szCs w:val="24"/>
-        </w:rPr>
-      </w:pPr>
-    </w:p>
-    <w:p>
-      <w:pPr>
-        <w:ind w:left="708"/>
+          <w:sz w:val="24"/>
+          <w:szCs w:val="24"/>
+          <w:u w:val="single"/>
+        </w:rPr>
+      </w:pPr>
+      <w:r>
+        <w:rPr>
+          <w:rStyle w:val="Enfasigrassetto"/>
+          <w:sz w:val="24"/>
+          <w:szCs w:val="24"/>
+        </w:rPr>
+        <w:t>Completezza</w:t>
+      </w:r>
+      <w:r>
+        <w:rPr>
+          <w:rStyle w:val="Enfasigrassetto"/>
+          <w:sz w:val="24"/>
+          <w:szCs w:val="24"/>
+        </w:rPr>
+        <w:t xml:space="preserve">: </w:t>
+      </w:r>
+      <w:r>
+        <w:rPr>
+          <w:sz w:val="24"/>
+          <w:szCs w:val="24"/>
+        </w:rPr>
+        <w:t>L</w:t>
+      </w:r>
+      <w:r>
+        <w:rPr>
+          <w:sz w:val="24"/>
+          <w:szCs w:val="24"/>
+        </w:rPr>
+        <w:t>’</w:t>
+      </w:r>
+      <w:r>
+        <w:rPr>
+          <w:sz w:val="24"/>
+          <w:szCs w:val="24"/>
+        </w:rPr>
+        <w:t>algoritmo</w:t>
+      </w:r>
+      <w:r>
+        <w:rPr>
+          <w:sz w:val="24"/>
+          <w:szCs w:val="24"/>
+        </w:rPr>
+        <w:t xml:space="preserve"> è completo perché non esistono cicli, dato che restituirà sempre una domanda diversa dalle precedenti. Nel nostro caso l’albero di ricerca ha profondità finita, ma anche nel caso in cui avesse una profondità infinita, l’algoritmo terminerebbe. Solo nel caso in cui il quiz contiene un numero di domande maggiore a quelle contenute nel</w:t>
+      </w:r>
+      <w:r>
+        <w:rPr>
+          <w:sz w:val="24"/>
+          <w:szCs w:val="24"/>
+        </w:rPr>
+        <w:t xml:space="preserve"> dataset, l’algoritmo non troverebbe una soluzione e non terminerebbe.</w:t>
+      </w:r>
+    </w:p>
+    <w:p>
+      <w:pPr>
         <w:jc w:val="both"/>
         <w:rPr>
-          <w:sz w:val="24"/>
-          <w:szCs w:val="24"/>
-        </w:rPr>
-      </w:pPr>
-      <w:r>
-        <w:rPr>
-          <w:rStyle w:val="Enfasigrassetto"/>
-          <w:sz w:val="24"/>
-          <w:szCs w:val="24"/>
-        </w:rPr>
-        <w:t>Completezza</w:t>
+          <w:rStyle w:val="Enfasigrassetto"/>
+          <w:b w:val="0"/>
+          <w:bCs w:val="0"/>
+          <w:sz w:val="24"/>
+          <w:szCs w:val="24"/>
+        </w:rPr>
+      </w:pPr>
+      <w:r>
+        <w:rPr>
+          <w:rStyle w:val="Enfasigrassetto"/>
+          <w:sz w:val="24"/>
+          <w:szCs w:val="24"/>
+        </w:rPr>
+        <w:t>Ottimalità</w:t>
       </w:r>
       <w:r>
         <w:rPr>
@@ -1955,92 +2125,55 @@
       </w:r>
       <w:r>
         <w:rPr>
-          <w:sz w:val="24"/>
-          <w:szCs w:val="24"/>
-        </w:rPr>
-        <w:t>L</w:t>
-      </w:r>
-      <w:r>
-        <w:rPr>
-          <w:sz w:val="24"/>
-          <w:szCs w:val="24"/>
-        </w:rPr>
-        <w:t>’albero di ricerca ha uno spazio degli stati con profondità finita</w:t>
-      </w:r>
-      <w:r>
-        <w:rPr>
-          <w:sz w:val="24"/>
-          <w:szCs w:val="24"/>
-        </w:rPr>
-        <w:t>. L’algoritmo utilizzato è un algoritmo di ricerca in profondità</w:t>
-      </w:r>
-      <w:r>
-        <w:rPr>
-          <w:sz w:val="24"/>
-          <w:szCs w:val="24"/>
-        </w:rPr>
-        <w:t>, ma limitato</w:t>
-      </w:r>
-      <w:r>
-        <w:rPr>
-          <w:sz w:val="24"/>
-          <w:szCs w:val="24"/>
-        </w:rPr>
-        <w:t>: Il massimo numero di nodi esplorabili è 10, perché seleziona un massimo di 10 domande. Dunque, posso sostenere che l’algoritmo di ricerca utilizzato è completo, perché termina sempre.</w:t>
-      </w:r>
-    </w:p>
-    <w:p>
-      <w:pPr>
-        <w:ind w:left="708"/>
+          <w:rStyle w:val="Enfasigrassetto"/>
+          <w:b w:val="0"/>
+          <w:bCs w:val="0"/>
+          <w:sz w:val="24"/>
+          <w:szCs w:val="24"/>
+        </w:rPr>
+        <w:t>Non esiste una soluzione ottima globale dell’algoritmo, ma cerca sempre la soluzione migliore corrente</w:t>
+      </w:r>
+      <w:r>
+        <w:rPr>
+          <w:rStyle w:val="Enfasigrassetto"/>
+          <w:b w:val="0"/>
+          <w:bCs w:val="0"/>
+          <w:sz w:val="24"/>
+          <w:szCs w:val="24"/>
+        </w:rPr>
+        <w:t>, in base agli stati precedenti.</w:t>
+      </w:r>
+      <w:r>
+        <w:rPr>
+          <w:rStyle w:val="Enfasigrassetto"/>
+          <w:b w:val="0"/>
+          <w:bCs w:val="0"/>
+          <w:sz w:val="24"/>
+          <w:szCs w:val="24"/>
+        </w:rPr>
+        <w:t xml:space="preserve"> L’algoritmo non garantisce di trovare una soluzione migliore rispetto a quella corrente.</w:t>
+      </w:r>
+    </w:p>
+    <w:p>
+      <w:pPr>
         <w:jc w:val="both"/>
         <w:rPr>
           <w:rStyle w:val="Enfasigrassetto"/>
-          <w:b w:val="0"/>
-          <w:bCs w:val="0"/>
-          <w:sz w:val="24"/>
-          <w:szCs w:val="24"/>
-        </w:rPr>
-      </w:pPr>
-      <w:r>
-        <w:rPr>
-          <w:rStyle w:val="Enfasigrassetto"/>
-          <w:sz w:val="24"/>
-          <w:szCs w:val="24"/>
-        </w:rPr>
-        <w:t>Ottimalità</w:t>
-      </w:r>
-      <w:r>
-        <w:rPr>
-          <w:rStyle w:val="Enfasigrassetto"/>
-          <w:sz w:val="24"/>
-          <w:szCs w:val="24"/>
-        </w:rPr>
-        <w:t xml:space="preserve">: </w:t>
-      </w:r>
-      <w:r>
-        <w:rPr>
-          <w:rStyle w:val="Enfasigrassetto"/>
-          <w:b w:val="0"/>
-          <w:bCs w:val="0"/>
-          <w:sz w:val="24"/>
-          <w:szCs w:val="24"/>
-        </w:rPr>
-        <w:t>Non esiste una soluzione ottima globale dell’algoritmo, ma cerca sempre la soluzione migliore corrente</w:t>
-      </w:r>
-      <w:r>
-        <w:rPr>
-          <w:rStyle w:val="Enfasigrassetto"/>
-          <w:b w:val="0"/>
-          <w:bCs w:val="0"/>
-          <w:sz w:val="24"/>
-          <w:szCs w:val="24"/>
-        </w:rPr>
-        <w:t>, in base agli stati precedenti.</w:t>
-      </w:r>
-    </w:p>
-    <w:p>
-      <w:pPr>
-        <w:ind w:left="705"/>
+          <w:sz w:val="24"/>
+          <w:szCs w:val="24"/>
+        </w:rPr>
+      </w:pPr>
+      <w:r>
+        <w:rPr>
+          <w:rStyle w:val="Enfasigrassetto"/>
+          <w:sz w:val="24"/>
+          <w:szCs w:val="24"/>
+        </w:rPr>
+        <w:t xml:space="preserve">Complessità temporale: </w:t>
+      </w:r>
+    </w:p>
+    <w:p>
+      <w:pPr>
         <w:jc w:val="both"/>
         <w:rPr>
           <w:rStyle w:val="Enfasigrassetto"/>
@@ -2054,102 +2187,210 @@
       <w:r>
         <w:rPr>
           <w:rStyle w:val="Enfasigrassetto"/>
-          <w:sz w:val="24"/>
-          <w:szCs w:val="24"/>
-        </w:rPr>
-        <w:lastRenderedPageBreak/>
-        <w:t xml:space="preserve">Complessità temporale: </w:t>
-      </w:r>
-      <w:r>
-        <w:rPr>
-          <w:rStyle w:val="Enfasigrassetto"/>
-          <w:b w:val="0"/>
-          <w:bCs w:val="0"/>
-          <w:sz w:val="24"/>
-          <w:szCs w:val="24"/>
-        </w:rPr>
-        <w:t>L</w:t>
-      </w:r>
-      <w:r>
-        <w:rPr>
-          <w:rStyle w:val="Enfasigrassetto"/>
-          <w:b w:val="0"/>
-          <w:bCs w:val="0"/>
-          <w:sz w:val="24"/>
-          <w:szCs w:val="24"/>
-        </w:rPr>
-        <w:t xml:space="preserve">a ricerca genererà sempre </w:t>
-      </w:r>
-      <w:proofErr w:type="gramStart"/>
-      <w:r>
-        <w:rPr>
-          <w:rStyle w:val="Enfasigrassetto"/>
-          <w:b w:val="0"/>
-          <w:bCs w:val="0"/>
-          <w:sz w:val="24"/>
-          <w:szCs w:val="24"/>
-        </w:rPr>
-        <w:t>10</w:t>
-      </w:r>
-      <w:proofErr w:type="gramEnd"/>
-      <w:r>
-        <w:rPr>
-          <w:rStyle w:val="Enfasigrassetto"/>
-          <w:b w:val="0"/>
-          <w:bCs w:val="0"/>
-          <w:sz w:val="24"/>
-          <w:szCs w:val="24"/>
-        </w:rPr>
-        <w:t xml:space="preserve"> nodi. Dunque, dato l = limite di nodi esplorabili, la complessità è O(l).</w:t>
-      </w:r>
-    </w:p>
-    <w:p>
-      <w:pPr>
-        <w:ind w:left="708"/>
+          <w:b w:val="0"/>
+          <w:bCs w:val="0"/>
+          <w:sz w:val="24"/>
+          <w:szCs w:val="24"/>
+        </w:rPr>
+        <w:t>Il nostro algoritmo ha complessità lineare</w:t>
+      </w:r>
+      <w:r>
+        <w:rPr>
+          <w:rStyle w:val="Enfasigrassetto"/>
+          <w:b w:val="0"/>
+          <w:bCs w:val="0"/>
+          <w:sz w:val="24"/>
+          <w:szCs w:val="24"/>
+        </w:rPr>
+        <w:t>: O(n) con n = numero dei nodi contenuti nell’insieme N dei nodi esplorati. Perché il costo dell’algoritmo dipende dal numero di elementi contenuti in n, che deve esplorare ogni volta per generare un nuovo nodo. Solo nel caso in cui seleziona la prima domanda la complessità è costante: O(1) perché dipende dalla funzione random per selezionare la domanda.</w:t>
+      </w:r>
+    </w:p>
+    <w:p>
+      <w:pPr>
         <w:jc w:val="both"/>
         <w:rPr>
           <w:rStyle w:val="Enfasigrassetto"/>
-          <w:b w:val="0"/>
-          <w:bCs w:val="0"/>
-          <w:sz w:val="24"/>
-          <w:szCs w:val="24"/>
-        </w:rPr>
-      </w:pPr>
-      <w:r>
-        <w:rPr>
-          <w:rStyle w:val="Enfasigrassetto"/>
-          <w:sz w:val="24"/>
-          <w:szCs w:val="24"/>
-        </w:rPr>
-        <w:t xml:space="preserve">Complessità </w:t>
-      </w:r>
-      <w:r>
-        <w:rPr>
-          <w:rStyle w:val="Enfasigrassetto"/>
-          <w:sz w:val="24"/>
-          <w:szCs w:val="24"/>
-        </w:rPr>
-        <w:t xml:space="preserve">spaziale: </w:t>
-      </w:r>
-      <w:r>
-        <w:rPr>
-          <w:rStyle w:val="Enfasigrassetto"/>
-          <w:b w:val="0"/>
-          <w:bCs w:val="0"/>
-          <w:sz w:val="24"/>
-          <w:szCs w:val="24"/>
-        </w:rPr>
-        <w:t xml:space="preserve">Bisogna conservare le risposte date precedentemente insieme ai nodi delle categorie e dei livelli già esplorati. </w:t>
-      </w:r>
-      <w:r>
-        <w:rPr>
-          <w:rStyle w:val="Enfasigrassetto"/>
-          <w:b w:val="0"/>
-          <w:bCs w:val="0"/>
-          <w:sz w:val="24"/>
-          <w:szCs w:val="24"/>
-        </w:rPr>
-        <w:t>Una volta che un nodo è stato</w:t>
+          <w:sz w:val="24"/>
+          <w:szCs w:val="24"/>
+        </w:rPr>
+      </w:pPr>
+      <w:r>
+        <w:rPr>
+          <w:rStyle w:val="Enfasigrassetto"/>
+          <w:sz w:val="24"/>
+          <w:szCs w:val="24"/>
+        </w:rPr>
+        <w:t xml:space="preserve">Complessità spaziale: </w:t>
+      </w:r>
+    </w:p>
+    <w:p>
+      <w:pPr>
+        <w:jc w:val="both"/>
+        <w:rPr>
+          <w:rStyle w:val="Enfasigrassetto"/>
+          <w:b w:val="0"/>
+          <w:bCs w:val="0"/>
+          <w:sz w:val="24"/>
+          <w:szCs w:val="24"/>
+        </w:rPr>
+      </w:pPr>
+      <w:r>
+        <w:rPr>
+          <w:rStyle w:val="Enfasigrassetto"/>
+          <w:b w:val="0"/>
+          <w:bCs w:val="0"/>
+          <w:sz w:val="24"/>
+          <w:szCs w:val="24"/>
+        </w:rPr>
+        <w:t>In fase di inizializzazione, viene creato:</w:t>
+      </w:r>
+    </w:p>
+    <w:p>
+      <w:pPr>
+        <w:pStyle w:val="Paragrafoelenco"/>
+        <w:numPr>
+          <w:ilvl w:val="0"/>
+          <w:numId w:val="18"/>
+        </w:numPr>
+        <w:jc w:val="both"/>
+        <w:rPr>
+          <w:rStyle w:val="Enfasigrassetto"/>
+          <w:b w:val="0"/>
+          <w:bCs w:val="0"/>
+          <w:sz w:val="24"/>
+          <w:szCs w:val="24"/>
+          <w:u w:val="single"/>
+        </w:rPr>
+      </w:pPr>
+      <w:r>
+        <w:rPr>
+          <w:rStyle w:val="Enfasigrassetto"/>
+          <w:b w:val="0"/>
+          <w:bCs w:val="0"/>
+          <w:sz w:val="24"/>
+          <w:szCs w:val="24"/>
+        </w:rPr>
+        <w:t>U</w:t>
+      </w:r>
+      <w:r>
+        <w:rPr>
+          <w:rStyle w:val="Enfasigrassetto"/>
+          <w:b w:val="0"/>
+          <w:bCs w:val="0"/>
+          <w:sz w:val="24"/>
+          <w:szCs w:val="24"/>
+        </w:rPr>
+        <w:t>n insieme N di nodi esplorati,</w:t>
+      </w:r>
+      <w:r>
+        <w:rPr>
+          <w:rStyle w:val="Enfasigrassetto"/>
+          <w:b w:val="0"/>
+          <w:bCs w:val="0"/>
+          <w:sz w:val="24"/>
+          <w:szCs w:val="24"/>
+        </w:rPr>
+        <w:t xml:space="preserve"> con N = </w:t>
+      </w:r>
+      <w:r>
+        <w:rPr>
+          <w:rStyle w:val="Enfasigrassetto"/>
+          <w:b w:val="0"/>
+          <w:bCs w:val="0"/>
+          <w:sz w:val="24"/>
+          <w:szCs w:val="24"/>
+        </w:rPr>
+        <w:t>Ø</w:t>
+      </w:r>
+      <w:r>
+        <w:rPr>
+          <w:rStyle w:val="Enfasigrassetto"/>
+          <w:b w:val="0"/>
+          <w:bCs w:val="0"/>
+          <w:sz w:val="24"/>
+          <w:szCs w:val="24"/>
+        </w:rPr>
+        <w:t xml:space="preserve">. </w:t>
+      </w:r>
+    </w:p>
+    <w:p>
+      <w:pPr>
+        <w:pStyle w:val="Paragrafoelenco"/>
+        <w:numPr>
+          <w:ilvl w:val="0"/>
+          <w:numId w:val="18"/>
+        </w:numPr>
+        <w:jc w:val="both"/>
+        <w:rPr>
+          <w:rStyle w:val="Enfasigrassetto"/>
+          <w:b w:val="0"/>
+          <w:bCs w:val="0"/>
+          <w:sz w:val="24"/>
+          <w:szCs w:val="24"/>
+          <w:u w:val="single"/>
+        </w:rPr>
+      </w:pPr>
+      <w:r>
+        <w:rPr>
+          <w:rStyle w:val="Enfasigrassetto"/>
+          <w:b w:val="0"/>
+          <w:bCs w:val="0"/>
+          <w:sz w:val="24"/>
+          <w:szCs w:val="24"/>
+        </w:rPr>
+        <w:t>U</w:t>
+      </w:r>
+      <w:r>
+        <w:rPr>
+          <w:rStyle w:val="Enfasigrassetto"/>
+          <w:b w:val="0"/>
+          <w:bCs w:val="0"/>
+          <w:sz w:val="24"/>
+          <w:szCs w:val="24"/>
+        </w:rPr>
+        <w:t>n insieme C di categorie con k elementi iniziali</w:t>
+      </w:r>
+      <w:r>
+        <w:rPr>
+          <w:rStyle w:val="Enfasigrassetto"/>
+          <w:b w:val="0"/>
+          <w:bCs w:val="0"/>
+          <w:sz w:val="24"/>
+          <w:szCs w:val="24"/>
+        </w:rPr>
+        <w:t>.</w:t>
+      </w:r>
+    </w:p>
+    <w:p>
+      <w:pPr>
+        <w:jc w:val="both"/>
+        <w:rPr>
+          <w:rStyle w:val="Enfasigrassetto"/>
+          <w:b w:val="0"/>
+          <w:bCs w:val="0"/>
+          <w:sz w:val="24"/>
+          <w:szCs w:val="24"/>
+        </w:rPr>
+      </w:pPr>
+      <w:r>
+        <w:rPr>
+          <w:rStyle w:val="Enfasigrassetto"/>
+          <w:b w:val="0"/>
+          <w:bCs w:val="0"/>
+          <w:sz w:val="24"/>
+          <w:szCs w:val="24"/>
+        </w:rPr>
+        <w:t xml:space="preserve">Ogni volta che viene chiamato, aggiunge un nodo all’insieme n e aggiunge, nel caso pessimo, k-1 categorie a C. </w:t>
+      </w:r>
+      <w:r>
+        <w:rPr>
+          <w:rStyle w:val="Enfasigrassetto"/>
+          <w:b w:val="0"/>
+          <w:bCs w:val="0"/>
+          <w:sz w:val="24"/>
+          <w:szCs w:val="24"/>
+        </w:rPr>
+        <w:t>Supponendo che l’algoritmo viene invocato j volte, avremo alla fine che: N contiene j nodi e C contiene k + (j x (k-1)). Quindi la complessità spaziale totale è O(j + k+(j</w:t>
       </w:r>
       <w:r>
         <w:rPr>
@@ -2169,7 +2410,7 @@
           <w:sz w:val="24"/>
           <w:szCs w:val="24"/>
         </w:rPr>
-        <w:t>espanso, può essere rimosso dalla memoria non appena</w:t>
+        <w:t>x</w:t>
       </w:r>
       <w:r>
         <w:rPr>
@@ -2189,8 +2430,234 @@
           <w:sz w:val="24"/>
           <w:szCs w:val="24"/>
         </w:rPr>
-        <w:t>tutti i suoi discendenti sono stati esplorati completamente.</w:t>
-      </w:r>
+        <w:t>(k-1)))</w:t>
+      </w:r>
+    </w:p>
+    <w:p>
+      <w:pPr>
+        <w:jc w:val="both"/>
+        <w:rPr>
+          <w:rStyle w:val="Enfasigrassetto"/>
+          <w:b w:val="0"/>
+          <w:bCs w:val="0"/>
+          <w:sz w:val="24"/>
+          <w:szCs w:val="24"/>
+        </w:rPr>
+      </w:pPr>
+    </w:p>
+    <w:p>
+      <w:pPr>
+        <w:pStyle w:val="Paragrafoelenco"/>
+        <w:ind w:left="0"/>
+        <w:rPr>
+          <w:rStyle w:val="Enfasigrassetto"/>
+          <w:sz w:val="24"/>
+          <w:szCs w:val="24"/>
+        </w:rPr>
+      </w:pPr>
+      <w:r>
+        <w:rPr>
+          <w:rStyle w:val="Enfasigrassetto"/>
+          <w:sz w:val="24"/>
+          <w:szCs w:val="24"/>
+        </w:rPr>
+        <w:t>ROPRIETA’ DELL’AMBIENTE</w:t>
+      </w:r>
+    </w:p>
+    <w:p>
+      <w:pPr>
+        <w:pStyle w:val="Paragrafoelenco"/>
+        <w:ind w:left="360"/>
+        <w:rPr>
+          <w:rStyle w:val="Enfasigrassetto"/>
+          <w:sz w:val="24"/>
+          <w:szCs w:val="24"/>
+        </w:rPr>
+      </w:pPr>
+    </w:p>
+    <w:p>
+      <w:pPr>
+        <w:pStyle w:val="Paragrafoelenco"/>
+        <w:numPr>
+          <w:ilvl w:val="0"/>
+          <w:numId w:val="16"/>
+        </w:numPr>
+        <w:ind w:left="360"/>
+        <w:rPr>
+          <w:rStyle w:val="Enfasigrassetto"/>
+          <w:sz w:val="24"/>
+          <w:szCs w:val="24"/>
+        </w:rPr>
+      </w:pPr>
+      <w:r>
+        <w:rPr>
+          <w:rStyle w:val="Enfasigrassetto"/>
+          <w:b w:val="0"/>
+          <w:bCs w:val="0"/>
+          <w:sz w:val="24"/>
+          <w:szCs w:val="24"/>
+        </w:rPr>
+        <w:t>Completamente osservabile</w:t>
+      </w:r>
+    </w:p>
+    <w:p>
+      <w:pPr>
+        <w:pStyle w:val="Paragrafoelenco"/>
+        <w:numPr>
+          <w:ilvl w:val="0"/>
+          <w:numId w:val="16"/>
+        </w:numPr>
+        <w:ind w:left="360"/>
+        <w:rPr>
+          <w:rStyle w:val="Enfasigrassetto"/>
+          <w:sz w:val="24"/>
+          <w:szCs w:val="24"/>
+        </w:rPr>
+      </w:pPr>
+      <w:r>
+        <w:rPr>
+          <w:rStyle w:val="Enfasigrassetto"/>
+          <w:b w:val="0"/>
+          <w:bCs w:val="0"/>
+          <w:sz w:val="24"/>
+          <w:szCs w:val="24"/>
+        </w:rPr>
+        <w:t>Agente Singolo</w:t>
+      </w:r>
+    </w:p>
+    <w:p>
+      <w:pPr>
+        <w:pStyle w:val="Paragrafoelenco"/>
+        <w:numPr>
+          <w:ilvl w:val="0"/>
+          <w:numId w:val="16"/>
+        </w:numPr>
+        <w:ind w:left="360"/>
+        <w:rPr>
+          <w:rStyle w:val="Enfasigrassetto"/>
+          <w:sz w:val="24"/>
+          <w:szCs w:val="24"/>
+        </w:rPr>
+      </w:pPr>
+      <w:r>
+        <w:rPr>
+          <w:rStyle w:val="Enfasigrassetto"/>
+          <w:b w:val="0"/>
+          <w:bCs w:val="0"/>
+          <w:sz w:val="24"/>
+          <w:szCs w:val="24"/>
+        </w:rPr>
+        <w:t>Deterministico</w:t>
+      </w:r>
+    </w:p>
+    <w:p>
+      <w:pPr>
+        <w:pStyle w:val="Paragrafoelenco"/>
+        <w:numPr>
+          <w:ilvl w:val="0"/>
+          <w:numId w:val="16"/>
+        </w:numPr>
+        <w:ind w:left="360"/>
+        <w:rPr>
+          <w:rStyle w:val="Enfasigrassetto"/>
+          <w:sz w:val="24"/>
+          <w:szCs w:val="24"/>
+        </w:rPr>
+      </w:pPr>
+      <w:r>
+        <w:rPr>
+          <w:rStyle w:val="Enfasigrassetto"/>
+          <w:b w:val="0"/>
+          <w:bCs w:val="0"/>
+          <w:sz w:val="24"/>
+          <w:szCs w:val="24"/>
+        </w:rPr>
+        <w:t>Sequenziale</w:t>
+      </w:r>
+    </w:p>
+    <w:p>
+      <w:pPr>
+        <w:pStyle w:val="Paragrafoelenco"/>
+        <w:numPr>
+          <w:ilvl w:val="0"/>
+          <w:numId w:val="16"/>
+        </w:numPr>
+        <w:ind w:left="360"/>
+        <w:rPr>
+          <w:rStyle w:val="Enfasigrassetto"/>
+          <w:sz w:val="24"/>
+          <w:szCs w:val="24"/>
+        </w:rPr>
+      </w:pPr>
+      <w:r>
+        <w:rPr>
+          <w:rStyle w:val="Enfasigrassetto"/>
+          <w:b w:val="0"/>
+          <w:bCs w:val="0"/>
+          <w:sz w:val="24"/>
+          <w:szCs w:val="24"/>
+        </w:rPr>
+        <w:t>Statico</w:t>
+      </w:r>
+    </w:p>
+    <w:p>
+      <w:pPr>
+        <w:pStyle w:val="Paragrafoelenco"/>
+        <w:numPr>
+          <w:ilvl w:val="0"/>
+          <w:numId w:val="16"/>
+        </w:numPr>
+        <w:ind w:left="360"/>
+        <w:rPr>
+          <w:rStyle w:val="Enfasigrassetto"/>
+          <w:sz w:val="24"/>
+          <w:szCs w:val="24"/>
+        </w:rPr>
+      </w:pPr>
+      <w:r>
+        <w:rPr>
+          <w:rStyle w:val="Enfasigrassetto"/>
+          <w:b w:val="0"/>
+          <w:bCs w:val="0"/>
+          <w:sz w:val="24"/>
+          <w:szCs w:val="24"/>
+        </w:rPr>
+        <w:t>Discreto</w:t>
+      </w:r>
+    </w:p>
+    <w:p>
+      <w:pPr>
+        <w:pStyle w:val="Paragrafoelenco"/>
+        <w:numPr>
+          <w:ilvl w:val="0"/>
+          <w:numId w:val="16"/>
+        </w:numPr>
+        <w:ind w:left="360"/>
+        <w:rPr>
+          <w:rStyle w:val="Enfasigrassetto"/>
+          <w:sz w:val="24"/>
+          <w:szCs w:val="24"/>
+        </w:rPr>
+      </w:pPr>
+      <w:r>
+        <w:rPr>
+          <w:rStyle w:val="Enfasigrassetto"/>
+          <w:b w:val="0"/>
+          <w:bCs w:val="0"/>
+          <w:sz w:val="24"/>
+          <w:szCs w:val="24"/>
+        </w:rPr>
+        <w:t>Noto</w:t>
+      </w:r>
+    </w:p>
+    <w:p>
+      <w:pPr>
+        <w:rPr>
+          <w:rStyle w:val="Enfasigrassetto"/>
+          <w:sz w:val="24"/>
+          <w:szCs w:val="24"/>
+        </w:rPr>
+      </w:pPr>
     </w:p>
     <w:p>
       <w:pPr>
@@ -2199,268 +2666,67 @@
           <w:ilvl w:val="0"/>
           <w:numId w:val="3"/>
         </w:numPr>
-        <w:rPr>
-          <w:rStyle w:val="Enfasigrassetto"/>
-          <w:sz w:val="24"/>
-          <w:szCs w:val="24"/>
-        </w:rPr>
-      </w:pPr>
-      <w:r>
-        <w:rPr>
-          <w:rStyle w:val="Enfasigrassetto"/>
-          <w:sz w:val="24"/>
-          <w:szCs w:val="24"/>
-        </w:rPr>
-        <w:t>ROPRIETA’ DELL’AMBIENTE</w:t>
-      </w:r>
-    </w:p>
-    <w:p>
-      <w:pPr>
-        <w:ind w:left="708"/>
-        <w:rPr>
-          <w:rStyle w:val="Enfasigrassetto"/>
-          <w:sz w:val="24"/>
-          <w:szCs w:val="24"/>
-        </w:rPr>
-      </w:pPr>
-    </w:p>
-    <w:p>
-      <w:pPr>
-        <w:pStyle w:val="Paragrafoelenco"/>
-        <w:numPr>
-          <w:ilvl w:val="0"/>
-          <w:numId w:val="16"/>
-        </w:numPr>
-        <w:rPr>
-          <w:rStyle w:val="Enfasigrassetto"/>
-          <w:sz w:val="28"/>
-          <w:szCs w:val="28"/>
-        </w:rPr>
-      </w:pPr>
-      <w:r>
-        <w:rPr>
-          <w:rStyle w:val="Enfasigrassetto"/>
-          <w:b w:val="0"/>
-          <w:bCs w:val="0"/>
-          <w:sz w:val="28"/>
-          <w:szCs w:val="28"/>
-        </w:rPr>
-        <w:t>Completamente osservabile</w:t>
-      </w:r>
-    </w:p>
-    <w:p>
-      <w:pPr>
-        <w:pStyle w:val="Paragrafoelenco"/>
-        <w:ind w:left="1068"/>
-        <w:rPr>
-          <w:rStyle w:val="Enfasigrassetto"/>
-          <w:sz w:val="28"/>
-          <w:szCs w:val="28"/>
-        </w:rPr>
-      </w:pPr>
-    </w:p>
-    <w:p>
-      <w:pPr>
-        <w:pStyle w:val="Paragrafoelenco"/>
-        <w:numPr>
-          <w:ilvl w:val="0"/>
-          <w:numId w:val="16"/>
-        </w:numPr>
-        <w:rPr>
-          <w:rStyle w:val="Enfasigrassetto"/>
-          <w:sz w:val="28"/>
-          <w:szCs w:val="28"/>
-        </w:rPr>
-      </w:pPr>
-      <w:r>
-        <w:rPr>
-          <w:rStyle w:val="Enfasigrassetto"/>
-          <w:b w:val="0"/>
-          <w:bCs w:val="0"/>
-          <w:sz w:val="28"/>
-          <w:szCs w:val="28"/>
-        </w:rPr>
-        <w:t>Agente Singolo</w:t>
-      </w:r>
-    </w:p>
-    <w:p>
-      <w:pPr>
-        <w:pStyle w:val="Paragrafoelenco"/>
-        <w:rPr>
-          <w:rStyle w:val="Enfasigrassetto"/>
-          <w:sz w:val="28"/>
-          <w:szCs w:val="28"/>
-        </w:rPr>
-      </w:pPr>
-    </w:p>
-    <w:p>
-      <w:pPr>
-        <w:pStyle w:val="Paragrafoelenco"/>
-        <w:numPr>
-          <w:ilvl w:val="0"/>
-          <w:numId w:val="16"/>
-        </w:numPr>
-        <w:rPr>
-          <w:rStyle w:val="Enfasigrassetto"/>
-          <w:sz w:val="28"/>
-          <w:szCs w:val="28"/>
-        </w:rPr>
-      </w:pPr>
-      <w:r>
-        <w:rPr>
-          <w:rStyle w:val="Enfasigrassetto"/>
-          <w:b w:val="0"/>
-          <w:bCs w:val="0"/>
-          <w:sz w:val="28"/>
-          <w:szCs w:val="28"/>
-        </w:rPr>
-        <w:t>Deterministico</w:t>
-      </w:r>
-    </w:p>
-    <w:p>
-      <w:pPr>
-        <w:pStyle w:val="Paragrafoelenco"/>
-        <w:rPr>
-          <w:rStyle w:val="Enfasigrassetto"/>
-          <w:sz w:val="28"/>
-          <w:szCs w:val="28"/>
-        </w:rPr>
-      </w:pPr>
-    </w:p>
-    <w:p>
-      <w:pPr>
-        <w:pStyle w:val="Paragrafoelenco"/>
-        <w:numPr>
-          <w:ilvl w:val="0"/>
-          <w:numId w:val="16"/>
-        </w:numPr>
-        <w:rPr>
-          <w:rStyle w:val="Enfasigrassetto"/>
-          <w:sz w:val="28"/>
-          <w:szCs w:val="28"/>
-        </w:rPr>
-      </w:pPr>
-      <w:r>
-        <w:rPr>
-          <w:rStyle w:val="Enfasigrassetto"/>
-          <w:b w:val="0"/>
-          <w:bCs w:val="0"/>
-          <w:sz w:val="28"/>
-          <w:szCs w:val="28"/>
-        </w:rPr>
-        <w:t>Sequenziale</w:t>
-      </w:r>
-    </w:p>
-    <w:p>
-      <w:pPr>
-        <w:pStyle w:val="Paragrafoelenco"/>
-        <w:rPr>
-          <w:rStyle w:val="Enfasigrassetto"/>
-          <w:sz w:val="28"/>
-          <w:szCs w:val="28"/>
-        </w:rPr>
-      </w:pPr>
-    </w:p>
-    <w:p>
-      <w:pPr>
-        <w:pStyle w:val="Paragrafoelenco"/>
-        <w:numPr>
-          <w:ilvl w:val="0"/>
-          <w:numId w:val="16"/>
-        </w:numPr>
-        <w:rPr>
-          <w:rStyle w:val="Enfasigrassetto"/>
-          <w:sz w:val="28"/>
-          <w:szCs w:val="28"/>
-        </w:rPr>
-      </w:pPr>
-      <w:r>
-        <w:rPr>
-          <w:rStyle w:val="Enfasigrassetto"/>
-          <w:b w:val="0"/>
-          <w:bCs w:val="0"/>
-          <w:sz w:val="28"/>
-          <w:szCs w:val="28"/>
-        </w:rPr>
-        <w:t>Statico</w:t>
-      </w:r>
-    </w:p>
-    <w:p>
-      <w:pPr>
-        <w:pStyle w:val="Paragrafoelenco"/>
-        <w:rPr>
-          <w:rStyle w:val="Enfasigrassetto"/>
-          <w:sz w:val="28"/>
-          <w:szCs w:val="28"/>
-        </w:rPr>
-      </w:pPr>
-    </w:p>
-    <w:p>
-      <w:pPr>
-        <w:pStyle w:val="Paragrafoelenco"/>
-        <w:numPr>
-          <w:ilvl w:val="0"/>
-          <w:numId w:val="16"/>
-        </w:numPr>
-        <w:rPr>
-          <w:rStyle w:val="Enfasigrassetto"/>
-          <w:sz w:val="28"/>
-          <w:szCs w:val="28"/>
-        </w:rPr>
-      </w:pPr>
-      <w:r>
-        <w:rPr>
-          <w:rStyle w:val="Enfasigrassetto"/>
-          <w:b w:val="0"/>
-          <w:bCs w:val="0"/>
-          <w:sz w:val="28"/>
-          <w:szCs w:val="28"/>
-        </w:rPr>
-        <w:t>Discreto</w:t>
-      </w:r>
-    </w:p>
-    <w:p>
-      <w:pPr>
-        <w:pStyle w:val="Paragrafoelenco"/>
-        <w:rPr>
-          <w:rStyle w:val="Enfasigrassetto"/>
-          <w:sz w:val="28"/>
-          <w:szCs w:val="28"/>
-        </w:rPr>
-      </w:pPr>
-    </w:p>
-    <w:p>
-      <w:pPr>
-        <w:pStyle w:val="Paragrafoelenco"/>
-        <w:numPr>
-          <w:ilvl w:val="0"/>
-          <w:numId w:val="16"/>
-        </w:numPr>
-        <w:rPr>
-          <w:rStyle w:val="Enfasigrassetto"/>
-          <w:sz w:val="28"/>
-          <w:szCs w:val="28"/>
-        </w:rPr>
-      </w:pPr>
-      <w:r>
-        <w:rPr>
-          <w:rStyle w:val="Enfasigrassetto"/>
-          <w:b w:val="0"/>
-          <w:bCs w:val="0"/>
-          <w:sz w:val="28"/>
-          <w:szCs w:val="28"/>
-        </w:rPr>
-        <w:t>Noto</w:t>
-      </w:r>
-    </w:p>
-    <w:p>
-      <w:pPr>
-        <w:rPr>
-          <w:rStyle w:val="Enfasigrassetto"/>
-          <w:sz w:val="24"/>
-          <w:szCs w:val="24"/>
-        </w:rPr>
-      </w:pPr>
+        <w:ind w:left="360"/>
+        <w:rPr>
+          <w:rStyle w:val="Enfasigrassetto"/>
+          <w:sz w:val="24"/>
+          <w:szCs w:val="24"/>
+        </w:rPr>
+      </w:pPr>
+      <w:r>
+        <w:rPr>
+          <w:rStyle w:val="Enfasigrassetto"/>
+          <w:sz w:val="24"/>
+          <w:szCs w:val="24"/>
+        </w:rPr>
+        <w:t>LINK A GITHUB</w:t>
+      </w:r>
+    </w:p>
+    <w:p>
+      <w:pPr>
+        <w:jc w:val="center"/>
+        <w:rPr>
+          <w:rStyle w:val="Enfasigrassetto"/>
+          <w:sz w:val="24"/>
+          <w:szCs w:val="24"/>
+          <w:u w:val="single"/>
+        </w:rPr>
+      </w:pPr>
+    </w:p>
+    <w:p>
+      <w:pPr>
+        <w:rPr>
+          <w:rStyle w:val="Enfasigrassetto"/>
+          <w:sz w:val="24"/>
+          <w:szCs w:val="24"/>
+        </w:rPr>
+      </w:pPr>
+      <w:hyperlink r:id="rId11" w:history="1">
+        <w:r>
+          <w:rPr>
+            <w:rStyle w:val="Collegamentoipertestuale"/>
+            <w:sz w:val="24"/>
+            <w:szCs w:val="24"/>
+          </w:rPr>
+          <w:t>https://github.com/Crex99/UNI-PROJ</w:t>
+        </w:r>
+        <w:r>
+          <w:rPr>
+            <w:rStyle w:val="Collegamentoipertestuale"/>
+            <w:sz w:val="24"/>
+            <w:szCs w:val="24"/>
+          </w:rPr>
+          <w:t>E</w:t>
+        </w:r>
+        <w:r>
+          <w:rPr>
+            <w:rStyle w:val="Collegamentoipertestuale"/>
+            <w:sz w:val="24"/>
+            <w:szCs w:val="24"/>
+          </w:rPr>
+          <w:t>CT/tree/master/FIA</w:t>
+        </w:r>
+      </w:hyperlink>
     </w:p>
     <w:p>
       <w:pPr>
@@ -3620,7 +3886,7 @@
         <w:rFonts w:hint="default"/>
       </w:rPr>
     </w:lvl>
-    <w:lvl w:ilvl="1" w:tplc="04100019" w:tentative="1">
+    <w:lvl w:ilvl="1" w:tplc="04100019">
       <w:start w:val="1"/>
       <w:numFmt w:val="lowerLetter"/>
       <w:lvlText w:val="%2."/>
@@ -3629,7 +3895,7 @@
         <w:ind w:left="1440" w:hanging="360"/>
       </w:pPr>
     </w:lvl>
-    <w:lvl w:ilvl="2" w:tplc="0410001B" w:tentative="1">
+    <w:lvl w:ilvl="2" w:tplc="0410001B">
       <w:start w:val="1"/>
       <w:numFmt w:val="lowerRoman"/>
       <w:lvlText w:val="%3."/>
@@ -3929,7 +4195,7 @@
       <w:lvlText w:val=""/>
       <w:lvlJc w:val="left"/>
       <w:pPr>
-        <w:ind w:left="1068" w:hanging="360"/>
+        <w:ind w:left="720" w:hanging="360"/>
       </w:pPr>
       <w:rPr>
         <w:rFonts w:ascii="Symbol" w:hAnsi="Symbol" w:hint="default"/>
@@ -3941,7 +4207,7 @@
       <w:lvlText w:val="o"/>
       <w:lvlJc w:val="left"/>
       <w:pPr>
-        <w:ind w:left="1788" w:hanging="360"/>
+        <w:ind w:left="1440" w:hanging="360"/>
       </w:pPr>
       <w:rPr>
         <w:rFonts w:ascii="Courier New" w:hAnsi="Courier New" w:cs="Courier New" w:hint="default"/>
@@ -3953,7 +4219,7 @@
       <w:lvlText w:val=""/>
       <w:lvlJc w:val="left"/>
       <w:pPr>
-        <w:ind w:left="2508" w:hanging="360"/>
+        <w:ind w:left="2160" w:hanging="360"/>
       </w:pPr>
       <w:rPr>
         <w:rFonts w:ascii="Wingdings" w:hAnsi="Wingdings" w:hint="default"/>
@@ -3965,7 +4231,7 @@
       <w:lvlText w:val=""/>
       <w:lvlJc w:val="left"/>
       <w:pPr>
-        <w:ind w:left="3228" w:hanging="360"/>
+        <w:ind w:left="2880" w:hanging="360"/>
       </w:pPr>
       <w:rPr>
         <w:rFonts w:ascii="Symbol" w:hAnsi="Symbol" w:hint="default"/>
@@ -3977,7 +4243,7 @@
       <w:lvlText w:val="o"/>
       <w:lvlJc w:val="left"/>
       <w:pPr>
-        <w:ind w:left="3948" w:hanging="360"/>
+        <w:ind w:left="3600" w:hanging="360"/>
       </w:pPr>
       <w:rPr>
         <w:rFonts w:ascii="Courier New" w:hAnsi="Courier New" w:cs="Courier New" w:hint="default"/>
@@ -3989,7 +4255,7 @@
       <w:lvlText w:val=""/>
       <w:lvlJc w:val="left"/>
       <w:pPr>
-        <w:ind w:left="4668" w:hanging="360"/>
+        <w:ind w:left="4320" w:hanging="360"/>
       </w:pPr>
       <w:rPr>
         <w:rFonts w:ascii="Wingdings" w:hAnsi="Wingdings" w:hint="default"/>
@@ -4001,7 +4267,7 @@
       <w:lvlText w:val=""/>
       <w:lvlJc w:val="left"/>
       <w:pPr>
-        <w:ind w:left="5388" w:hanging="360"/>
+        <w:ind w:left="5040" w:hanging="360"/>
       </w:pPr>
       <w:rPr>
         <w:rFonts w:ascii="Symbol" w:hAnsi="Symbol" w:hint="default"/>
@@ -4013,7 +4279,7 @@
       <w:lvlText w:val="o"/>
       <w:lvlJc w:val="left"/>
       <w:pPr>
-        <w:ind w:left="6108" w:hanging="360"/>
+        <w:ind w:left="5760" w:hanging="360"/>
       </w:pPr>
       <w:rPr>
         <w:rFonts w:ascii="Courier New" w:hAnsi="Courier New" w:cs="Courier New" w:hint="default"/>
@@ -4025,7 +4291,7 @@
       <w:lvlText w:val=""/>
       <w:lvlJc w:val="left"/>
       <w:pPr>
-        <w:ind w:left="6828" w:hanging="360"/>
+        <w:ind w:left="6480" w:hanging="360"/>
       </w:pPr>
       <w:rPr>
         <w:rFonts w:ascii="Wingdings" w:hAnsi="Wingdings" w:hint="default"/>
@@ -4033,6 +4299,119 @@
     </w:lvl>
   </w:abstractNum>
   <w:abstractNum w:abstractNumId="14" w15:restartNumberingAfterBreak="0">
+    <w:nsid w:val="62F64B82"/>
+    <w:multiLevelType w:val="hybridMultilevel"/>
+    <w:tmpl w:val="178CD2F0"/>
+    <w:lvl w:ilvl="0" w:tplc="421696E4">
+      <w:numFmt w:val="bullet"/>
+      <w:lvlText w:val="-"/>
+      <w:lvlJc w:val="left"/>
+      <w:pPr>
+        <w:ind w:left="360" w:hanging="360"/>
+      </w:pPr>
+      <w:rPr>
+        <w:rFonts w:ascii="Calibri" w:eastAsiaTheme="minorHAnsi" w:hAnsi="Calibri" w:cs="Calibri" w:hint="default"/>
+        <w:u w:val="none"/>
+      </w:rPr>
+    </w:lvl>
+    <w:lvl w:ilvl="1" w:tplc="04100003" w:tentative="1">
+      <w:start w:val="1"/>
+      <w:numFmt w:val="bullet"/>
+      <w:lvlText w:val="o"/>
+      <w:lvlJc w:val="left"/>
+      <w:pPr>
+        <w:ind w:left="1080" w:hanging="360"/>
+      </w:pPr>
+      <w:rPr>
+        <w:rFonts w:ascii="Courier New" w:hAnsi="Courier New" w:cs="Courier New" w:hint="default"/>
+      </w:rPr>
+    </w:lvl>
+    <w:lvl w:ilvl="2" w:tplc="04100005" w:tentative="1">
+      <w:start w:val="1"/>
+      <w:numFmt w:val="bullet"/>
+      <w:lvlText w:val=""/>
+      <w:lvlJc w:val="left"/>
+      <w:pPr>
+        <w:ind w:left="1800" w:hanging="360"/>
+      </w:pPr>
+      <w:rPr>
+        <w:rFonts w:ascii="Wingdings" w:hAnsi="Wingdings" w:hint="default"/>
+      </w:rPr>
+    </w:lvl>
+    <w:lvl w:ilvl="3" w:tplc="04100001" w:tentative="1">
+      <w:start w:val="1"/>
+      <w:numFmt w:val="bullet"/>
+      <w:lvlText w:val=""/>
+      <w:lvlJc w:val="left"/>
+      <w:pPr>
+        <w:ind w:left="2520" w:hanging="360"/>
+      </w:pPr>
+      <w:rPr>
+        <w:rFonts w:ascii="Symbol" w:hAnsi="Symbol" w:hint="default"/>
+      </w:rPr>
+    </w:lvl>
+    <w:lvl w:ilvl="4" w:tplc="04100003" w:tentative="1">
+      <w:start w:val="1"/>
+      <w:numFmt w:val="bullet"/>
+      <w:lvlText w:val="o"/>
+      <w:lvlJc w:val="left"/>
+      <w:pPr>
+        <w:ind w:left="3240" w:hanging="360"/>
+      </w:pPr>
+      <w:rPr>
+        <w:rFonts w:ascii="Courier New" w:hAnsi="Courier New" w:cs="Courier New" w:hint="default"/>
+      </w:rPr>
+    </w:lvl>
+    <w:lvl w:ilvl="5" w:tplc="04100005" w:tentative="1">
+      <w:start w:val="1"/>
+      <w:numFmt w:val="bullet"/>
+      <w:lvlText w:val=""/>
+      <w:lvlJc w:val="left"/>
+      <w:pPr>
+        <w:ind w:left="3960" w:hanging="360"/>
+      </w:pPr>
+      <w:rPr>
+        <w:rFonts w:ascii="Wingdings" w:hAnsi="Wingdings" w:hint="default"/>
+      </w:rPr>
+    </w:lvl>
+    <w:lvl w:ilvl="6" w:tplc="04100001" w:tentative="1">
+      <w:start w:val="1"/>
+      <w:numFmt w:val="bullet"/>
+      <w:lvlText w:val=""/>
+      <w:lvlJc w:val="left"/>
+      <w:pPr>
+        <w:ind w:left="4680" w:hanging="360"/>
+      </w:pPr>
+      <w:rPr>
+        <w:rFonts w:ascii="Symbol" w:hAnsi="Symbol" w:hint="default"/>
+      </w:rPr>
+    </w:lvl>
+    <w:lvl w:ilvl="7" w:tplc="04100003" w:tentative="1">
+      <w:start w:val="1"/>
+      <w:numFmt w:val="bullet"/>
+      <w:lvlText w:val="o"/>
+      <w:lvlJc w:val="left"/>
+      <w:pPr>
+        <w:ind w:left="5400" w:hanging="360"/>
+      </w:pPr>
+      <w:rPr>
+        <w:rFonts w:ascii="Courier New" w:hAnsi="Courier New" w:cs="Courier New" w:hint="default"/>
+      </w:rPr>
+    </w:lvl>
+    <w:lvl w:ilvl="8" w:tplc="04100005" w:tentative="1">
+      <w:start w:val="1"/>
+      <w:numFmt w:val="bullet"/>
+      <w:lvlText w:val=""/>
+      <w:lvlJc w:val="left"/>
+      <w:pPr>
+        <w:ind w:left="6120" w:hanging="360"/>
+      </w:pPr>
+      <w:rPr>
+        <w:rFonts w:ascii="Wingdings" w:hAnsi="Wingdings" w:hint="default"/>
+      </w:rPr>
+    </w:lvl>
+  </w:abstractNum>
+  <w:abstractNum w:abstractNumId="15" w15:restartNumberingAfterBreak="0">
     <w:nsid w:val="6787632D"/>
     <w:multiLevelType w:val="hybridMultilevel"/>
     <w:tmpl w:val="A6685552"/>
@@ -4122,7 +4501,7 @@
       </w:pPr>
     </w:lvl>
   </w:abstractNum>
-  <w:abstractNum w:abstractNumId="15" w15:restartNumberingAfterBreak="0">
+  <w:abstractNum w:abstractNumId="16" w15:restartNumberingAfterBreak="0">
     <w:nsid w:val="6D134365"/>
     <w:multiLevelType w:val="hybridMultilevel"/>
     <w:tmpl w:val="C376FCE0"/>
@@ -4211,7 +4590,7 @@
       </w:pPr>
     </w:lvl>
   </w:abstractNum>
-  <w:abstractNum w:abstractNumId="16" w15:restartNumberingAfterBreak="0">
+  <w:abstractNum w:abstractNumId="17" w15:restartNumberingAfterBreak="0">
     <w:nsid w:val="7F344D94"/>
     <w:multiLevelType w:val="hybridMultilevel"/>
     <w:tmpl w:val="F234670E"/>
@@ -4304,7 +4683,7 @@
     <w:abstractNumId w:val="4"/>
   </w:num>
   <w:num w:numId="2">
-    <w:abstractNumId w:val="15"/>
+    <w:abstractNumId w:val="16"/>
   </w:num>
   <w:num w:numId="3">
     <w:abstractNumId w:val="10"/>
@@ -4334,7 +4713,7 @@
     <w:abstractNumId w:val="7"/>
   </w:num>
   <w:num w:numId="12">
-    <w:abstractNumId w:val="16"/>
+    <w:abstractNumId w:val="17"/>
   </w:num>
   <w:num w:numId="13">
     <w:abstractNumId w:val="1"/>
@@ -4349,6 +4728,9 @@
     <w:abstractNumId w:val="13"/>
   </w:num>
   <w:num w:numId="17">
+    <w:abstractNumId w:val="15"/>
+  </w:num>
+  <w:num w:numId="18">
     <w:abstractNumId w:val="14"/>
   </w:num>
 </w:numbering>
@@ -5311,6 +5693,41 @@
       <w:lang w:eastAsia="it-IT"/>
     </w:rPr>
   </w:style>
+  <w:style w:type="character" w:styleId="Collegamentoipertestuale">
+    <w:name w:val="Hyperlink"/>
+    <w:basedOn w:val="Carpredefinitoparagrafo"/>
+    <w:uiPriority w:val="99"/>
+    <w:unhideWhenUsed/>
+    <w:rsid w:val="00DC2130"/>
+    <w:rPr>
+      <w:color w:val="0563C1" w:themeColor="hyperlink"/>
+      <w:u w:val="single"/>
+    </w:rPr>
+  </w:style>
+  <w:style w:type="character" w:styleId="Menzionenonrisolta">
+    <w:name w:val="Unresolved Mention"/>
+    <w:basedOn w:val="Carpredefinitoparagrafo"/>
+    <w:uiPriority w:val="99"/>
+    <w:semiHidden/>
+    <w:unhideWhenUsed/>
+    <w:rsid w:val="00DC2130"/>
+    <w:rPr>
+      <w:color w:val="605E5C"/>
+      <w:shd w:val="clear" w:color="auto" w:fill="E1DFDD"/>
+    </w:rPr>
+  </w:style>
+  <w:style w:type="character" w:styleId="Collegamentovisitato">
+    <w:name w:val="FollowedHyperlink"/>
+    <w:basedOn w:val="Carpredefinitoparagrafo"/>
+    <w:uiPriority w:val="99"/>
+    <w:semiHidden/>
+    <w:unhideWhenUsed/>
+    <w:rsid w:val="00DC2130"/>
+    <w:rPr>
+      <w:color w:val="954F72" w:themeColor="followedHyperlink"/>
+      <w:u w:val="single"/>
+    </w:rPr>
+  </w:style>
 </w:styles>
 </file>
 

--- a/FIA/DOCUMENTAZIONE.docx
+++ b/FIA/DOCUMENTAZIONE.docx
@@ -644,7 +644,20 @@
           <w:szCs w:val="24"/>
           <w:shd w:val="clear" w:color="auto" w:fill="FFFFFF"/>
         </w:rPr>
-        <w:t>Algoritmo di ricerca online, in profondità, locale con backtracking e manipolazione di probabilità.</w:t>
+        <w:t>Algoritmo di ricerca online, in profondità, locale con backtracking</w:t>
+      </w:r>
+      <w:r>
+        <w:rPr>
+          <w:rStyle w:val="Enfasigrassetto"/>
+          <w:rFonts w:cstheme="minorHAnsi"/>
+          <w:b w:val="0"/>
+          <w:bCs w:val="0"/>
+          <w:color w:val="111111"/>
+          <w:sz w:val="24"/>
+          <w:szCs w:val="24"/>
+          <w:shd w:val="clear" w:color="auto" w:fill="FFFFFF"/>
+        </w:rPr>
+        <w:t>.</w:t>
       </w:r>
     </w:p>
     <w:p>
@@ -668,7 +681,6 @@
           <w:szCs w:val="24"/>
           <w:shd w:val="clear" w:color="auto" w:fill="FFFFFF"/>
         </w:rPr>
-        <w:lastRenderedPageBreak/>
         <w:t xml:space="preserve"> </w:t>
       </w:r>
     </w:p>
@@ -691,6 +703,7 @@
           <w:sz w:val="24"/>
           <w:szCs w:val="24"/>
         </w:rPr>
+        <w:lastRenderedPageBreak/>
         <w:t>D</w:t>
       </w:r>
       <w:r>
@@ -962,6 +975,7 @@
           <w:sz w:val="24"/>
           <w:szCs w:val="24"/>
         </w:rPr>
+        <w:lastRenderedPageBreak/>
         <w:t>PSEUDOCODICE DELL’ALGORITMO:</w:t>
       </w:r>
     </w:p>
@@ -1276,33 +1290,7 @@
           <w:szCs w:val="24"/>
           <w:shd w:val="clear" w:color="auto" w:fill="FFFFFF"/>
         </w:rPr>
-        <w:t>R</w:t>
-      </w:r>
-      <w:r>
-        <w:rPr>
-          <w:rStyle w:val="Enfasigrassetto"/>
-          <w:rFonts w:cstheme="minorHAnsi"/>
-          <w:b w:val="0"/>
-          <w:bCs w:val="0"/>
-          <w:color w:val="111111"/>
-          <w:sz w:val="24"/>
-          <w:szCs w:val="24"/>
-          <w:shd w:val="clear" w:color="auto" w:fill="FFFFFF"/>
-        </w:rPr>
-        <w:t>icerca online, in profondità, locale con backtracking</w:t>
-      </w:r>
-      <w:r>
-        <w:rPr>
-          <w:rStyle w:val="Enfasigrassetto"/>
-          <w:rFonts w:cstheme="minorHAnsi"/>
-          <w:b w:val="0"/>
-          <w:bCs w:val="0"/>
-          <w:color w:val="111111"/>
-          <w:sz w:val="24"/>
-          <w:szCs w:val="24"/>
-          <w:shd w:val="clear" w:color="auto" w:fill="FFFFFF"/>
-        </w:rPr>
-        <w:t>”.</w:t>
+        <w:t>Ricerca online, in profondità, locale con backtracking”.</w:t>
       </w:r>
     </w:p>
     <w:p>
@@ -2020,7 +2008,6 @@
           <w:sz w:val="24"/>
           <w:szCs w:val="24"/>
         </w:rPr>
-        <w:lastRenderedPageBreak/>
         <w:t>INDICATORI DI PERFORMANCE</w:t>
       </w:r>
     </w:p>
@@ -2280,37 +2267,7 @@
           <w:sz w:val="24"/>
           <w:szCs w:val="24"/>
         </w:rPr>
-        <w:t>n insieme N di nodi esplorati,</w:t>
-      </w:r>
-      <w:r>
-        <w:rPr>
-          <w:rStyle w:val="Enfasigrassetto"/>
-          <w:b w:val="0"/>
-          <w:bCs w:val="0"/>
-          <w:sz w:val="24"/>
-          <w:szCs w:val="24"/>
-        </w:rPr>
-        <w:t xml:space="preserve"> con N = </w:t>
-      </w:r>
-      <w:r>
-        <w:rPr>
-          <w:rStyle w:val="Enfasigrassetto"/>
-          <w:b w:val="0"/>
-          <w:bCs w:val="0"/>
-          <w:sz w:val="24"/>
-          <w:szCs w:val="24"/>
-        </w:rPr>
-        <w:t>Ø</w:t>
-      </w:r>
-      <w:r>
-        <w:rPr>
-          <w:rStyle w:val="Enfasigrassetto"/>
-          <w:b w:val="0"/>
-          <w:bCs w:val="0"/>
-          <w:sz w:val="24"/>
-          <w:szCs w:val="24"/>
-        </w:rPr>
-        <w:t xml:space="preserve">. </w:t>
+        <w:t xml:space="preserve">n insieme N di nodi esplorati, con N = Ø. </w:t>
       </w:r>
     </w:p>
     <w:p>
@@ -2338,27 +2295,7 @@
           <w:sz w:val="24"/>
           <w:szCs w:val="24"/>
         </w:rPr>
-        <w:t>U</w:t>
-      </w:r>
-      <w:r>
-        <w:rPr>
-          <w:rStyle w:val="Enfasigrassetto"/>
-          <w:b w:val="0"/>
-          <w:bCs w:val="0"/>
-          <w:sz w:val="24"/>
-          <w:szCs w:val="24"/>
-        </w:rPr>
-        <w:t>n insieme C di categorie con k elementi iniziali</w:t>
-      </w:r>
-      <w:r>
-        <w:rPr>
-          <w:rStyle w:val="Enfasigrassetto"/>
-          <w:b w:val="0"/>
-          <w:bCs w:val="0"/>
-          <w:sz w:val="24"/>
-          <w:szCs w:val="24"/>
-        </w:rPr>
-        <w:t>.</w:t>
+        <w:t>Un insieme C di categorie con k elementi iniziali.</w:t>
       </w:r>
     </w:p>
     <w:p>
@@ -2681,17 +2618,6 @@
         </w:rPr>
         <w:t>LINK A GITHUB</w:t>
       </w:r>
-    </w:p>
-    <w:p>
-      <w:pPr>
-        <w:jc w:val="center"/>
-        <w:rPr>
-          <w:rStyle w:val="Enfasigrassetto"/>
-          <w:sz w:val="24"/>
-          <w:szCs w:val="24"/>
-          <w:u w:val="single"/>
-        </w:rPr>
-      </w:pPr>
     </w:p>
     <w:p>
       <w:pPr>
@@ -2708,23 +2634,7 @@
             <w:sz w:val="24"/>
             <w:szCs w:val="24"/>
           </w:rPr>
-          <w:t>https://github.com/Crex99/UNI-PROJ</w:t>
-        </w:r>
-        <w:r>
-          <w:rPr>
-            <w:rStyle w:val="Collegamentoipertestuale"/>
-            <w:sz w:val="24"/>
-            <w:szCs w:val="24"/>
-          </w:rPr>
-          <w:t>E</w:t>
-        </w:r>
-        <w:r>
-          <w:rPr>
-            <w:rStyle w:val="Collegamentoipertestuale"/>
-            <w:sz w:val="24"/>
-            <w:szCs w:val="24"/>
-          </w:rPr>
-          <w:t>CT/tree/master/FIA</w:t>
+          <w:t>https://github.com/Crex99/UNI-PROJECT/tree/master/FIA</w:t>
         </w:r>
       </w:hyperlink>
     </w:p>
@@ -5159,6 +5069,7 @@
   <w:style w:type="character" w:default="1" w:styleId="Carpredefinitoparagrafo">
     <w:name w:val="Default Paragraph Font"/>
     <w:uiPriority w:val="1"/>
+    <w:semiHidden/>
     <w:unhideWhenUsed/>
   </w:style>
   <w:style w:type="table" w:default="1" w:styleId="Tabellanormale">

--- a/FIA/DOCUMENTAZIONE.docx
+++ b/FIA/DOCUMENTAZIONE.docx
@@ -644,7 +644,7 @@
           <w:szCs w:val="24"/>
           <w:shd w:val="clear" w:color="auto" w:fill="FFFFFF"/>
         </w:rPr>
-        <w:t>Algoritmo di ricerca online, in profondità, locale con backtracking</w:t>
+        <w:t>Algoritmo di ricerca online, locale con backtracking</w:t>
       </w:r>
       <w:r>
         <w:rPr>
@@ -1290,7 +1290,7 @@
           <w:szCs w:val="24"/>
           <w:shd w:val="clear" w:color="auto" w:fill="FFFFFF"/>
         </w:rPr>
-        <w:t>Ricerca online, in profondità, locale con backtracking”.</w:t>
+        <w:t>Ricerca online, locale con backtracking”.</w:t>
       </w:r>
     </w:p>
     <w:p>
@@ -1367,60 +1367,6 @@
           <w:shd w:val="clear" w:color="auto" w:fill="FFFFFF"/>
         </w:rPr>
         <w:t>.</w:t>
-      </w:r>
-    </w:p>
-    <w:p>
-      <w:pPr>
-        <w:ind w:left="360"/>
-        <w:rPr>
-          <w:rFonts w:cstheme="minorHAnsi"/>
-          <w:color w:val="111111"/>
-          <w:sz w:val="24"/>
-          <w:szCs w:val="24"/>
-          <w:shd w:val="clear" w:color="auto" w:fill="FFFFFF"/>
-        </w:rPr>
-      </w:pPr>
-      <w:r>
-        <w:rPr>
-          <w:rFonts w:cstheme="minorHAnsi"/>
-          <w:b/>
-          <w:bCs/>
-          <w:color w:val="111111"/>
-          <w:sz w:val="24"/>
-          <w:szCs w:val="24"/>
-          <w:shd w:val="clear" w:color="auto" w:fill="FFFFFF"/>
-        </w:rPr>
-        <w:t>IN PROFONDITA’</w:t>
-      </w:r>
-      <w:r>
-        <w:rPr>
-          <w:rFonts w:cstheme="minorHAnsi"/>
-          <w:color w:val="111111"/>
-          <w:sz w:val="24"/>
-          <w:szCs w:val="24"/>
-          <w:shd w:val="clear" w:color="auto" w:fill="FFFFFF"/>
-        </w:rPr>
-        <w:t xml:space="preserve">: </w:t>
-      </w:r>
-      <w:r>
-        <w:rPr>
-          <w:rFonts w:cstheme="minorHAnsi"/>
-          <w:color w:val="111111"/>
-          <w:sz w:val="24"/>
-          <w:szCs w:val="24"/>
-          <w:shd w:val="clear" w:color="auto" w:fill="FFFFFF"/>
-        </w:rPr>
-        <w:t>Perché l’obiettivo è mettere in difficoltà l’utente e quindi aumentare la difficoltà delle domande. Per come è strutturato il nostro dataset e per come accediamo ai livelli</w:t>
-      </w:r>
-      <w:r>
-        <w:rPr>
-          <w:rFonts w:cstheme="minorHAnsi"/>
-          <w:color w:val="111111"/>
-          <w:sz w:val="24"/>
-          <w:szCs w:val="24"/>
-          <w:shd w:val="clear" w:color="auto" w:fill="FFFFFF"/>
-        </w:rPr>
-        <w:t>, il livello massimo di difficoltà si trova nel livello più profondo dell’albero.</w:t>
       </w:r>
     </w:p>
     <w:p>
@@ -2002,19 +1948,92 @@
           <w:szCs w:val="24"/>
         </w:rPr>
       </w:pPr>
-      <w:r>
-        <w:rPr>
-          <w:rStyle w:val="Enfasigrassetto"/>
-          <w:sz w:val="24"/>
-          <w:szCs w:val="24"/>
-        </w:rPr>
-        <w:t>INDICATORI DI PERFORMANCE</w:t>
-      </w:r>
     </w:p>
     <w:p>
       <w:pPr>
         <w:pStyle w:val="Paragrafoelenco"/>
         <w:ind w:left="360"/>
+        <w:jc w:val="center"/>
+        <w:rPr>
+          <w:rStyle w:val="Enfasigrassetto"/>
+          <w:sz w:val="24"/>
+          <w:szCs w:val="24"/>
+        </w:rPr>
+      </w:pPr>
+    </w:p>
+    <w:p>
+      <w:pPr>
+        <w:pStyle w:val="Paragrafoelenco"/>
+        <w:ind w:left="360"/>
+        <w:jc w:val="center"/>
+        <w:rPr>
+          <w:rStyle w:val="Enfasigrassetto"/>
+          <w:sz w:val="24"/>
+          <w:szCs w:val="24"/>
+        </w:rPr>
+      </w:pPr>
+    </w:p>
+    <w:p>
+      <w:pPr>
+        <w:pStyle w:val="Paragrafoelenco"/>
+        <w:ind w:left="360"/>
+        <w:jc w:val="center"/>
+        <w:rPr>
+          <w:rStyle w:val="Enfasigrassetto"/>
+          <w:sz w:val="24"/>
+          <w:szCs w:val="24"/>
+        </w:rPr>
+      </w:pPr>
+    </w:p>
+    <w:p>
+      <w:pPr>
+        <w:pStyle w:val="Paragrafoelenco"/>
+        <w:ind w:left="360"/>
+        <w:jc w:val="center"/>
+        <w:rPr>
+          <w:rStyle w:val="Enfasigrassetto"/>
+          <w:sz w:val="24"/>
+          <w:szCs w:val="24"/>
+        </w:rPr>
+      </w:pPr>
+    </w:p>
+    <w:p>
+      <w:pPr>
+        <w:pStyle w:val="Paragrafoelenco"/>
+        <w:ind w:left="360"/>
+        <w:jc w:val="center"/>
+        <w:rPr>
+          <w:rStyle w:val="Enfasigrassetto"/>
+          <w:sz w:val="24"/>
+          <w:szCs w:val="24"/>
+        </w:rPr>
+      </w:pPr>
+    </w:p>
+    <w:p>
+      <w:pPr>
+        <w:pStyle w:val="Paragrafoelenco"/>
+        <w:ind w:left="360"/>
+        <w:jc w:val="center"/>
+        <w:rPr>
+          <w:rStyle w:val="Enfasigrassetto"/>
+          <w:sz w:val="24"/>
+          <w:szCs w:val="24"/>
+        </w:rPr>
+      </w:pPr>
+      <w:r>
+        <w:rPr>
+          <w:rStyle w:val="Enfasigrassetto"/>
+          <w:sz w:val="24"/>
+          <w:szCs w:val="24"/>
+        </w:rPr>
+        <w:lastRenderedPageBreak/>
+        <w:t>INDICATORI DI PERFORMANCE</w:t>
+      </w:r>
+    </w:p>
+    <w:p>
+      <w:pPr>
+        <w:pStyle w:val="Paragrafoelenco"/>
+        <w:ind w:left="360"/>
         <w:rPr>
           <w:rStyle w:val="Enfasigrassetto"/>
           <w:sz w:val="24"/>
@@ -2094,6 +2113,7 @@
           <w:szCs w:val="24"/>
         </w:rPr>
       </w:pPr>
+      <w:proofErr w:type="spellStart"/>
       <w:r>
         <w:rPr>
           <w:rStyle w:val="Enfasigrassetto"/>
@@ -2102,6 +2122,7 @@
         </w:rPr>
         <w:t>Ottimalità</w:t>
       </w:r>
+      <w:proofErr w:type="spellEnd"/>
       <w:r>
         <w:rPr>
           <w:rStyle w:val="Enfasigrassetto"/>
@@ -2189,7 +2210,29 @@
           <w:sz w:val="24"/>
           <w:szCs w:val="24"/>
         </w:rPr>
-        <w:t>: O(n) con n = numero dei nodi contenuti nell’insieme N dei nodi esplorati. Perché il costo dell’algoritmo dipende dal numero di elementi contenuti in n, che deve esplorare ogni volta per generare un nuovo nodo. Solo nel caso in cui seleziona la prima domanda la complessità è costante: O(1) perché dipende dalla funzione random per selezionare la domanda.</w:t>
+        <w:t xml:space="preserve">: O(n) con n = numero dei nodi contenuti nell’insieme N dei nodi esplorati. Perché il costo dell’algoritmo dipende dal numero di elementi contenuti in n, che deve esplorare ogni volta per generare un nuovo nodo. Solo nel caso in cui seleziona la prima domanda la complessità è costante: </w:t>
+      </w:r>
+      <w:proofErr w:type="gramStart"/>
+      <w:r>
+        <w:rPr>
+          <w:rStyle w:val="Enfasigrassetto"/>
+          <w:b w:val="0"/>
+          <w:bCs w:val="0"/>
+          <w:sz w:val="24"/>
+          <w:szCs w:val="24"/>
+        </w:rPr>
+        <w:t>O(</w:t>
+      </w:r>
+      <w:proofErr w:type="gramEnd"/>
+      <w:r>
+        <w:rPr>
+          <w:rStyle w:val="Enfasigrassetto"/>
+          <w:b w:val="0"/>
+          <w:bCs w:val="0"/>
+          <w:sz w:val="24"/>
+          <w:szCs w:val="24"/>
+        </w:rPr>
+        <w:t>1) perché dipende dalla funzione random per selezionare la domanda.</w:t>
       </w:r>
     </w:p>
     <w:p>
@@ -2327,7 +2370,29 @@
           <w:sz w:val="24"/>
           <w:szCs w:val="24"/>
         </w:rPr>
-        <w:t>Supponendo che l’algoritmo viene invocato j volte, avremo alla fine che: N contiene j nodi e C contiene k + (j x (k-1)). Quindi la complessità spaziale totale è O(j + k+(j</w:t>
+        <w:t xml:space="preserve">Supponendo che l’algoritmo viene invocato j volte, avremo alla fine che: N contiene j nodi e C contiene k + (j x (k-1)). Quindi la complessità spaziale totale è </w:t>
+      </w:r>
+      <w:proofErr w:type="gramStart"/>
+      <w:r>
+        <w:rPr>
+          <w:rStyle w:val="Enfasigrassetto"/>
+          <w:b w:val="0"/>
+          <w:bCs w:val="0"/>
+          <w:sz w:val="24"/>
+          <w:szCs w:val="24"/>
+        </w:rPr>
+        <w:t>O(</w:t>
+      </w:r>
+      <w:proofErr w:type="gramEnd"/>
+      <w:r>
+        <w:rPr>
+          <w:rStyle w:val="Enfasigrassetto"/>
+          <w:b w:val="0"/>
+          <w:bCs w:val="0"/>
+          <w:sz w:val="24"/>
+          <w:szCs w:val="24"/>
+        </w:rPr>
+        <w:t>j + k+(j</w:t>
       </w:r>
       <w:r>
         <w:rPr>
